--- a/Library.docx
+++ b/Library.docx
@@ -1335,6 +1335,8 @@
         </w:tabs>
         <w:spacing w:before="0" w:line="360" w:lineRule="auto"/>
         <w:rPr>
+          <w:rFonts w:ascii="Times New Roman" w:hAnsi="Times New Roman" w:cs="Times New Roman"/>
+          <w:b w:val="0"/>
           <w:color w:val="auto"/>
           <w:sz w:val="24"/>
           <w:szCs w:val="24"/>
@@ -1346,7 +1348,660 @@
           <w:sz w:val="24"/>
           <w:szCs w:val="24"/>
         </w:rPr>
-        <w:t>BAB – 5. Pembuatan</w:t>
+        <w:t xml:space="preserve">BAB – 5. </w:t>
+      </w:r>
+      <w:r>
+        <w:rPr>
+          <w:color w:val="auto"/>
+          <w:sz w:val="24"/>
+          <w:szCs w:val="24"/>
+        </w:rPr>
+        <w:t>Ngoding</w:t>
+      </w:r>
+      <w:r>
+        <w:rPr>
+          <w:color w:val="auto"/>
+          <w:sz w:val="24"/>
+          <w:szCs w:val="24"/>
+        </w:rPr>
+        <w:t xml:space="preserve"> By Doing</w:t>
+      </w:r>
+      <w:r>
+        <w:rPr>
+          <w:color w:val="auto"/>
+          <w:sz w:val="24"/>
+          <w:szCs w:val="24"/>
+        </w:rPr>
+        <w:t xml:space="preserve"> (</w:t>
+      </w:r>
+      <w:r>
+        <w:rPr>
+          <w:i/>
+          <w:color w:val="auto"/>
+          <w:sz w:val="24"/>
+          <w:szCs w:val="24"/>
+        </w:rPr>
+        <w:t>Tips Cepat Ngoding Aplikasi</w:t>
+      </w:r>
+      <w:r>
+        <w:rPr>
+          <w:color w:val="auto"/>
+          <w:sz w:val="24"/>
+          <w:szCs w:val="24"/>
+        </w:rPr>
+        <w:t>)</w:t>
+      </w:r>
+      <w:r>
+        <w:rPr>
+          <w:color w:val="auto"/>
+          <w:sz w:val="24"/>
+          <w:szCs w:val="24"/>
+        </w:rPr>
+        <w:t xml:space="preserve"> </w:t>
+      </w:r>
+      <w:r>
+        <w:rPr>
+          <w:rFonts w:ascii="Times New Roman" w:hAnsi="Times New Roman" w:cs="Times New Roman"/>
+          <w:b w:val="0"/>
+          <w:color w:val="auto"/>
+          <w:sz w:val="24"/>
+          <w:szCs w:val="24"/>
+        </w:rPr>
+        <w:tab/>
+      </w:r>
+      <w:r>
+        <w:rPr>
+          <w:rFonts w:ascii="Times New Roman" w:hAnsi="Times New Roman" w:cs="Times New Roman"/>
+          <w:b w:val="0"/>
+          <w:color w:val="auto"/>
+          <w:sz w:val="24"/>
+          <w:szCs w:val="24"/>
+        </w:rPr>
+        <w:tab/>
+      </w:r>
+    </w:p>
+    <w:p>
+      <w:pPr>
+        <w:pStyle w:val="Heading2"/>
+        <w:tabs>
+          <w:tab w:val="left" w:leader="dot" w:pos="7088"/>
+          <w:tab w:val="left" w:pos="7371"/>
+        </w:tabs>
+        <w:spacing w:before="0" w:line="360" w:lineRule="auto"/>
+        <w:ind w:left="720"/>
+        <w:rPr>
+          <w:b w:val="0"/>
+          <w:color w:val="auto"/>
+          <w:sz w:val="24"/>
+          <w:szCs w:val="24"/>
+        </w:rPr>
+      </w:pPr>
+      <w:r>
+        <w:rPr>
+          <w:b w:val="0"/>
+          <w:color w:val="auto"/>
+          <w:sz w:val="24"/>
+          <w:szCs w:val="24"/>
+        </w:rPr>
+        <w:t>5.1. Layou</w:t>
+      </w:r>
+      <w:r>
+        <w:rPr>
+          <w:b w:val="0"/>
+          <w:color w:val="auto"/>
+          <w:sz w:val="24"/>
+          <w:szCs w:val="24"/>
+        </w:rPr>
+        <w:t>t</w:t>
+      </w:r>
+      <w:r>
+        <w:rPr>
+          <w:b w:val="0"/>
+          <w:color w:val="auto"/>
+          <w:sz w:val="24"/>
+          <w:szCs w:val="24"/>
+        </w:rPr>
+        <w:t xml:space="preserve"> I</w:t>
+      </w:r>
+      <w:r>
+        <w:rPr>
+          <w:b w:val="0"/>
+          <w:color w:val="auto"/>
+          <w:sz w:val="24"/>
+          <w:szCs w:val="24"/>
+        </w:rPr>
+        <w:t>t</w:t>
+      </w:r>
+      <w:r>
+        <w:rPr>
+          <w:b w:val="0"/>
+          <w:color w:val="auto"/>
+          <w:sz w:val="24"/>
+          <w:szCs w:val="24"/>
+        </w:rPr>
+        <w:t xml:space="preserve"> Man </w:t>
+      </w:r>
+      <w:r>
+        <w:rPr>
+          <w:rFonts w:ascii="Times New Roman" w:hAnsi="Times New Roman" w:cs="Times New Roman"/>
+          <w:b w:val="0"/>
+          <w:color w:val="auto"/>
+          <w:sz w:val="24"/>
+          <w:szCs w:val="24"/>
+        </w:rPr>
+        <w:tab/>
+      </w:r>
+    </w:p>
+    <w:p>
+      <w:pPr>
+        <w:pStyle w:val="Heading2"/>
+        <w:tabs>
+          <w:tab w:val="left" w:leader="dot" w:pos="7088"/>
+          <w:tab w:val="left" w:pos="7371"/>
+        </w:tabs>
+        <w:spacing w:before="0" w:line="360" w:lineRule="auto"/>
+        <w:ind w:left="720"/>
+        <w:rPr>
+          <w:rFonts w:ascii="Times New Roman" w:hAnsi="Times New Roman" w:cs="Times New Roman"/>
+          <w:b w:val="0"/>
+          <w:color w:val="auto"/>
+          <w:sz w:val="24"/>
+          <w:szCs w:val="24"/>
+        </w:rPr>
+      </w:pPr>
+      <w:r>
+        <w:rPr>
+          <w:b w:val="0"/>
+          <w:color w:val="auto"/>
+          <w:sz w:val="24"/>
+          <w:szCs w:val="24"/>
+        </w:rPr>
+        <w:t xml:space="preserve">5.2. Implementasi Dasar JQuery </w:t>
+      </w:r>
+      <w:r>
+        <w:rPr>
+          <w:rFonts w:ascii="Times New Roman" w:hAnsi="Times New Roman" w:cs="Times New Roman"/>
+          <w:b w:val="0"/>
+          <w:color w:val="auto"/>
+          <w:sz w:val="24"/>
+          <w:szCs w:val="24"/>
+        </w:rPr>
+        <w:tab/>
+      </w:r>
+      <w:r>
+        <w:rPr>
+          <w:rFonts w:ascii="Times New Roman" w:hAnsi="Times New Roman" w:cs="Times New Roman"/>
+          <w:b w:val="0"/>
+          <w:color w:val="auto"/>
+          <w:sz w:val="24"/>
+          <w:szCs w:val="24"/>
+        </w:rPr>
+        <w:tab/>
+      </w:r>
+    </w:p>
+    <w:p>
+      <w:pPr>
+        <w:pStyle w:val="Heading2"/>
+        <w:tabs>
+          <w:tab w:val="left" w:leader="dot" w:pos="7088"/>
+          <w:tab w:val="left" w:pos="7371"/>
+        </w:tabs>
+        <w:spacing w:before="0" w:line="360" w:lineRule="auto"/>
+        <w:ind w:left="720"/>
+        <w:rPr>
+          <w:b w:val="0"/>
+          <w:color w:val="auto"/>
+          <w:sz w:val="24"/>
+          <w:szCs w:val="24"/>
+        </w:rPr>
+      </w:pPr>
+      <w:r>
+        <w:rPr>
+          <w:b w:val="0"/>
+          <w:color w:val="auto"/>
+          <w:sz w:val="24"/>
+          <w:szCs w:val="24"/>
+        </w:rPr>
+        <w:t>5.3. Jquery Show, Hide, Attr, click</w:t>
+      </w:r>
+      <w:r>
+        <w:rPr>
+          <w:b w:val="0"/>
+          <w:color w:val="auto"/>
+          <w:sz w:val="24"/>
+          <w:szCs w:val="24"/>
+        </w:rPr>
+        <w:t xml:space="preserve">, Ajax </w:t>
+      </w:r>
+      <w:r>
+        <w:rPr>
+          <w:b w:val="0"/>
+          <w:color w:val="auto"/>
+          <w:sz w:val="24"/>
+          <w:szCs w:val="24"/>
+        </w:rPr>
+        <w:t xml:space="preserve"> </w:t>
+      </w:r>
+      <w:r>
+        <w:rPr>
+          <w:rFonts w:ascii="Times New Roman" w:hAnsi="Times New Roman" w:cs="Times New Roman"/>
+          <w:b w:val="0"/>
+          <w:color w:val="auto"/>
+          <w:sz w:val="24"/>
+          <w:szCs w:val="24"/>
+        </w:rPr>
+        <w:tab/>
+      </w:r>
+    </w:p>
+    <w:p>
+      <w:pPr>
+        <w:pStyle w:val="Heading2"/>
+        <w:tabs>
+          <w:tab w:val="left" w:leader="dot" w:pos="7088"/>
+          <w:tab w:val="left" w:pos="7371"/>
+        </w:tabs>
+        <w:spacing w:before="0" w:line="360" w:lineRule="auto"/>
+        <w:ind w:left="720"/>
+        <w:rPr>
+          <w:rFonts w:ascii="Times New Roman" w:hAnsi="Times New Roman" w:cs="Times New Roman"/>
+          <w:b w:val="0"/>
+          <w:color w:val="auto"/>
+          <w:sz w:val="24"/>
+          <w:szCs w:val="24"/>
+        </w:rPr>
+      </w:pPr>
+      <w:r>
+        <w:rPr>
+          <w:b w:val="0"/>
+          <w:color w:val="auto"/>
+          <w:sz w:val="24"/>
+          <w:szCs w:val="24"/>
+        </w:rPr>
+        <w:t>5.</w:t>
+      </w:r>
+      <w:r>
+        <w:rPr>
+          <w:b w:val="0"/>
+          <w:color w:val="auto"/>
+          <w:sz w:val="24"/>
+          <w:szCs w:val="24"/>
+        </w:rPr>
+        <w:t>4</w:t>
+      </w:r>
+      <w:r>
+        <w:rPr>
+          <w:b w:val="0"/>
+          <w:color w:val="auto"/>
+          <w:sz w:val="24"/>
+          <w:szCs w:val="24"/>
+        </w:rPr>
+        <w:t>. Membuat Griddengn Data Tables Plugin</w:t>
+      </w:r>
+      <w:r>
+        <w:rPr>
+          <w:rFonts w:ascii="Times New Roman" w:hAnsi="Times New Roman" w:cs="Times New Roman"/>
+          <w:b w:val="0"/>
+          <w:color w:val="auto"/>
+          <w:sz w:val="24"/>
+          <w:szCs w:val="24"/>
+        </w:rPr>
+        <w:tab/>
+      </w:r>
+    </w:p>
+    <w:p>
+      <w:pPr>
+        <w:pStyle w:val="Heading2"/>
+        <w:tabs>
+          <w:tab w:val="left" w:leader="dot" w:pos="7088"/>
+          <w:tab w:val="left" w:pos="7371"/>
+        </w:tabs>
+        <w:spacing w:before="0" w:line="360" w:lineRule="auto"/>
+        <w:ind w:left="720"/>
+        <w:rPr>
+          <w:b w:val="0"/>
+          <w:color w:val="auto"/>
+          <w:sz w:val="24"/>
+          <w:szCs w:val="24"/>
+        </w:rPr>
+      </w:pPr>
+      <w:r>
+        <w:rPr>
+          <w:rFonts w:ascii="Times New Roman" w:hAnsi="Times New Roman" w:cs="Times New Roman"/>
+          <w:b w:val="0"/>
+          <w:color w:val="auto"/>
+          <w:sz w:val="24"/>
+          <w:szCs w:val="24"/>
+        </w:rPr>
+        <w:t>5.</w:t>
+      </w:r>
+      <w:r>
+        <w:rPr>
+          <w:rFonts w:ascii="Times New Roman" w:hAnsi="Times New Roman" w:cs="Times New Roman"/>
+          <w:b w:val="0"/>
+          <w:color w:val="auto"/>
+          <w:sz w:val="24"/>
+          <w:szCs w:val="24"/>
+        </w:rPr>
+        <w:t>5</w:t>
+      </w:r>
+      <w:r>
+        <w:rPr>
+          <w:rFonts w:ascii="Times New Roman" w:hAnsi="Times New Roman" w:cs="Times New Roman"/>
+          <w:b w:val="0"/>
+          <w:color w:val="auto"/>
+          <w:sz w:val="24"/>
+          <w:szCs w:val="24"/>
+        </w:rPr>
+        <w:t xml:space="preserve">. </w:t>
+      </w:r>
+      <w:r>
+        <w:rPr>
+          <w:rFonts w:ascii="Times New Roman" w:hAnsi="Times New Roman" w:cs="Times New Roman"/>
+          <w:b w:val="0"/>
+          <w:color w:val="auto"/>
+          <w:sz w:val="24"/>
+          <w:szCs w:val="24"/>
+        </w:rPr>
+        <w:t>Penerapan JSON, JQuery dan PHP</w:t>
+      </w:r>
+      <w:r>
+        <w:rPr>
+          <w:rFonts w:ascii="Times New Roman" w:hAnsi="Times New Roman" w:cs="Times New Roman"/>
+          <w:b w:val="0"/>
+          <w:color w:val="auto"/>
+          <w:sz w:val="24"/>
+          <w:szCs w:val="24"/>
+        </w:rPr>
+        <w:tab/>
+      </w:r>
+    </w:p>
+    <w:p>
+      <w:pPr>
+        <w:pStyle w:val="Heading2"/>
+        <w:tabs>
+          <w:tab w:val="left" w:leader="dot" w:pos="7088"/>
+          <w:tab w:val="left" w:pos="7371"/>
+        </w:tabs>
+        <w:spacing w:before="0" w:line="360" w:lineRule="auto"/>
+        <w:ind w:left="720"/>
+        <w:rPr>
+          <w:rFonts w:ascii="Times New Roman" w:hAnsi="Times New Roman" w:cs="Times New Roman"/>
+          <w:b w:val="0"/>
+          <w:color w:val="auto"/>
+          <w:sz w:val="24"/>
+          <w:szCs w:val="24"/>
+        </w:rPr>
+      </w:pPr>
+      <w:r>
+        <w:rPr>
+          <w:b w:val="0"/>
+          <w:color w:val="auto"/>
+          <w:sz w:val="24"/>
+          <w:szCs w:val="24"/>
+        </w:rPr>
+        <w:t>5.</w:t>
+      </w:r>
+      <w:r>
+        <w:rPr>
+          <w:b w:val="0"/>
+          <w:color w:val="auto"/>
+          <w:sz w:val="24"/>
+          <w:szCs w:val="24"/>
+        </w:rPr>
+        <w:t>6</w:t>
+      </w:r>
+      <w:r>
+        <w:rPr>
+          <w:b w:val="0"/>
+          <w:color w:val="auto"/>
+          <w:sz w:val="24"/>
+          <w:szCs w:val="24"/>
+        </w:rPr>
+        <w:t xml:space="preserve">. Ajax Login dengan PHP dan Jquery </w:t>
+      </w:r>
+      <w:r>
+        <w:rPr>
+          <w:rFonts w:ascii="Times New Roman" w:hAnsi="Times New Roman" w:cs="Times New Roman"/>
+          <w:b w:val="0"/>
+          <w:color w:val="auto"/>
+          <w:sz w:val="24"/>
+          <w:szCs w:val="24"/>
+        </w:rPr>
+        <w:tab/>
+      </w:r>
+    </w:p>
+    <w:p>
+      <w:pPr>
+        <w:pStyle w:val="Heading2"/>
+        <w:tabs>
+          <w:tab w:val="left" w:leader="dot" w:pos="7088"/>
+          <w:tab w:val="left" w:pos="7371"/>
+        </w:tabs>
+        <w:spacing w:before="0" w:line="360" w:lineRule="auto"/>
+        <w:ind w:left="720"/>
+        <w:rPr>
+          <w:rFonts w:ascii="Times New Roman" w:hAnsi="Times New Roman" w:cs="Times New Roman"/>
+          <w:b w:val="0"/>
+          <w:color w:val="auto"/>
+          <w:sz w:val="24"/>
+          <w:szCs w:val="24"/>
+        </w:rPr>
+      </w:pPr>
+      <w:r>
+        <w:rPr>
+          <w:rFonts w:ascii="Times New Roman" w:hAnsi="Times New Roman" w:cs="Times New Roman"/>
+          <w:b w:val="0"/>
+          <w:color w:val="auto"/>
+          <w:sz w:val="24"/>
+          <w:szCs w:val="24"/>
+        </w:rPr>
+        <w:t>5.</w:t>
+      </w:r>
+      <w:r>
+        <w:rPr>
+          <w:rFonts w:ascii="Times New Roman" w:hAnsi="Times New Roman" w:cs="Times New Roman"/>
+          <w:b w:val="0"/>
+          <w:color w:val="auto"/>
+          <w:sz w:val="24"/>
+          <w:szCs w:val="24"/>
+        </w:rPr>
+        <w:t>7</w:t>
+      </w:r>
+      <w:r>
+        <w:rPr>
+          <w:rFonts w:ascii="Times New Roman" w:hAnsi="Times New Roman" w:cs="Times New Roman"/>
+          <w:b w:val="0"/>
+          <w:color w:val="auto"/>
+          <w:sz w:val="24"/>
+          <w:szCs w:val="24"/>
+        </w:rPr>
+        <w:t xml:space="preserve">. Jquery Auto Complete </w:t>
+      </w:r>
+      <w:r>
+        <w:rPr>
+          <w:rFonts w:ascii="Times New Roman" w:hAnsi="Times New Roman" w:cs="Times New Roman"/>
+          <w:b w:val="0"/>
+          <w:color w:val="auto"/>
+          <w:sz w:val="24"/>
+          <w:szCs w:val="24"/>
+        </w:rPr>
+        <w:tab/>
+      </w:r>
+    </w:p>
+    <w:p>
+      <w:pPr>
+        <w:pStyle w:val="Heading2"/>
+        <w:tabs>
+          <w:tab w:val="left" w:leader="dot" w:pos="7088"/>
+          <w:tab w:val="left" w:pos="7371"/>
+        </w:tabs>
+        <w:spacing w:before="0" w:line="360" w:lineRule="auto"/>
+        <w:ind w:left="720"/>
+        <w:rPr>
+          <w:rFonts w:ascii="Times New Roman" w:hAnsi="Times New Roman" w:cs="Times New Roman"/>
+          <w:b w:val="0"/>
+          <w:color w:val="auto"/>
+          <w:sz w:val="24"/>
+          <w:szCs w:val="24"/>
+        </w:rPr>
+      </w:pPr>
+      <w:r>
+        <w:rPr>
+          <w:rFonts w:ascii="Times New Roman" w:hAnsi="Times New Roman" w:cs="Times New Roman"/>
+          <w:b w:val="0"/>
+          <w:color w:val="auto"/>
+          <w:sz w:val="24"/>
+          <w:szCs w:val="24"/>
+        </w:rPr>
+        <w:t>5.</w:t>
+      </w:r>
+      <w:r>
+        <w:rPr>
+          <w:rFonts w:ascii="Times New Roman" w:hAnsi="Times New Roman" w:cs="Times New Roman"/>
+          <w:b w:val="0"/>
+          <w:color w:val="auto"/>
+          <w:sz w:val="24"/>
+          <w:szCs w:val="24"/>
+        </w:rPr>
+        <w:t>8</w:t>
+      </w:r>
+      <w:r>
+        <w:rPr>
+          <w:rFonts w:ascii="Times New Roman" w:hAnsi="Times New Roman" w:cs="Times New Roman"/>
+          <w:b w:val="0"/>
+          <w:color w:val="auto"/>
+          <w:sz w:val="24"/>
+          <w:szCs w:val="24"/>
+        </w:rPr>
+        <w:t xml:space="preserve">. Jquery Auto Complete for Transaction </w:t>
+      </w:r>
+      <w:r>
+        <w:rPr>
+          <w:rFonts w:ascii="Times New Roman" w:hAnsi="Times New Roman" w:cs="Times New Roman"/>
+          <w:b w:val="0"/>
+          <w:color w:val="auto"/>
+          <w:sz w:val="24"/>
+          <w:szCs w:val="24"/>
+        </w:rPr>
+        <w:tab/>
+      </w:r>
+    </w:p>
+    <w:p>
+      <w:pPr>
+        <w:pStyle w:val="Heading2"/>
+        <w:tabs>
+          <w:tab w:val="left" w:leader="dot" w:pos="7088"/>
+          <w:tab w:val="left" w:pos="7371"/>
+        </w:tabs>
+        <w:spacing w:before="0" w:line="360" w:lineRule="auto"/>
+        <w:ind w:left="720"/>
+        <w:rPr>
+          <w:rFonts w:ascii="Times New Roman" w:hAnsi="Times New Roman" w:cs="Times New Roman"/>
+          <w:b w:val="0"/>
+          <w:color w:val="auto"/>
+          <w:sz w:val="24"/>
+          <w:szCs w:val="24"/>
+        </w:rPr>
+      </w:pPr>
+      <w:r>
+        <w:rPr>
+          <w:rFonts w:ascii="Times New Roman" w:hAnsi="Times New Roman" w:cs="Times New Roman"/>
+          <w:b w:val="0"/>
+          <w:color w:val="auto"/>
+          <w:sz w:val="24"/>
+          <w:szCs w:val="24"/>
+        </w:rPr>
+        <w:t>5.</w:t>
+      </w:r>
+      <w:r>
+        <w:rPr>
+          <w:rFonts w:ascii="Times New Roman" w:hAnsi="Times New Roman" w:cs="Times New Roman"/>
+          <w:b w:val="0"/>
+          <w:color w:val="auto"/>
+          <w:sz w:val="24"/>
+          <w:szCs w:val="24"/>
+        </w:rPr>
+        <w:t>9</w:t>
+      </w:r>
+      <w:r>
+        <w:rPr>
+          <w:rFonts w:ascii="Times New Roman" w:hAnsi="Times New Roman" w:cs="Times New Roman"/>
+          <w:b w:val="0"/>
+          <w:color w:val="auto"/>
+          <w:sz w:val="24"/>
+          <w:szCs w:val="24"/>
+        </w:rPr>
+        <w:t>. CRUD (</w:t>
+      </w:r>
+      <w:r>
+        <w:rPr>
+          <w:rFonts w:ascii="Times New Roman" w:hAnsi="Times New Roman" w:cs="Times New Roman"/>
+          <w:b w:val="0"/>
+          <w:i/>
+          <w:color w:val="auto"/>
+          <w:sz w:val="24"/>
+          <w:szCs w:val="24"/>
+        </w:rPr>
+        <w:t>Create, Read, Update, Delete</w:t>
+      </w:r>
+      <w:r>
+        <w:rPr>
+          <w:rFonts w:ascii="Times New Roman" w:hAnsi="Times New Roman" w:cs="Times New Roman"/>
+          <w:b w:val="0"/>
+          <w:color w:val="auto"/>
+          <w:sz w:val="24"/>
+          <w:szCs w:val="24"/>
+        </w:rPr>
+        <w:t>)</w:t>
+      </w:r>
+      <w:r>
+        <w:rPr>
+          <w:rFonts w:ascii="Times New Roman" w:hAnsi="Times New Roman" w:cs="Times New Roman"/>
+          <w:b w:val="0"/>
+          <w:color w:val="auto"/>
+          <w:sz w:val="24"/>
+          <w:szCs w:val="24"/>
+        </w:rPr>
+        <w:tab/>
+      </w:r>
+    </w:p>
+    <w:p>
+      <w:pPr>
+        <w:pStyle w:val="Heading2"/>
+        <w:tabs>
+          <w:tab w:val="left" w:leader="dot" w:pos="7088"/>
+          <w:tab w:val="left" w:pos="7371"/>
+        </w:tabs>
+        <w:spacing w:before="0" w:line="360" w:lineRule="auto"/>
+        <w:rPr>
+          <w:color w:val="auto"/>
+          <w:sz w:val="24"/>
+          <w:szCs w:val="24"/>
+        </w:rPr>
+      </w:pPr>
+      <w:r>
+        <w:rPr>
+          <w:color w:val="auto"/>
+          <w:sz w:val="24"/>
+          <w:szCs w:val="24"/>
+        </w:rPr>
+        <w:t xml:space="preserve">BAB – </w:t>
+      </w:r>
+      <w:r>
+        <w:rPr>
+          <w:color w:val="auto"/>
+          <w:sz w:val="24"/>
+          <w:szCs w:val="24"/>
+        </w:rPr>
+        <w:t>6</w:t>
+      </w:r>
+      <w:r>
+        <w:rPr>
+          <w:color w:val="auto"/>
+          <w:sz w:val="24"/>
+          <w:szCs w:val="24"/>
+        </w:rPr>
+        <w:t>. Pembuatan</w:t>
       </w:r>
       <w:r>
         <w:rPr>
@@ -1420,7 +2075,15 @@
           <w:color w:val="auto"/>
           <w:szCs w:val="24"/>
         </w:rPr>
-        <w:t xml:space="preserve">5.1. </w:t>
+        <w:t>6</w:t>
+      </w:r>
+      <w:r>
+        <w:rPr>
+          <w:b w:val="0"/>
+          <w:color w:val="auto"/>
+          <w:szCs w:val="24"/>
+        </w:rPr>
+        <w:t xml:space="preserve">.1. </w:t>
       </w:r>
       <w:r>
         <w:rPr>
@@ -1463,7 +2126,16 @@
           <w:color w:val="auto"/>
           <w:szCs w:val="24"/>
         </w:rPr>
-        <w:t xml:space="preserve">5.1.1. </w:t>
+        <w:t>6</w:t>
+      </w:r>
+      <w:r>
+        <w:rPr>
+          <w:b w:val="0"/>
+          <w:i w:val="0"/>
+          <w:color w:val="auto"/>
+          <w:szCs w:val="24"/>
+        </w:rPr>
+        <w:t xml:space="preserve">.1.1. </w:t>
       </w:r>
       <w:r>
         <w:rPr>
@@ -1508,7 +2180,16 @@
           <w:color w:val="auto"/>
           <w:szCs w:val="24"/>
         </w:rPr>
-        <w:t>5.</w:t>
+        <w:t>6</w:t>
+      </w:r>
+      <w:r>
+        <w:rPr>
+          <w:b w:val="0"/>
+          <w:i w:val="0"/>
+          <w:color w:val="auto"/>
+          <w:szCs w:val="24"/>
+        </w:rPr>
+        <w:t>.</w:t>
       </w:r>
       <w:r>
         <w:rPr>
@@ -1562,7 +2243,16 @@
           <w:color w:val="auto"/>
           <w:szCs w:val="24"/>
         </w:rPr>
-        <w:t>5.</w:t>
+        <w:t>6</w:t>
+      </w:r>
+      <w:r>
+        <w:rPr>
+          <w:b w:val="0"/>
+          <w:i w:val="0"/>
+          <w:color w:val="auto"/>
+          <w:szCs w:val="24"/>
+        </w:rPr>
+        <w:t>.</w:t>
       </w:r>
       <w:r>
         <w:rPr>
@@ -1616,7 +2306,17 @@
           <w:color w:val="auto"/>
           <w:szCs w:val="24"/>
         </w:rPr>
-        <w:t>5.</w:t>
+        <w:lastRenderedPageBreak/>
+        <w:t>6</w:t>
+      </w:r>
+      <w:r>
+        <w:rPr>
+          <w:b w:val="0"/>
+          <w:i w:val="0"/>
+          <w:color w:val="auto"/>
+          <w:szCs w:val="24"/>
+        </w:rPr>
+        <w:t>.</w:t>
       </w:r>
       <w:r>
         <w:rPr>
@@ -1670,7 +2370,16 @@
           <w:color w:val="auto"/>
           <w:szCs w:val="24"/>
         </w:rPr>
-        <w:t>5.</w:t>
+        <w:t>6</w:t>
+      </w:r>
+      <w:r>
+        <w:rPr>
+          <w:b w:val="0"/>
+          <w:i w:val="0"/>
+          <w:color w:val="auto"/>
+          <w:szCs w:val="24"/>
+        </w:rPr>
+        <w:t>.</w:t>
       </w:r>
       <w:r>
         <w:rPr>
@@ -1731,7 +2440,15 @@
           <w:color w:val="auto"/>
           <w:szCs w:val="24"/>
         </w:rPr>
-        <w:t>5.</w:t>
+        <w:t>6</w:t>
+      </w:r>
+      <w:r>
+        <w:rPr>
+          <w:b w:val="0"/>
+          <w:color w:val="auto"/>
+          <w:szCs w:val="24"/>
+        </w:rPr>
+        <w:t>.</w:t>
       </w:r>
       <w:r>
         <w:rPr>
@@ -1806,7 +2523,16 @@
           <w:color w:val="auto"/>
           <w:szCs w:val="24"/>
         </w:rPr>
-        <w:t xml:space="preserve">5.2.1. </w:t>
+        <w:t>6</w:t>
+      </w:r>
+      <w:r>
+        <w:rPr>
+          <w:b w:val="0"/>
+          <w:i w:val="0"/>
+          <w:color w:val="auto"/>
+          <w:szCs w:val="24"/>
+        </w:rPr>
+        <w:t xml:space="preserve">.2.1. </w:t>
       </w:r>
       <w:r>
         <w:rPr>
@@ -1851,7 +2577,16 @@
           <w:color w:val="auto"/>
           <w:szCs w:val="24"/>
         </w:rPr>
-        <w:t>5.</w:t>
+        <w:t>6</w:t>
+      </w:r>
+      <w:r>
+        <w:rPr>
+          <w:b w:val="0"/>
+          <w:i w:val="0"/>
+          <w:color w:val="auto"/>
+          <w:szCs w:val="24"/>
+        </w:rPr>
+        <w:t>.</w:t>
       </w:r>
       <w:r>
         <w:rPr>
@@ -1921,7 +2656,15 @@
           <w:color w:val="auto"/>
           <w:szCs w:val="24"/>
         </w:rPr>
-        <w:t>5.3. Halaman Report</w:t>
+        <w:t>6</w:t>
+      </w:r>
+      <w:r>
+        <w:rPr>
+          <w:b w:val="0"/>
+          <w:color w:val="auto"/>
+          <w:szCs w:val="24"/>
+        </w:rPr>
+        <w:t>.3. Halaman Report</w:t>
       </w:r>
       <w:r>
         <w:rPr>
@@ -1972,7 +2715,16 @@
           <w:color w:val="auto"/>
           <w:szCs w:val="24"/>
         </w:rPr>
-        <w:t>5.</w:t>
+        <w:t>6</w:t>
+      </w:r>
+      <w:r>
+        <w:rPr>
+          <w:b w:val="0"/>
+          <w:i w:val="0"/>
+          <w:color w:val="auto"/>
+          <w:szCs w:val="24"/>
+        </w:rPr>
+        <w:t>.</w:t>
       </w:r>
       <w:r>
         <w:rPr>
@@ -2044,7 +2796,16 @@
           <w:color w:val="auto"/>
           <w:szCs w:val="24"/>
         </w:rPr>
-        <w:t>5.3.2</w:t>
+        <w:t>6</w:t>
+      </w:r>
+      <w:r>
+        <w:rPr>
+          <w:b w:val="0"/>
+          <w:i w:val="0"/>
+          <w:color w:val="auto"/>
+          <w:szCs w:val="24"/>
+        </w:rPr>
+        <w:t>.3.2</w:t>
       </w:r>
       <w:r>
         <w:rPr>
@@ -2107,7 +2868,16 @@
           <w:color w:val="auto"/>
           <w:szCs w:val="24"/>
         </w:rPr>
-        <w:t>5.3.3</w:t>
+        <w:t>6</w:t>
+      </w:r>
+      <w:r>
+        <w:rPr>
+          <w:b w:val="0"/>
+          <w:i w:val="0"/>
+          <w:color w:val="auto"/>
+          <w:szCs w:val="24"/>
+        </w:rPr>
+        <w:t>.3.3</w:t>
       </w:r>
       <w:r>
         <w:rPr>
@@ -2157,8 +2927,23 @@
           <w:sz w:val="24"/>
           <w:szCs w:val="24"/>
         </w:rPr>
-        <w:lastRenderedPageBreak/>
-        <w:t xml:space="preserve">BAB – 6. </w:t>
+        <w:t xml:space="preserve">BAB – </w:t>
+      </w:r>
+      <w:r>
+        <w:rPr>
+          <w:color w:val="auto"/>
+          <w:sz w:val="24"/>
+          <w:szCs w:val="24"/>
+        </w:rPr>
+        <w:t>7</w:t>
+      </w:r>
+      <w:r>
+        <w:rPr>
+          <w:color w:val="auto"/>
+          <w:sz w:val="24"/>
+          <w:szCs w:val="24"/>
+        </w:rPr>
+        <w:t xml:space="preserve">. </w:t>
       </w:r>
       <w:r>
         <w:rPr>
@@ -2213,7 +2998,14 @@
           <w:color w:val="auto"/>
           <w:szCs w:val="24"/>
         </w:rPr>
-        <w:t>6.1. Coding Backend Master</w:t>
+        <w:t>7</w:t>
+      </w:r>
+      <w:r>
+        <w:rPr>
+          <w:color w:val="auto"/>
+          <w:szCs w:val="24"/>
+        </w:rPr>
+        <w:t>.1. Coding Backend Master</w:t>
       </w:r>
       <w:r>
         <w:rPr>
@@ -2254,7 +3046,16 @@
           <w:color w:val="auto"/>
           <w:szCs w:val="24"/>
         </w:rPr>
-        <w:t>6.1.1. Coding Login</w:t>
+        <w:t>7</w:t>
+      </w:r>
+      <w:r>
+        <w:rPr>
+          <w:b w:val="0"/>
+          <w:i w:val="0"/>
+          <w:color w:val="auto"/>
+          <w:szCs w:val="24"/>
+        </w:rPr>
+        <w:t>.1.1. Coding Login</w:t>
       </w:r>
       <w:r>
         <w:rPr>
@@ -2298,7 +3099,16 @@
           <w:color w:val="auto"/>
           <w:szCs w:val="24"/>
         </w:rPr>
-        <w:t>6.1.2. Coding Dashboard</w:t>
+        <w:t>7</w:t>
+      </w:r>
+      <w:r>
+        <w:rPr>
+          <w:b w:val="0"/>
+          <w:i w:val="0"/>
+          <w:color w:val="auto"/>
+          <w:szCs w:val="24"/>
+        </w:rPr>
+        <w:t>.1.2. Coding Dashboard</w:t>
       </w:r>
       <w:r>
         <w:rPr>
@@ -2351,7 +3161,16 @@
           <w:color w:val="auto"/>
           <w:szCs w:val="24"/>
         </w:rPr>
-        <w:t>6.1.3. Coding Master Buku</w:t>
+        <w:t>7</w:t>
+      </w:r>
+      <w:r>
+        <w:rPr>
+          <w:b w:val="0"/>
+          <w:i w:val="0"/>
+          <w:color w:val="auto"/>
+          <w:szCs w:val="24"/>
+        </w:rPr>
+        <w:t>.1.3. Coding Master Buku</w:t>
       </w:r>
       <w:r>
         <w:rPr>
@@ -2404,7 +3223,16 @@
           <w:color w:val="auto"/>
           <w:szCs w:val="24"/>
         </w:rPr>
-        <w:t>6.1.4. Coding Master Anggota</w:t>
+        <w:t>7</w:t>
+      </w:r>
+      <w:r>
+        <w:rPr>
+          <w:b w:val="0"/>
+          <w:i w:val="0"/>
+          <w:color w:val="auto"/>
+          <w:szCs w:val="24"/>
+        </w:rPr>
+        <w:t>.1.4. Coding Master Anggota</w:t>
       </w:r>
       <w:r>
         <w:rPr>
@@ -2466,7 +3294,16 @@
           <w:color w:val="auto"/>
           <w:szCs w:val="24"/>
         </w:rPr>
-        <w:t>6.1.5. Coding Master User</w:t>
+        <w:t>7</w:t>
+      </w:r>
+      <w:r>
+        <w:rPr>
+          <w:b w:val="0"/>
+          <w:i w:val="0"/>
+          <w:color w:val="auto"/>
+          <w:szCs w:val="24"/>
+        </w:rPr>
+        <w:t>.1.5. Coding Master User</w:t>
       </w:r>
       <w:r>
         <w:rPr>
@@ -2524,7 +3361,14 @@
           <w:color w:val="auto"/>
           <w:szCs w:val="24"/>
         </w:rPr>
-        <w:t>6.2. Coding Backend Transaksi</w:t>
+        <w:t>7</w:t>
+      </w:r>
+      <w:r>
+        <w:rPr>
+          <w:color w:val="auto"/>
+          <w:szCs w:val="24"/>
+        </w:rPr>
+        <w:t>.2. Coding Backend Transaksi</w:t>
       </w:r>
       <w:r>
         <w:rPr>
@@ -2565,7 +3409,16 @@
           <w:color w:val="auto"/>
           <w:szCs w:val="24"/>
         </w:rPr>
-        <w:t>6.2.1. Coding Transaksi Peminjaman</w:t>
+        <w:t>7</w:t>
+      </w:r>
+      <w:r>
+        <w:rPr>
+          <w:b w:val="0"/>
+          <w:i w:val="0"/>
+          <w:color w:val="auto"/>
+          <w:szCs w:val="24"/>
+        </w:rPr>
+        <w:t>.2.1. Coding Transaksi Peminjaman</w:t>
       </w:r>
       <w:r>
         <w:rPr>
@@ -2618,7 +3471,16 @@
           <w:color w:val="auto"/>
           <w:szCs w:val="24"/>
         </w:rPr>
-        <w:t>6.2.2. Coding Transaksi Pengembalian</w:t>
+        <w:t>7</w:t>
+      </w:r>
+      <w:r>
+        <w:rPr>
+          <w:b w:val="0"/>
+          <w:i w:val="0"/>
+          <w:color w:val="auto"/>
+          <w:szCs w:val="24"/>
+        </w:rPr>
+        <w:t>.2.2. Coding Transaksi Pengembalian</w:t>
       </w:r>
       <w:r>
         <w:rPr>
@@ -2667,7 +3529,14 @@
           <w:color w:val="auto"/>
           <w:szCs w:val="24"/>
         </w:rPr>
-        <w:t>6.3. Coding Backend Report</w:t>
+        <w:t>7</w:t>
+      </w:r>
+      <w:r>
+        <w:rPr>
+          <w:color w:val="auto"/>
+          <w:szCs w:val="24"/>
+        </w:rPr>
+        <w:t>.3. Coding Backend Report</w:t>
       </w:r>
       <w:r>
         <w:rPr>
@@ -2708,7 +3577,16 @@
           <w:color w:val="auto"/>
           <w:szCs w:val="24"/>
         </w:rPr>
-        <w:t>6.3.1. Coding Report Peminjaman Harian</w:t>
+        <w:t>7</w:t>
+      </w:r>
+      <w:r>
+        <w:rPr>
+          <w:b w:val="0"/>
+          <w:i w:val="0"/>
+          <w:color w:val="auto"/>
+          <w:szCs w:val="24"/>
+        </w:rPr>
+        <w:t>.3.1. Coding Report Peminjaman Harian</w:t>
       </w:r>
       <w:r>
         <w:rPr>
@@ -2761,7 +3639,16 @@
           <w:color w:val="auto"/>
           <w:szCs w:val="24"/>
         </w:rPr>
-        <w:t>6.3.2. Coding Report Peminjaman Bulanan</w:t>
+        <w:t>7</w:t>
+      </w:r>
+      <w:r>
+        <w:rPr>
+          <w:b w:val="0"/>
+          <w:i w:val="0"/>
+          <w:color w:val="auto"/>
+          <w:szCs w:val="24"/>
+        </w:rPr>
+        <w:t>.3.2. Coding Report Peminjaman Bulanan</w:t>
       </w:r>
       <w:r>
         <w:rPr>
@@ -2812,7 +3699,16 @@
           <w:color w:val="auto"/>
           <w:szCs w:val="24"/>
         </w:rPr>
-        <w:t>6.3.3. Coding Grafik Peminjam</w:t>
+        <w:t>7</w:t>
+      </w:r>
+      <w:r>
+        <w:rPr>
+          <w:b w:val="0"/>
+          <w:i w:val="0"/>
+          <w:color w:val="auto"/>
+          <w:szCs w:val="24"/>
+        </w:rPr>
+        <w:t>.3.3. Coding Grafik Peminjam</w:t>
       </w:r>
       <w:r>
         <w:rPr>
@@ -2853,7 +3749,23 @@
           <w:sz w:val="24"/>
           <w:szCs w:val="24"/>
         </w:rPr>
-        <w:t>BAB – 7. Penutup</w:t>
+        <w:t xml:space="preserve">BAB – </w:t>
+      </w:r>
+      <w:r>
+        <w:rPr>
+          <w:color w:val="auto"/>
+          <w:sz w:val="24"/>
+          <w:szCs w:val="24"/>
+        </w:rPr>
+        <w:t>8</w:t>
+      </w:r>
+      <w:r>
+        <w:rPr>
+          <w:color w:val="auto"/>
+          <w:sz w:val="24"/>
+          <w:szCs w:val="24"/>
+        </w:rPr>
+        <w:t>. Penutup</w:t>
       </w:r>
       <w:r>
         <w:rPr>
@@ -3555,7 +4467,7 @@
             </v:handles>
             <o:complex v:ext="view"/>
           </v:shapetype>
-          <v:shape id="_x0000_s1044" type="#_x0000_t98" style="position:absolute;left:0;text-align:left;margin-left:-.45pt;margin-top:14.05pt;width:396pt;height:72.5pt;z-index:251697152" fillcolor="#8ffbab" strokecolor="#c0504d [3205]" strokeweight="1pt">
+          <v:shape id="_x0000_s1044" type="#_x0000_t98" style="position:absolute;left:0;text-align:left;margin-left:-.45pt;margin-top:14.05pt;width:396pt;height:86.75pt;z-index:251697152" fillcolor="#8ffbab" strokecolor="#c0504d [3205]" strokeweight="1pt">
             <v:stroke dashstyle="dash"/>
             <v:shadow color="#868686"/>
             <v:textbox>
@@ -3595,7 +4507,75 @@
                       <w:sz w:val="20"/>
                       <w:szCs w:val="20"/>
                     </w:rPr>
-                    <w:t>Untuk keterangan lebih jelas dalam menjalankan file PHP bisa lihat video ke-2</w:t>
+                    <w:t xml:space="preserve">Untuk keterangan lebih jelas dalam menjalankan file PHP bisa lihat video ke-2 </w:t>
+                  </w:r>
+                </w:p>
+                <w:p>
+                  <w:pPr>
+                    <w:spacing w:after="0" w:line="360" w:lineRule="auto"/>
+                    <w:rPr>
+                      <w:rFonts w:asciiTheme="minorHAnsi" w:hAnsiTheme="minorHAnsi"/>
+                      <w:b/>
+                      <w:i/>
+                      <w:color w:val="FF0000"/>
+                      <w:sz w:val="22"/>
+                      <w:szCs w:val="20"/>
+                    </w:rPr>
+                  </w:pPr>
+                  <w:r>
+                    <w:rPr>
+                      <w:rFonts w:asciiTheme="minorHAnsi" w:hAnsiTheme="minorHAnsi"/>
+                      <w:b/>
+                      <w:i/>
+                      <w:color w:val="FF0000"/>
+                      <w:sz w:val="22"/>
+                      <w:szCs w:val="20"/>
+                    </w:rPr>
+                    <w:t>(</w:t>
+                  </w:r>
+                  <w:r>
+                    <w:rPr>
+                      <w:rFonts w:asciiTheme="minorHAnsi" w:hAnsiTheme="minorHAnsi"/>
+                      <w:b/>
+                      <w:i/>
+                      <w:color w:val="FF0000"/>
+                      <w:sz w:val="22"/>
+                      <w:szCs w:val="20"/>
+                    </w:rPr>
+                    <w:t xml:space="preserve">Video ke 2 - </w:t>
+                  </w:r>
+                  <w:r>
+                    <w:rPr>
+                      <w:rFonts w:asciiTheme="minorHAnsi" w:hAnsiTheme="minorHAnsi"/>
+                      <w:b/>
+                      <w:i/>
+                      <w:color w:val="FF0000"/>
+                      <w:sz w:val="22"/>
+                      <w:szCs w:val="20"/>
+                    </w:rPr>
+                    <w:t>Wajib Ditonton</w:t>
+                  </w:r>
+                  <w:r>
+                    <w:rPr>
+                      <w:rFonts w:asciiTheme="minorHAnsi" w:hAnsiTheme="minorHAnsi"/>
+                      <w:b/>
+                      <w:i/>
+                      <w:color w:val="FF0000"/>
+                      <w:sz w:val="22"/>
+                      <w:szCs w:val="20"/>
+                    </w:rPr>
+                    <w:t xml:space="preserve"> yang berjudul Menjalan File PHP</w:t>
+                  </w:r>
+                  <w:r>
+                    <w:rPr>
+                      <w:rFonts w:asciiTheme="minorHAnsi" w:hAnsiTheme="minorHAnsi"/>
+                      <w:b/>
+                      <w:i/>
+                      <w:color w:val="FF0000"/>
+                      <w:sz w:val="22"/>
+                      <w:szCs w:val="20"/>
+                    </w:rPr>
+                    <w:t>)</w:t>
                   </w:r>
                 </w:p>
                 <w:p>
@@ -4953,6 +5933,48 @@
                     </w:rPr>
                     <w:tab/>
                     <w:t xml:space="preserve">: adalah value atau nilai yang terkandung dalam variable </w:t>
+                  </w:r>
+                </w:p>
+                <w:p>
+                  <w:pPr>
+                    <w:spacing w:after="0" w:line="360" w:lineRule="auto"/>
+                    <w:rPr>
+                      <w:rFonts w:asciiTheme="minorHAnsi" w:hAnsiTheme="minorHAnsi"/>
+                      <w:b/>
+                      <w:i/>
+                      <w:color w:val="FF0000"/>
+                      <w:szCs w:val="20"/>
+                    </w:rPr>
+                  </w:pPr>
+                  <w:r>
+                    <w:rPr>
+                      <w:rFonts w:asciiTheme="minorHAnsi" w:hAnsiTheme="minorHAnsi"/>
+                      <w:b/>
+                      <w:i/>
+                      <w:color w:val="FF0000"/>
+                      <w:szCs w:val="20"/>
+                    </w:rPr>
+                    <w:t>(Silahkan Lihat Video Ke 3</w:t>
+                  </w:r>
+                  <w:r>
+                    <w:rPr>
+                      <w:rFonts w:asciiTheme="minorHAnsi" w:hAnsiTheme="minorHAnsi"/>
+                      <w:b/>
+                      <w:i/>
+                      <w:color w:val="FF0000"/>
+                      <w:szCs w:val="20"/>
+                    </w:rPr>
+                    <w:t xml:space="preserve"> yang Berjudul Variabel dan Constanta</w:t>
+                  </w:r>
+                  <w:r>
+                    <w:rPr>
+                      <w:rFonts w:asciiTheme="minorHAnsi" w:hAnsiTheme="minorHAnsi"/>
+                      <w:b/>
+                      <w:i/>
+                      <w:color w:val="FF0000"/>
+                      <w:szCs w:val="20"/>
+                    </w:rPr>
+                    <w:t>)</w:t>
                   </w:r>
                 </w:p>
                 <w:p>
@@ -9871,7 +10893,7 @@
                       <w:sz w:val="20"/>
                       <w:szCs w:val="20"/>
                     </w:rPr>
-                    <w:t>Selain diatas terdapat video konfigurasi yang wajib anda lihat sebelum melakukan coding adapun nama video tersebut adalah :</w:t>
+                    <w:t>Selain diatas, terdapat video konfigurasi yang wajib anda lihat sebelum melakukan coding adapun nama video tersebut adalah :</w:t>
                   </w:r>
                 </w:p>
                 <w:p>
@@ -9882,10 +10904,12 @@
                       <w:numId w:val="9"/>
                     </w:numPr>
                     <w:spacing w:after="0" w:line="360" w:lineRule="auto"/>
-                    <w:ind w:left="360"/>
+                    <w:ind w:left="284" w:hanging="284"/>
                     <w:rPr>
                       <w:rFonts w:asciiTheme="minorHAnsi" w:hAnsiTheme="minorHAnsi"/>
                       <w:b/>
+                      <w:i/>
+                      <w:color w:val="C00000"/>
                       <w:sz w:val="20"/>
                       <w:szCs w:val="20"/>
                     </w:rPr>
@@ -9894,10 +10918,12 @@
                     <w:rPr>
                       <w:rFonts w:asciiTheme="minorHAnsi" w:hAnsiTheme="minorHAnsi"/>
                       <w:b/>
+                      <w:i/>
+                      <w:color w:val="C00000"/>
                       <w:sz w:val="20"/>
                       <w:szCs w:val="20"/>
                     </w:rPr>
-                    <w:t>Konfigurasi Xampp</w:t>
+                    <w:t>Konfigurasi Xampp (Video Ke-4)</w:t>
                   </w:r>
                 </w:p>
                 <w:p>
@@ -9908,10 +10934,12 @@
                       <w:numId w:val="9"/>
                     </w:numPr>
                     <w:spacing w:after="0" w:line="360" w:lineRule="auto"/>
-                    <w:ind w:left="360"/>
+                    <w:ind w:left="284" w:hanging="284"/>
                     <w:rPr>
                       <w:rFonts w:asciiTheme="minorHAnsi" w:hAnsiTheme="minorHAnsi"/>
                       <w:b/>
+                      <w:i/>
+                      <w:color w:val="C00000"/>
                       <w:sz w:val="20"/>
                       <w:szCs w:val="20"/>
                     </w:rPr>
@@ -9920,10 +10948,34 @@
                     <w:rPr>
                       <w:rFonts w:asciiTheme="minorHAnsi" w:hAnsiTheme="minorHAnsi"/>
                       <w:b/>
+                      <w:i/>
+                      <w:color w:val="C00000"/>
                       <w:sz w:val="20"/>
                       <w:szCs w:val="20"/>
                     </w:rPr>
-                    <w:t xml:space="preserve">Instalasi Bootstrap File </w:t>
+                    <w:t xml:space="preserve">Instalasi Bootstrap </w:t>
+                  </w:r>
+                  <w:r>
+                    <w:rPr>
+                      <w:rFonts w:asciiTheme="minorHAnsi" w:hAnsiTheme="minorHAnsi"/>
+                      <w:b/>
+                      <w:i/>
+                      <w:color w:val="C00000"/>
+                      <w:sz w:val="20"/>
+                      <w:szCs w:val="20"/>
+                    </w:rPr>
+                    <w:t>Library</w:t>
+                  </w:r>
+                  <w:r>
+                    <w:rPr>
+                      <w:rFonts w:asciiTheme="minorHAnsi" w:hAnsiTheme="minorHAnsi"/>
+                      <w:b/>
+                      <w:i/>
+                      <w:color w:val="C00000"/>
+                      <w:sz w:val="20"/>
+                      <w:szCs w:val="20"/>
+                    </w:rPr>
+                    <w:t xml:space="preserve"> (Video Ke-5)</w:t>
                   </w:r>
                 </w:p>
                 <w:p>
@@ -9934,10 +10986,12 @@
                       <w:numId w:val="9"/>
                     </w:numPr>
                     <w:spacing w:after="0" w:line="360" w:lineRule="auto"/>
-                    <w:ind w:left="360"/>
+                    <w:ind w:left="284" w:hanging="284"/>
                     <w:rPr>
                       <w:rFonts w:asciiTheme="minorHAnsi" w:hAnsiTheme="minorHAnsi"/>
                       <w:b/>
+                      <w:i/>
+                      <w:color w:val="C00000"/>
                       <w:sz w:val="20"/>
                       <w:szCs w:val="20"/>
                     </w:rPr>
@@ -9946,10 +11000,34 @@
                     <w:rPr>
                       <w:rFonts w:asciiTheme="minorHAnsi" w:hAnsiTheme="minorHAnsi"/>
                       <w:b/>
+                      <w:i/>
+                      <w:color w:val="C00000"/>
                       <w:sz w:val="20"/>
                       <w:szCs w:val="20"/>
                     </w:rPr>
-                    <w:t xml:space="preserve">Instalasi JQuery File </w:t>
+                    <w:t xml:space="preserve">Instalasi JQuery </w:t>
+                  </w:r>
+                  <w:r>
+                    <w:rPr>
+                      <w:rFonts w:asciiTheme="minorHAnsi" w:hAnsiTheme="minorHAnsi"/>
+                      <w:b/>
+                      <w:i/>
+                      <w:color w:val="C00000"/>
+                      <w:sz w:val="20"/>
+                      <w:szCs w:val="20"/>
+                    </w:rPr>
+                    <w:t>&amp; JQueri UI Library</w:t>
+                  </w:r>
+                  <w:r>
+                    <w:rPr>
+                      <w:rFonts w:asciiTheme="minorHAnsi" w:hAnsiTheme="minorHAnsi"/>
+                      <w:b/>
+                      <w:i/>
+                      <w:color w:val="C00000"/>
+                      <w:sz w:val="20"/>
+                      <w:szCs w:val="20"/>
+                    </w:rPr>
+                    <w:t xml:space="preserve"> (Video Ke-6)</w:t>
                   </w:r>
                 </w:p>
                 <w:p>
@@ -10022,33 +11100,172 @@
           <w:szCs w:val="24"/>
         </w:rPr>
       </w:pPr>
-      <w:r>
-        <w:rPr>
-          <w:rFonts w:asciiTheme="majorHAnsi" w:hAnsiTheme="majorHAnsi"/>
-          <w:szCs w:val="24"/>
-        </w:rPr>
-        <w:br w:type="page"/>
-      </w:r>
-    </w:p>
-    <w:p>
-      <w:pPr>
-        <w:rPr>
-          <w:rFonts w:asciiTheme="majorHAnsi" w:hAnsiTheme="majorHAnsi"/>
-          <w:szCs w:val="24"/>
-        </w:rPr>
-      </w:pPr>
-      <w:r>
-        <w:rPr>
-          <w:rFonts w:asciiTheme="majorHAnsi" w:hAnsiTheme="majorHAnsi"/>
+    </w:p>
+    <w:p>
+      <w:pPr>
+        <w:rPr>
+          <w:rFonts w:asciiTheme="majorHAnsi" w:hAnsiTheme="majorHAnsi"/>
+          <w:szCs w:val="24"/>
+        </w:rPr>
+      </w:pPr>
+    </w:p>
+    <w:p>
+      <w:pPr>
+        <w:rPr>
+          <w:rFonts w:asciiTheme="majorHAnsi" w:hAnsiTheme="majorHAnsi"/>
+          <w:szCs w:val="24"/>
+        </w:rPr>
+      </w:pPr>
+    </w:p>
+    <w:p>
+      <w:pPr>
+        <w:rPr>
+          <w:rFonts w:asciiTheme="majorHAnsi" w:hAnsiTheme="majorHAnsi"/>
+          <w:szCs w:val="24"/>
+        </w:rPr>
+      </w:pPr>
+    </w:p>
+    <w:p>
+      <w:pPr>
+        <w:rPr>
+          <w:rFonts w:asciiTheme="majorHAnsi" w:hAnsiTheme="majorHAnsi"/>
+          <w:szCs w:val="24"/>
+        </w:rPr>
+      </w:pPr>
+    </w:p>
+    <w:p>
+      <w:pPr>
+        <w:rPr>
+          <w:rFonts w:asciiTheme="majorHAnsi" w:hAnsiTheme="majorHAnsi"/>
+          <w:szCs w:val="24"/>
+        </w:rPr>
+      </w:pPr>
+    </w:p>
+    <w:p>
+      <w:pPr>
+        <w:rPr>
+          <w:rFonts w:asciiTheme="majorHAnsi" w:hAnsiTheme="majorHAnsi"/>
+          <w:szCs w:val="24"/>
+        </w:rPr>
+      </w:pPr>
+    </w:p>
+    <w:p>
+      <w:pPr>
+        <w:rPr>
+          <w:rFonts w:asciiTheme="majorHAnsi" w:hAnsiTheme="majorHAnsi"/>
+          <w:szCs w:val="24"/>
+        </w:rPr>
+      </w:pPr>
+    </w:p>
+    <w:p>
+      <w:pPr>
+        <w:rPr>
+          <w:rFonts w:asciiTheme="majorHAnsi" w:hAnsiTheme="majorHAnsi"/>
+          <w:szCs w:val="24"/>
+        </w:rPr>
+      </w:pPr>
+    </w:p>
+    <w:p>
+      <w:pPr>
+        <w:rPr>
+          <w:rFonts w:asciiTheme="majorHAnsi" w:hAnsiTheme="majorHAnsi"/>
+          <w:szCs w:val="24"/>
+        </w:rPr>
+      </w:pPr>
+    </w:p>
+    <w:p>
+      <w:pPr>
+        <w:rPr>
+          <w:rFonts w:asciiTheme="majorHAnsi" w:hAnsiTheme="majorHAnsi"/>
+          <w:szCs w:val="24"/>
+        </w:rPr>
+      </w:pPr>
+    </w:p>
+    <w:p>
+      <w:pPr>
+        <w:rPr>
+          <w:rFonts w:asciiTheme="majorHAnsi" w:hAnsiTheme="majorHAnsi"/>
+          <w:szCs w:val="24"/>
+        </w:rPr>
+      </w:pPr>
+    </w:p>
+    <w:p>
+      <w:pPr>
+        <w:rPr>
+          <w:rFonts w:asciiTheme="majorHAnsi" w:hAnsiTheme="majorHAnsi"/>
+          <w:szCs w:val="24"/>
+        </w:rPr>
+      </w:pPr>
+    </w:p>
+    <w:p>
+      <w:pPr>
+        <w:rPr>
+          <w:rFonts w:asciiTheme="majorHAnsi" w:hAnsiTheme="majorHAnsi"/>
+          <w:szCs w:val="24"/>
+        </w:rPr>
+      </w:pPr>
+    </w:p>
+    <w:p>
+      <w:pPr>
+        <w:rPr>
+          <w:rFonts w:asciiTheme="majorHAnsi" w:hAnsiTheme="majorHAnsi"/>
+          <w:szCs w:val="24"/>
+        </w:rPr>
+      </w:pPr>
+    </w:p>
+    <w:p>
+      <w:pPr>
+        <w:rPr>
+          <w:rFonts w:asciiTheme="majorHAnsi" w:hAnsiTheme="majorHAnsi"/>
+          <w:szCs w:val="24"/>
+        </w:rPr>
+      </w:pPr>
+    </w:p>
+    <w:p>
+      <w:pPr>
+        <w:rPr>
+          <w:rFonts w:asciiTheme="majorHAnsi" w:hAnsiTheme="majorHAnsi"/>
+          <w:szCs w:val="24"/>
+        </w:rPr>
+      </w:pPr>
+    </w:p>
+    <w:p>
+      <w:pPr>
+        <w:rPr>
+          <w:rFonts w:asciiTheme="majorHAnsi" w:hAnsiTheme="majorHAnsi"/>
+          <w:szCs w:val="24"/>
+        </w:rPr>
+      </w:pPr>
+    </w:p>
+    <w:p>
+      <w:pPr>
+        <w:rPr>
+          <w:rFonts w:asciiTheme="majorHAnsi" w:hAnsiTheme="majorHAnsi"/>
+          <w:szCs w:val="24"/>
+        </w:rPr>
+      </w:pPr>
+    </w:p>
+    <w:p>
+      <w:pPr>
+        <w:pStyle w:val="Heading3"/>
+        <w:spacing w:before="0" w:line="360" w:lineRule="auto"/>
+        <w:rPr>
+          <w:color w:val="auto"/>
+          <w:szCs w:val="24"/>
+        </w:rPr>
+      </w:pPr>
+      <w:r>
+        <w:rPr>
           <w:noProof/>
+          <w:color w:val="auto"/>
           <w:szCs w:val="24"/>
         </w:rPr>
         <w:lastRenderedPageBreak/>
         <w:pict>
-          <v:roundrect id="_x0000_s1048" style="position:absolute;margin-left:-8.5pt;margin-top:6.45pt;width:408.55pt;height:25.95pt;z-index:251701248" arcsize="10923f" fillcolor="#95b3d7 [1940]" strokecolor="#95b3d7 [1940]" strokeweight="1pt">
+          <v:roundrect id="_x0000_s1051" style="position:absolute;margin-left:-7.95pt;margin-top:1.95pt;width:408.55pt;height:25.95pt;z-index:251703296" arcsize="10923f" fillcolor="#95b3d7 [1940]" strokecolor="#95b3d7 [1940]" strokeweight="1pt">
             <v:fill color2="#dbe5f1 [660]" angle="-45" focus="-50%" type="gradient"/>
             <v:shadow on="t" type="perspective" color="#243f60 [1604]" opacity=".5" offset="1pt" offset2="-3pt"/>
-            <v:textbox>
+            <v:textbox style="mso-next-textbox:#_x0000_s1051">
               <w:txbxContent>
                 <w:p>
                   <w:pPr>
@@ -10088,8 +11305,10 @@
     </w:p>
     <w:p>
       <w:pPr>
-        <w:rPr>
-          <w:rFonts w:asciiTheme="majorHAnsi" w:hAnsiTheme="majorHAnsi"/>
+        <w:pStyle w:val="Heading3"/>
+        <w:spacing w:before="0" w:line="360" w:lineRule="auto"/>
+        <w:rPr>
+          <w:color w:val="auto"/>
           <w:szCs w:val="24"/>
         </w:rPr>
       </w:pPr>
@@ -10203,7 +11422,40 @@
           <w:color w:val="auto"/>
           <w:szCs w:val="24"/>
         </w:rPr>
-        <w:t xml:space="preserve"> dalam mendokumentasikan kebutuhan pengguna berdasarkan bisnis process yang ada.</w:t>
+        <w:t xml:space="preserve"> dalam mendokumentasikan kebutuhan pengguna berdasarkan bisnis process yang ada</w:t>
+      </w:r>
+      <w:r>
+        <w:rPr>
+          <w:b w:val="0"/>
+          <w:color w:val="auto"/>
+          <w:szCs w:val="24"/>
+        </w:rPr>
+        <w:t xml:space="preserve"> (</w:t>
+      </w:r>
+      <w:r>
+        <w:rPr>
+          <w:b w:val="0"/>
+          <w:i/>
+          <w:color w:val="auto"/>
+          <w:szCs w:val="24"/>
+        </w:rPr>
+        <w:t>hanya contoh</w:t>
+      </w:r>
+      <w:r>
+        <w:rPr>
+          <w:b w:val="0"/>
+          <w:color w:val="auto"/>
+          <w:szCs w:val="24"/>
+        </w:rPr>
+        <w:t>)</w:t>
+      </w:r>
+      <w:r>
+        <w:rPr>
+          <w:b w:val="0"/>
+          <w:color w:val="auto"/>
+          <w:szCs w:val="24"/>
+        </w:rPr>
+        <w:t>.</w:t>
       </w:r>
       <w:r>
         <w:rPr>
@@ -10293,24 +11545,27 @@
         <w:spacing w:before="0" w:line="360" w:lineRule="auto"/>
         <w:jc w:val="both"/>
         <w:rPr>
-          <w:b w:val="0"/>
-          <w:color w:val="auto"/>
-          <w:szCs w:val="24"/>
-        </w:rPr>
-      </w:pPr>
-      <w:r>
-        <w:rPr>
-          <w:b w:val="0"/>
-          <w:color w:val="auto"/>
-          <w:szCs w:val="24"/>
+          <w:rFonts w:ascii="Comic Sans MS" w:hAnsi="Comic Sans MS"/>
+          <w:b w:val="0"/>
+          <w:color w:val="0070C0"/>
+          <w:sz w:val="22"/>
+        </w:rPr>
+      </w:pPr>
+      <w:r>
+        <w:rPr>
+          <w:rFonts w:ascii="Comic Sans MS" w:hAnsi="Comic Sans MS"/>
+          <w:b w:val="0"/>
+          <w:color w:val="0070C0"/>
+          <w:sz w:val="22"/>
         </w:rPr>
         <w:t xml:space="preserve">SD </w:t>
       </w:r>
       <w:r>
         <w:rPr>
-          <w:b w:val="0"/>
-          <w:color w:val="auto"/>
-          <w:szCs w:val="24"/>
+          <w:rFonts w:ascii="Comic Sans MS" w:hAnsi="Comic Sans MS"/>
+          <w:b w:val="0"/>
+          <w:color w:val="0070C0"/>
+          <w:sz w:val="22"/>
         </w:rPr>
         <w:tab/>
         <w:t xml:space="preserve">: Alhamdulillah baik pak Bintang, bagaimana kabar bapak dan </w:t>
@@ -10373,17 +11628,619 @@
         <w:ind w:left="851"/>
         <w:jc w:val="both"/>
         <w:rPr>
-          <w:color w:val="auto"/>
-          <w:szCs w:val="24"/>
-        </w:rPr>
-      </w:pPr>
-      <w:r>
-        <w:rPr>
-          <w:b w:val="0"/>
-          <w:color w:val="auto"/>
-          <w:szCs w:val="24"/>
-        </w:rPr>
-        <w:t xml:space="preserve">membantu saya membuatkan aplikasi perpustakaan yang sederhana saja, karena perpustakaan saya baru buka.   </w:t>
+          <w:b w:val="0"/>
+          <w:color w:val="auto"/>
+          <w:szCs w:val="24"/>
+        </w:rPr>
+      </w:pPr>
+      <w:r>
+        <w:rPr>
+          <w:b w:val="0"/>
+          <w:color w:val="auto"/>
+          <w:szCs w:val="24"/>
+        </w:rPr>
+        <w:t>membantu saya membuatkan aplikasi perpustakaan yang sederhana saja, karena perpustakaan saya baru buka.</w:t>
+      </w:r>
+    </w:p>
+    <w:p>
+      <w:pPr>
+        <w:pStyle w:val="Heading3"/>
+        <w:spacing w:before="0" w:line="360" w:lineRule="auto"/>
+        <w:jc w:val="both"/>
+        <w:rPr>
+          <w:rFonts w:ascii="Comic Sans MS" w:hAnsi="Comic Sans MS"/>
+          <w:b w:val="0"/>
+          <w:color w:val="0070C0"/>
+          <w:sz w:val="22"/>
+        </w:rPr>
+      </w:pPr>
+      <w:r>
+        <w:rPr>
+          <w:rFonts w:ascii="Comic Sans MS" w:hAnsi="Comic Sans MS"/>
+          <w:b w:val="0"/>
+          <w:color w:val="0070C0"/>
+          <w:sz w:val="22"/>
+        </w:rPr>
+        <w:t xml:space="preserve">SD </w:t>
+      </w:r>
+      <w:r>
+        <w:rPr>
+          <w:rFonts w:ascii="Comic Sans MS" w:hAnsi="Comic Sans MS"/>
+          <w:b w:val="0"/>
+          <w:color w:val="0070C0"/>
+          <w:sz w:val="22"/>
+        </w:rPr>
+        <w:tab/>
+        <w:t xml:space="preserve">: </w:t>
+      </w:r>
+      <w:r>
+        <w:rPr>
+          <w:rFonts w:ascii="Comic Sans MS" w:hAnsi="Comic Sans MS"/>
+          <w:b w:val="0"/>
+          <w:color w:val="0070C0"/>
+          <w:sz w:val="22"/>
+        </w:rPr>
+        <w:t>Sederhana yang seperti apa pak</w:t>
+      </w:r>
+      <w:r>
+        <w:rPr>
+          <w:rFonts w:ascii="Comic Sans MS" w:hAnsi="Comic Sans MS"/>
+          <w:b w:val="0"/>
+          <w:color w:val="0070C0"/>
+          <w:sz w:val="22"/>
+        </w:rPr>
+        <w:t xml:space="preserve"> ?</w:t>
+      </w:r>
+    </w:p>
+    <w:p>
+      <w:pPr>
+        <w:pStyle w:val="Heading3"/>
+        <w:spacing w:before="0" w:line="360" w:lineRule="auto"/>
+        <w:jc w:val="both"/>
+        <w:rPr>
+          <w:b w:val="0"/>
+          <w:color w:val="auto"/>
+          <w:szCs w:val="24"/>
+        </w:rPr>
+      </w:pPr>
+      <w:r>
+        <w:rPr>
+          <w:b w:val="0"/>
+          <w:color w:val="auto"/>
+          <w:szCs w:val="24"/>
+        </w:rPr>
+        <w:t xml:space="preserve">PP </w:t>
+      </w:r>
+      <w:r>
+        <w:rPr>
+          <w:b w:val="0"/>
+          <w:color w:val="auto"/>
+          <w:szCs w:val="24"/>
+        </w:rPr>
+        <w:tab/>
+        <w:t xml:space="preserve">: </w:t>
+      </w:r>
+      <w:r>
+        <w:rPr>
+          <w:b w:val="0"/>
+          <w:color w:val="auto"/>
+          <w:szCs w:val="24"/>
+        </w:rPr>
+        <w:t xml:space="preserve">Sederhananya Yang penting bisa untuk menginventarisasi Data </w:t>
+      </w:r>
+    </w:p>
+    <w:p>
+      <w:pPr>
+        <w:pStyle w:val="Heading3"/>
+        <w:spacing w:before="0" w:line="360" w:lineRule="auto"/>
+        <w:ind w:left="851"/>
+        <w:jc w:val="both"/>
+        <w:rPr>
+          <w:b w:val="0"/>
+          <w:color w:val="auto"/>
+          <w:szCs w:val="24"/>
+        </w:rPr>
+      </w:pPr>
+      <w:r>
+        <w:rPr>
+          <w:b w:val="0"/>
+          <w:color w:val="auto"/>
+          <w:szCs w:val="24"/>
+        </w:rPr>
+        <w:t>Buku, Data Pelanggan, Memudahkan Transaksi Peminjaman dan Pengembalian, kemudian bisa mendapatkan report transaksi perhari dan perbulan gitu aja. Tapi Kedepan aplikasi bisa dikembangkan lebih kompleks sekarang yang terpenting saya bisa melakukan pendataan data dan transaksi secepatnya. Satu lagi aplikasinya saya minta bisa diakses melalui gadget berupa PC Tablet.</w:t>
+      </w:r>
+    </w:p>
+    <w:p>
+      <w:pPr>
+        <w:pStyle w:val="Heading3"/>
+        <w:spacing w:before="0" w:line="360" w:lineRule="auto"/>
+        <w:jc w:val="both"/>
+        <w:rPr>
+          <w:rFonts w:ascii="Comic Sans MS" w:hAnsi="Comic Sans MS"/>
+          <w:b w:val="0"/>
+          <w:color w:val="0070C0"/>
+          <w:sz w:val="22"/>
+        </w:rPr>
+      </w:pPr>
+      <w:r>
+        <w:rPr>
+          <w:rFonts w:ascii="Comic Sans MS" w:hAnsi="Comic Sans MS"/>
+          <w:b w:val="0"/>
+          <w:color w:val="0070C0"/>
+          <w:sz w:val="22"/>
+        </w:rPr>
+        <w:t xml:space="preserve">SD </w:t>
+      </w:r>
+      <w:r>
+        <w:rPr>
+          <w:rFonts w:ascii="Comic Sans MS" w:hAnsi="Comic Sans MS"/>
+          <w:b w:val="0"/>
+          <w:color w:val="0070C0"/>
+          <w:sz w:val="22"/>
+        </w:rPr>
+        <w:tab/>
+        <w:t>: Untuk grafiknya pak ?</w:t>
+      </w:r>
+    </w:p>
+    <w:p>
+      <w:pPr>
+        <w:pStyle w:val="Heading3"/>
+        <w:spacing w:before="0" w:line="360" w:lineRule="auto"/>
+        <w:jc w:val="both"/>
+        <w:rPr>
+          <w:b w:val="0"/>
+          <w:color w:val="auto"/>
+          <w:szCs w:val="24"/>
+        </w:rPr>
+      </w:pPr>
+      <w:r>
+        <w:rPr>
+          <w:b w:val="0"/>
+          <w:color w:val="auto"/>
+          <w:szCs w:val="24"/>
+        </w:rPr>
+        <w:t xml:space="preserve">PP </w:t>
+      </w:r>
+      <w:r>
+        <w:rPr>
+          <w:b w:val="0"/>
+          <w:color w:val="auto"/>
+          <w:szCs w:val="24"/>
+        </w:rPr>
+        <w:tab/>
+        <w:t xml:space="preserve">: Itu </w:t>
+      </w:r>
+      <w:r>
+        <w:rPr>
+          <w:b w:val="0"/>
+          <w:color w:val="auto"/>
+          <w:szCs w:val="24"/>
+        </w:rPr>
+        <w:t>terserah</w:t>
+      </w:r>
+      <w:r>
+        <w:rPr>
+          <w:b w:val="0"/>
+          <w:color w:val="auto"/>
+          <w:szCs w:val="24"/>
+        </w:rPr>
+        <w:t>, yang penting yang saya sebutkan dulu aja.</w:t>
+      </w:r>
+    </w:p>
+    <w:p>
+      <w:pPr>
+        <w:pStyle w:val="Heading3"/>
+        <w:spacing w:before="0" w:line="360" w:lineRule="auto"/>
+        <w:jc w:val="both"/>
+        <w:rPr>
+          <w:rFonts w:ascii="Comic Sans MS" w:hAnsi="Comic Sans MS"/>
+          <w:b w:val="0"/>
+          <w:color w:val="0070C0"/>
+          <w:sz w:val="22"/>
+        </w:rPr>
+      </w:pPr>
+      <w:r>
+        <w:rPr>
+          <w:rFonts w:ascii="Comic Sans MS" w:hAnsi="Comic Sans MS"/>
+          <w:b w:val="0"/>
+          <w:color w:val="0070C0"/>
+          <w:sz w:val="22"/>
+        </w:rPr>
+        <w:t xml:space="preserve">SD </w:t>
+      </w:r>
+      <w:r>
+        <w:rPr>
+          <w:rFonts w:ascii="Comic Sans MS" w:hAnsi="Comic Sans MS"/>
+          <w:b w:val="0"/>
+          <w:color w:val="0070C0"/>
+          <w:sz w:val="22"/>
+        </w:rPr>
+        <w:tab/>
+        <w:t xml:space="preserve">: Oke pak sudah saya catat dan dokumentasikan kiranya bisa saya </w:t>
+      </w:r>
+    </w:p>
+    <w:p>
+      <w:pPr>
+        <w:pStyle w:val="Heading3"/>
+        <w:spacing w:before="0" w:line="360" w:lineRule="auto"/>
+        <w:ind w:left="851"/>
+        <w:jc w:val="both"/>
+        <w:rPr>
+          <w:rFonts w:ascii="Comic Sans MS" w:hAnsi="Comic Sans MS"/>
+          <w:b w:val="0"/>
+          <w:color w:val="0070C0"/>
+          <w:sz w:val="22"/>
+        </w:rPr>
+      </w:pPr>
+      <w:r>
+        <w:rPr>
+          <w:rFonts w:ascii="Comic Sans MS" w:hAnsi="Comic Sans MS"/>
+          <w:b w:val="0"/>
+          <w:color w:val="0070C0"/>
+          <w:sz w:val="22"/>
+        </w:rPr>
+        <w:lastRenderedPageBreak/>
+        <w:t>selesaikan dalam waktu 2 Minggu (</w:t>
+      </w:r>
+      <w:r>
+        <w:rPr>
+          <w:rFonts w:ascii="Comic Sans MS" w:hAnsi="Comic Sans MS"/>
+          <w:b w:val="0"/>
+          <w:i/>
+          <w:color w:val="0070C0"/>
+          <w:sz w:val="22"/>
+        </w:rPr>
+        <w:t>Nawar Mode On</w:t>
+      </w:r>
+      <w:r>
+        <w:rPr>
+          <w:rFonts w:ascii="Comic Sans MS" w:hAnsi="Comic Sans MS"/>
+          <w:b w:val="0"/>
+          <w:color w:val="0070C0"/>
+          <w:sz w:val="22"/>
+        </w:rPr>
+        <w:t>).</w:t>
+      </w:r>
+    </w:p>
+    <w:p>
+      <w:pPr>
+        <w:pStyle w:val="Heading3"/>
+        <w:spacing w:before="0" w:line="360" w:lineRule="auto"/>
+        <w:jc w:val="both"/>
+        <w:rPr>
+          <w:b w:val="0"/>
+          <w:color w:val="auto"/>
+          <w:szCs w:val="24"/>
+        </w:rPr>
+      </w:pPr>
+      <w:r>
+        <w:rPr>
+          <w:b w:val="0"/>
+          <w:color w:val="auto"/>
+          <w:szCs w:val="24"/>
+        </w:rPr>
+        <w:t xml:space="preserve">PP </w:t>
+      </w:r>
+      <w:r>
+        <w:rPr>
+          <w:b w:val="0"/>
+          <w:color w:val="auto"/>
+          <w:szCs w:val="24"/>
+        </w:rPr>
+        <w:tab/>
+        <w:t xml:space="preserve">: Jangan mas kelamaan 6 Hari yah, saya bayar double dech. </w:t>
+      </w:r>
+    </w:p>
+    <w:p>
+      <w:pPr>
+        <w:pStyle w:val="Heading3"/>
+        <w:spacing w:before="0" w:line="360" w:lineRule="auto"/>
+        <w:jc w:val="both"/>
+        <w:rPr>
+          <w:rFonts w:ascii="Comic Sans MS" w:hAnsi="Comic Sans MS"/>
+          <w:b w:val="0"/>
+          <w:color w:val="0070C0"/>
+          <w:sz w:val="22"/>
+        </w:rPr>
+      </w:pPr>
+      <w:r>
+        <w:rPr>
+          <w:rFonts w:ascii="Comic Sans MS" w:hAnsi="Comic Sans MS"/>
+          <w:b w:val="0"/>
+          <w:color w:val="0070C0"/>
+          <w:sz w:val="22"/>
+        </w:rPr>
+        <w:t xml:space="preserve">SD </w:t>
+      </w:r>
+      <w:r>
+        <w:rPr>
+          <w:rFonts w:ascii="Comic Sans MS" w:hAnsi="Comic Sans MS"/>
+          <w:b w:val="0"/>
+          <w:color w:val="0070C0"/>
+          <w:sz w:val="22"/>
+        </w:rPr>
+        <w:tab/>
+        <w:t>: Wah Berat pak …(</w:t>
+      </w:r>
+      <w:r>
+        <w:rPr>
+          <w:rFonts w:ascii="Comic Sans MS" w:hAnsi="Comic Sans MS"/>
+          <w:b w:val="0"/>
+          <w:i/>
+          <w:color w:val="0070C0"/>
+          <w:sz w:val="22"/>
+        </w:rPr>
+        <w:t>Nawar lagi</w:t>
+      </w:r>
+      <w:r>
+        <w:rPr>
+          <w:rFonts w:ascii="Comic Sans MS" w:hAnsi="Comic Sans MS"/>
+          <w:b w:val="0"/>
+          <w:color w:val="0070C0"/>
+          <w:sz w:val="22"/>
+        </w:rPr>
+        <w:t>).</w:t>
+      </w:r>
+    </w:p>
+    <w:p>
+      <w:pPr>
+        <w:pStyle w:val="Heading3"/>
+        <w:spacing w:before="0" w:line="360" w:lineRule="auto"/>
+        <w:jc w:val="both"/>
+        <w:rPr>
+          <w:b w:val="0"/>
+          <w:color w:val="auto"/>
+          <w:szCs w:val="24"/>
+        </w:rPr>
+      </w:pPr>
+      <w:r>
+        <w:rPr>
+          <w:b w:val="0"/>
+          <w:color w:val="auto"/>
+          <w:szCs w:val="24"/>
+        </w:rPr>
+        <w:t xml:space="preserve">PP </w:t>
+      </w:r>
+      <w:r>
+        <w:rPr>
+          <w:b w:val="0"/>
+          <w:color w:val="auto"/>
+          <w:szCs w:val="24"/>
+        </w:rPr>
+        <w:tab/>
+        <w:t xml:space="preserve">: Please Mas soalnya minggu depan harus sudah buka, gini aja dech </w:t>
+      </w:r>
+    </w:p>
+    <w:p>
+      <w:pPr>
+        <w:pStyle w:val="Heading3"/>
+        <w:spacing w:before="0" w:line="360" w:lineRule="auto"/>
+        <w:ind w:left="851"/>
+        <w:jc w:val="both"/>
+        <w:rPr>
+          <w:b w:val="0"/>
+          <w:color w:val="auto"/>
+          <w:szCs w:val="24"/>
+        </w:rPr>
+      </w:pPr>
+      <w:r>
+        <w:rPr>
+          <w:b w:val="0"/>
+          <w:color w:val="auto"/>
+          <w:szCs w:val="24"/>
+        </w:rPr>
+        <w:t>kalau jadi dalam waktu 6 hari saya bayar double dan saya kasih bonus.</w:t>
+      </w:r>
+    </w:p>
+    <w:p>
+      <w:pPr>
+        <w:pStyle w:val="Heading3"/>
+        <w:spacing w:before="0" w:line="360" w:lineRule="auto"/>
+        <w:jc w:val="both"/>
+        <w:rPr>
+          <w:rFonts w:ascii="Comic Sans MS" w:hAnsi="Comic Sans MS"/>
+          <w:b w:val="0"/>
+          <w:color w:val="0070C0"/>
+          <w:sz w:val="22"/>
+        </w:rPr>
+      </w:pPr>
+      <w:r>
+        <w:rPr>
+          <w:rFonts w:ascii="Comic Sans MS" w:hAnsi="Comic Sans MS"/>
+          <w:b w:val="0"/>
+          <w:color w:val="0070C0"/>
+          <w:sz w:val="22"/>
+        </w:rPr>
+        <w:t xml:space="preserve">SD </w:t>
+      </w:r>
+      <w:r>
+        <w:rPr>
+          <w:rFonts w:ascii="Comic Sans MS" w:hAnsi="Comic Sans MS"/>
+          <w:b w:val="0"/>
+          <w:color w:val="0070C0"/>
+          <w:sz w:val="22"/>
+        </w:rPr>
+        <w:tab/>
+        <w:t>: Oke dech pak saya coba,.. kalau begi</w:t>
+      </w:r>
+      <w:r>
+        <w:rPr>
+          <w:rFonts w:ascii="Comic Sans MS" w:hAnsi="Comic Sans MS"/>
+          <w:b w:val="0"/>
+          <w:color w:val="0070C0"/>
+          <w:sz w:val="22"/>
+        </w:rPr>
+        <w:t xml:space="preserve">tu saya permisi dulu, mau </w:t>
+      </w:r>
+    </w:p>
+    <w:p>
+      <w:pPr>
+        <w:pStyle w:val="Heading3"/>
+        <w:spacing w:before="0" w:line="360" w:lineRule="auto"/>
+        <w:ind w:left="851"/>
+        <w:jc w:val="both"/>
+        <w:rPr>
+          <w:b w:val="0"/>
+          <w:color w:val="auto"/>
+          <w:szCs w:val="24"/>
+        </w:rPr>
+      </w:pPr>
+      <w:r>
+        <w:rPr>
+          <w:b w:val="0"/>
+          <w:color w:val="auto"/>
+          <w:szCs w:val="24"/>
+        </w:rPr>
+        <w:t>langu</w:t>
+      </w:r>
+      <w:r>
+        <w:rPr>
+          <w:b w:val="0"/>
+          <w:color w:val="auto"/>
+          <w:szCs w:val="24"/>
+        </w:rPr>
+        <w:t>ng saya kebut.</w:t>
+      </w:r>
+    </w:p>
+    <w:p>
+      <w:pPr>
+        <w:pStyle w:val="Heading3"/>
+        <w:spacing w:before="0" w:line="360" w:lineRule="auto"/>
+        <w:jc w:val="both"/>
+        <w:rPr>
+          <w:b w:val="0"/>
+          <w:color w:val="auto"/>
+          <w:szCs w:val="24"/>
+        </w:rPr>
+      </w:pPr>
+      <w:r>
+        <w:rPr>
+          <w:b w:val="0"/>
+          <w:color w:val="auto"/>
+          <w:szCs w:val="24"/>
+        </w:rPr>
+        <w:t xml:space="preserve">PP </w:t>
+      </w:r>
+      <w:r>
+        <w:rPr>
+          <w:b w:val="0"/>
+          <w:color w:val="auto"/>
+          <w:szCs w:val="24"/>
+        </w:rPr>
+        <w:tab/>
+        <w:t>: Yam as oke-oke saya tunggu yam as kabar baiknya</w:t>
+      </w:r>
+      <w:r>
+        <w:rPr>
+          <w:b w:val="0"/>
+          <w:color w:val="auto"/>
+          <w:szCs w:val="24"/>
+        </w:rPr>
+        <w:t xml:space="preserve">. </w:t>
+      </w:r>
+    </w:p>
+    <w:p>
+      <w:pPr>
+        <w:pStyle w:val="Heading3"/>
+        <w:spacing w:before="0" w:line="360" w:lineRule="auto"/>
+        <w:jc w:val="both"/>
+        <w:rPr>
+          <w:rFonts w:ascii="Comic Sans MS" w:hAnsi="Comic Sans MS"/>
+          <w:b w:val="0"/>
+          <w:color w:val="0070C0"/>
+          <w:sz w:val="22"/>
+        </w:rPr>
+      </w:pPr>
+      <w:r>
+        <w:rPr>
+          <w:rFonts w:ascii="Comic Sans MS" w:hAnsi="Comic Sans MS"/>
+          <w:b w:val="0"/>
+          <w:color w:val="0070C0"/>
+          <w:sz w:val="22"/>
+        </w:rPr>
+        <w:t xml:space="preserve">SD </w:t>
+      </w:r>
+      <w:r>
+        <w:rPr>
+          <w:rFonts w:ascii="Comic Sans MS" w:hAnsi="Comic Sans MS"/>
+          <w:b w:val="0"/>
+          <w:color w:val="0070C0"/>
+          <w:sz w:val="22"/>
+        </w:rPr>
+        <w:tab/>
+        <w:t xml:space="preserve">: Ok Pak saya pamit dulu Assalamualaikum </w:t>
+      </w:r>
+    </w:p>
+    <w:p>
+      <w:pPr>
+        <w:pStyle w:val="Heading3"/>
+        <w:spacing w:before="0" w:line="360" w:lineRule="auto"/>
+        <w:jc w:val="both"/>
+        <w:rPr>
+          <w:b w:val="0"/>
+          <w:color w:val="auto"/>
+          <w:szCs w:val="24"/>
+        </w:rPr>
+      </w:pPr>
+      <w:r>
+        <w:rPr>
+          <w:b w:val="0"/>
+          <w:color w:val="auto"/>
+          <w:szCs w:val="24"/>
+        </w:rPr>
+        <w:t>PP</w:t>
+      </w:r>
+      <w:r>
+        <w:rPr>
+          <w:b w:val="0"/>
+          <w:color w:val="auto"/>
+          <w:szCs w:val="24"/>
+        </w:rPr>
+        <w:tab/>
+        <w:t>: Walaikumsalam wr wb.</w:t>
+      </w:r>
+    </w:p>
+    <w:p>
+      <w:pPr>
+        <w:pStyle w:val="Heading3"/>
+        <w:spacing w:before="0" w:line="360" w:lineRule="auto"/>
+        <w:jc w:val="both"/>
+        <w:rPr>
+          <w:color w:val="auto"/>
+          <w:szCs w:val="24"/>
+        </w:rPr>
+      </w:pPr>
+      <w:r>
+        <w:rPr>
+          <w:b w:val="0"/>
+          <w:color w:val="auto"/>
+          <w:szCs w:val="24"/>
+        </w:rPr>
+        <w:t xml:space="preserve">     </w:t>
+      </w:r>
+      <w:r>
+        <w:rPr>
+          <w:b w:val="0"/>
+          <w:color w:val="auto"/>
+          <w:szCs w:val="24"/>
+        </w:rPr>
+        <w:t xml:space="preserve"> </w:t>
+      </w:r>
+      <w:r>
+        <w:rPr>
+          <w:b w:val="0"/>
+          <w:color w:val="auto"/>
+          <w:szCs w:val="24"/>
+        </w:rPr>
+        <w:t xml:space="preserve"> </w:t>
+      </w:r>
+      <w:r>
+        <w:rPr>
+          <w:b w:val="0"/>
+          <w:color w:val="auto"/>
+          <w:szCs w:val="24"/>
+        </w:rPr>
+        <w:t xml:space="preserve">   </w:t>
       </w:r>
       <w:r>
         <w:rPr>
@@ -10445,16 +12302,330 @@
           <w:color w:val="auto"/>
           <w:szCs w:val="24"/>
         </w:rPr>
-        <w:t xml:space="preserve">Perancanaan Database </w:t>
-      </w:r>
-      <w:r>
-        <w:rPr>
-          <w:color w:val="auto"/>
-          <w:szCs w:val="24"/>
-        </w:rPr>
-        <w:tab/>
-      </w:r>
-    </w:p>
+        <w:t>Perancanaan Database</w:t>
+      </w:r>
+    </w:p>
+    <w:p>
+      <w:pPr>
+        <w:pStyle w:val="Heading3"/>
+        <w:spacing w:before="0" w:line="360" w:lineRule="auto"/>
+        <w:ind w:firstLine="567"/>
+        <w:jc w:val="both"/>
+        <w:rPr>
+          <w:b w:val="0"/>
+          <w:color w:val="auto"/>
+          <w:szCs w:val="24"/>
+        </w:rPr>
+      </w:pPr>
+      <w:r>
+        <w:rPr>
+          <w:b w:val="0"/>
+          <w:color w:val="auto"/>
+          <w:szCs w:val="24"/>
+        </w:rPr>
+        <w:t>Rancangan database dalam pembuatan aplikasi perpus, digambarkan oleh gambar dibawah ini :</w:t>
+      </w:r>
+    </w:p>
+    <w:p>
+      <w:pPr>
+        <w:pStyle w:val="Heading3"/>
+        <w:spacing w:before="0" w:line="360" w:lineRule="auto"/>
+        <w:ind w:firstLine="567"/>
+        <w:jc w:val="both"/>
+        <w:rPr>
+          <w:b w:val="0"/>
+          <w:color w:val="auto"/>
+          <w:szCs w:val="24"/>
+        </w:rPr>
+      </w:pPr>
+      <w:r>
+        <w:rPr>
+          <w:b w:val="0"/>
+          <w:noProof/>
+          <w:color w:val="auto"/>
+          <w:szCs w:val="24"/>
+        </w:rPr>
+        <w:drawing>
+          <wp:anchor distT="0" distB="0" distL="114300" distR="114300" simplePos="0" relativeHeight="251702272" behindDoc="0" locked="0" layoutInCell="1" allowOverlap="1">
+            <wp:simplePos x="0" y="0"/>
+            <wp:positionH relativeFrom="column">
+              <wp:posOffset>-135255</wp:posOffset>
+            </wp:positionH>
+            <wp:positionV relativeFrom="paragraph">
+              <wp:posOffset>137795</wp:posOffset>
+            </wp:positionV>
+            <wp:extent cx="5368290" cy="3114675"/>
+            <wp:effectExtent l="38100" t="57150" r="118110" b="104775"/>
+            <wp:wrapNone/>
+            <wp:docPr id="17" name="Picture 1"/>
+            <wp:cNvGraphicFramePr>
+              <a:graphicFrameLocks xmlns:a="http://schemas.openxmlformats.org/drawingml/2006/main" noChangeAspect="1"/>
+            </wp:cNvGraphicFramePr>
+            <a:graphic xmlns:a="http://schemas.openxmlformats.org/drawingml/2006/main">
+              <a:graphicData uri="http://schemas.openxmlformats.org/drawingml/2006/picture">
+                <pic:pic xmlns:pic="http://schemas.openxmlformats.org/drawingml/2006/picture">
+                  <pic:nvPicPr>
+                    <pic:cNvPr id="0" name="Picture 1"/>
+                    <pic:cNvPicPr>
+                      <a:picLocks noChangeAspect="1" noChangeArrowheads="1"/>
+                    </pic:cNvPicPr>
+                  </pic:nvPicPr>
+                  <pic:blipFill>
+                    <a:blip r:embed="rId32"/>
+                    <a:srcRect l="17763" t="15772" r="9864" b="9732"/>
+                    <a:stretch>
+                      <a:fillRect/>
+                    </a:stretch>
+                  </pic:blipFill>
+                  <pic:spPr bwMode="auto">
+                    <a:xfrm>
+                      <a:off x="0" y="0"/>
+                      <a:ext cx="5368290" cy="3114675"/>
+                    </a:xfrm>
+                    <a:prstGeom prst="rect">
+                      <a:avLst/>
+                    </a:prstGeom>
+                    <a:ln w="38100" cap="sq">
+                      <a:solidFill>
+                        <a:srgbClr val="000000"/>
+                      </a:solidFill>
+                      <a:prstDash val="solid"/>
+                      <a:miter lim="800000"/>
+                    </a:ln>
+                    <a:effectLst>
+                      <a:outerShdw blurRad="50800" dist="38100" dir="2700000" algn="tl" rotWithShape="0">
+                        <a:srgbClr val="000000">
+                          <a:alpha val="43000"/>
+                        </a:srgbClr>
+                      </a:outerShdw>
+                    </a:effectLst>
+                  </pic:spPr>
+                </pic:pic>
+              </a:graphicData>
+            </a:graphic>
+          </wp:anchor>
+        </w:drawing>
+      </w:r>
+    </w:p>
+    <w:p>
+      <w:pPr>
+        <w:pStyle w:val="Heading3"/>
+        <w:spacing w:before="0" w:line="360" w:lineRule="auto"/>
+        <w:ind w:firstLine="567"/>
+        <w:jc w:val="both"/>
+        <w:rPr>
+          <w:b w:val="0"/>
+          <w:color w:val="auto"/>
+          <w:szCs w:val="24"/>
+        </w:rPr>
+      </w:pPr>
+    </w:p>
+    <w:p>
+      <w:pPr>
+        <w:pStyle w:val="Heading3"/>
+        <w:spacing w:before="0" w:line="360" w:lineRule="auto"/>
+        <w:ind w:firstLine="567"/>
+        <w:jc w:val="both"/>
+        <w:rPr>
+          <w:b w:val="0"/>
+          <w:color w:val="auto"/>
+          <w:szCs w:val="24"/>
+        </w:rPr>
+      </w:pPr>
+    </w:p>
+    <w:p>
+      <w:pPr>
+        <w:pStyle w:val="Heading3"/>
+        <w:spacing w:before="0" w:line="360" w:lineRule="auto"/>
+        <w:ind w:firstLine="567"/>
+        <w:jc w:val="both"/>
+        <w:rPr>
+          <w:b w:val="0"/>
+          <w:color w:val="auto"/>
+          <w:szCs w:val="24"/>
+        </w:rPr>
+      </w:pPr>
+    </w:p>
+    <w:p/>
+    <w:p/>
+    <w:p/>
+    <w:p/>
+    <w:p/>
+    <w:p/>
+    <w:p>
+      <w:pPr>
+        <w:pStyle w:val="Heading3"/>
+        <w:spacing w:before="0" w:line="360" w:lineRule="auto"/>
+        <w:ind w:firstLine="567"/>
+        <w:jc w:val="both"/>
+        <w:rPr>
+          <w:b w:val="0"/>
+          <w:color w:val="auto"/>
+          <w:szCs w:val="24"/>
+        </w:rPr>
+      </w:pPr>
+      <w:r>
+        <w:rPr>
+          <w:noProof/>
+        </w:rPr>
+        <w:pict>
+          <v:shape id="_x0000_s1053" type="#_x0000_t98" style="position:absolute;left:0;text-align:left;margin-left:-30.15pt;margin-top:16.5pt;width:465.75pt;height:109.5pt;z-index:251704320" fillcolor="#8ffbab" strokecolor="#c0504d [3205]" strokeweight="1pt">
+            <v:stroke dashstyle="dash"/>
+            <v:shadow color="#868686"/>
+            <v:textbox>
+              <w:txbxContent>
+                <w:p>
+                  <w:pPr>
+                    <w:spacing w:after="0" w:line="360" w:lineRule="auto"/>
+                    <w:rPr>
+                      <w:rFonts w:asciiTheme="minorHAnsi" w:hAnsiTheme="minorHAnsi"/>
+                      <w:sz w:val="20"/>
+                      <w:szCs w:val="20"/>
+                    </w:rPr>
+                  </w:pPr>
+                  <w:r>
+                    <w:rPr>
+                      <w:rFonts w:asciiTheme="minorHAnsi" w:hAnsiTheme="minorHAnsi"/>
+                      <w:sz w:val="20"/>
+                      <w:szCs w:val="20"/>
+                    </w:rPr>
+                    <w:t>*Keterangan :</w:t>
+                  </w:r>
+                </w:p>
+                <w:p>
+                  <w:pPr>
+                    <w:spacing w:after="0" w:line="240" w:lineRule="auto"/>
+                    <w:rPr>
+                      <w:rFonts w:asciiTheme="minorHAnsi" w:hAnsiTheme="minorHAnsi"/>
+                      <w:color w:val="C00000"/>
+                      <w:sz w:val="22"/>
+                      <w:szCs w:val="20"/>
+                    </w:rPr>
+                  </w:pPr>
+                  <w:r>
+                    <w:rPr>
+                      <w:rFonts w:asciiTheme="minorHAnsi" w:hAnsiTheme="minorHAnsi"/>
+                      <w:sz w:val="20"/>
+                      <w:szCs w:val="20"/>
+                    </w:rPr>
+                    <w:t xml:space="preserve">Untuk mempersingkat waktu silahkan dumping file database yang telah disediakan, untuk lebih jelasnya lihatlah </w:t>
+                  </w:r>
+                  <w:r>
+                    <w:rPr>
+                      <w:rFonts w:asciiTheme="minorHAnsi" w:hAnsiTheme="minorHAnsi"/>
+                      <w:b/>
+                      <w:i/>
+                      <w:color w:val="C00000"/>
+                      <w:sz w:val="22"/>
+                      <w:szCs w:val="20"/>
+                    </w:rPr>
+                    <w:t>video ke 7 (Export &amp; Import Mysql Database)</w:t>
+                  </w:r>
+                </w:p>
+                <w:p>
+                  <w:pPr>
+                    <w:spacing w:after="0" w:line="240" w:lineRule="auto"/>
+                    <w:rPr>
+                      <w:rFonts w:asciiTheme="minorHAnsi" w:hAnsiTheme="minorHAnsi"/>
+                      <w:b/>
+                      <w:i/>
+                      <w:color w:val="000000" w:themeColor="text1"/>
+                      <w:sz w:val="20"/>
+                      <w:szCs w:val="20"/>
+                    </w:rPr>
+                  </w:pPr>
+                  <w:r>
+                    <w:rPr>
+                      <w:rFonts w:asciiTheme="minorHAnsi" w:hAnsiTheme="minorHAnsi"/>
+                      <w:b/>
+                      <w:color w:val="000000" w:themeColor="text1"/>
+                      <w:sz w:val="20"/>
+                      <w:szCs w:val="20"/>
+                    </w:rPr>
+                    <w:t xml:space="preserve">Export Biasanya digunakan untuk </w:t>
+                  </w:r>
+                  <w:r>
+                    <w:rPr>
+                      <w:rFonts w:asciiTheme="minorHAnsi" w:hAnsiTheme="minorHAnsi"/>
+                      <w:b/>
+                      <w:i/>
+                      <w:color w:val="000000" w:themeColor="text1"/>
+                      <w:sz w:val="20"/>
+                      <w:szCs w:val="20"/>
+                    </w:rPr>
+                    <w:t>Backup Database</w:t>
+                  </w:r>
+                </w:p>
+                <w:p>
+                  <w:pPr>
+                    <w:spacing w:after="0" w:line="240" w:lineRule="auto"/>
+                    <w:rPr>
+                      <w:rFonts w:asciiTheme="minorHAnsi" w:hAnsiTheme="minorHAnsi"/>
+                      <w:b/>
+                      <w:color w:val="000000" w:themeColor="text1"/>
+                      <w:sz w:val="20"/>
+                      <w:szCs w:val="20"/>
+                    </w:rPr>
+                  </w:pPr>
+                  <w:r>
+                    <w:rPr>
+                      <w:rFonts w:asciiTheme="minorHAnsi" w:hAnsiTheme="minorHAnsi"/>
+                      <w:b/>
+                      <w:color w:val="000000" w:themeColor="text1"/>
+                      <w:sz w:val="20"/>
+                      <w:szCs w:val="20"/>
+                    </w:rPr>
+                    <w:t xml:space="preserve">Import Biasanya digunakan untuk </w:t>
+                  </w:r>
+                  <w:r>
+                    <w:rPr>
+                      <w:rFonts w:asciiTheme="minorHAnsi" w:hAnsiTheme="minorHAnsi"/>
+                      <w:b/>
+                      <w:i/>
+                      <w:color w:val="000000" w:themeColor="text1"/>
+                      <w:sz w:val="20"/>
+                      <w:szCs w:val="20"/>
+                    </w:rPr>
+                    <w:t>Restore Database</w:t>
+                  </w:r>
+                </w:p>
+                <w:p>
+                  <w:pPr>
+                    <w:rPr>
+                      <w:rFonts w:asciiTheme="minorHAnsi" w:hAnsiTheme="minorHAnsi"/>
+                      <w:sz w:val="20"/>
+                      <w:szCs w:val="20"/>
+                    </w:rPr>
+                  </w:pPr>
+                  <w:r>
+                    <w:rPr>
+                      <w:rFonts w:asciiTheme="minorHAnsi" w:hAnsiTheme="minorHAnsi"/>
+                      <w:sz w:val="22"/>
+                      <w:szCs w:val="20"/>
+                    </w:rPr>
+                    <w:t xml:space="preserve"> </w:t>
+                  </w:r>
+                </w:p>
+              </w:txbxContent>
+            </v:textbox>
+          </v:shape>
+        </w:pict>
+      </w:r>
+    </w:p>
+    <w:p>
+      <w:pPr>
+        <w:pStyle w:val="Heading3"/>
+        <w:spacing w:before="0" w:line="360" w:lineRule="auto"/>
+        <w:ind w:firstLine="567"/>
+        <w:jc w:val="both"/>
+        <w:rPr>
+          <w:b w:val="0"/>
+          <w:color w:val="auto"/>
+          <w:szCs w:val="24"/>
+        </w:rPr>
+      </w:pPr>
+    </w:p>
+    <w:p/>
     <w:p>
       <w:pPr>
         <w:pStyle w:val="Heading3"/>
@@ -10474,7 +12645,388 @@
           <w:color w:val="auto"/>
           <w:szCs w:val="24"/>
         </w:rPr>
-        <w:t xml:space="preserve">Layout Aplikasi </w:t>
+        <w:lastRenderedPageBreak/>
+        <w:t>Layout Aplikasi</w:t>
+      </w:r>
+    </w:p>
+    <w:p>
+      <w:pPr>
+        <w:pStyle w:val="Heading3"/>
+        <w:spacing w:before="0" w:line="360" w:lineRule="auto"/>
+        <w:ind w:firstLine="567"/>
+        <w:jc w:val="both"/>
+        <w:rPr>
+          <w:b w:val="0"/>
+          <w:color w:val="auto"/>
+          <w:szCs w:val="24"/>
+        </w:rPr>
+      </w:pPr>
+      <w:r>
+        <w:rPr>
+          <w:b w:val="0"/>
+          <w:color w:val="auto"/>
+          <w:szCs w:val="24"/>
+        </w:rPr>
+        <w:t>Layout aplikasi atau mockup aplikasi yang akan kita buat pada terdiri atas Front End dan Back End, berikut gambar-gambar rincian Layout / Mockup aplikasi :</w:t>
+      </w:r>
+    </w:p>
+    <w:p>
+      <w:pPr>
+        <w:pStyle w:val="Heading3"/>
+        <w:numPr>
+          <w:ilvl w:val="0"/>
+          <w:numId w:val="11"/>
+        </w:numPr>
+        <w:spacing w:before="0" w:line="360" w:lineRule="auto"/>
+        <w:ind w:left="360"/>
+        <w:jc w:val="both"/>
+        <w:rPr>
+          <w:color w:val="auto"/>
+          <w:szCs w:val="24"/>
+        </w:rPr>
+      </w:pPr>
+      <w:r>
+        <w:rPr>
+          <w:color w:val="auto"/>
+          <w:szCs w:val="24"/>
+        </w:rPr>
+        <w:t>Fornt End Layout</w:t>
+      </w:r>
+    </w:p>
+    <w:p>
+      <w:pPr>
+        <w:pStyle w:val="Heading3"/>
+        <w:spacing w:before="0" w:line="360" w:lineRule="auto"/>
+        <w:ind w:left="360"/>
+        <w:jc w:val="both"/>
+        <w:rPr>
+          <w:color w:val="auto"/>
+          <w:szCs w:val="24"/>
+        </w:rPr>
+      </w:pPr>
+      <w:r>
+        <w:rPr>
+          <w:noProof/>
+          <w:color w:val="auto"/>
+          <w:szCs w:val="24"/>
+        </w:rPr>
+        <w:drawing>
+          <wp:anchor distT="0" distB="0" distL="114300" distR="114300" simplePos="0" relativeHeight="251705344" behindDoc="0" locked="0" layoutInCell="1" allowOverlap="1">
+            <wp:simplePos x="0" y="0"/>
+            <wp:positionH relativeFrom="column">
+              <wp:posOffset>217170</wp:posOffset>
+            </wp:positionH>
+            <wp:positionV relativeFrom="paragraph">
+              <wp:posOffset>237490</wp:posOffset>
+            </wp:positionV>
+            <wp:extent cx="4610100" cy="2465705"/>
+            <wp:effectExtent l="95250" t="57150" r="76200" b="791845"/>
+            <wp:wrapNone/>
+            <wp:docPr id="18" name="Picture 4"/>
+            <wp:cNvGraphicFramePr>
+              <a:graphicFrameLocks xmlns:a="http://schemas.openxmlformats.org/drawingml/2006/main" noChangeAspect="1"/>
+            </wp:cNvGraphicFramePr>
+            <a:graphic xmlns:a="http://schemas.openxmlformats.org/drawingml/2006/main">
+              <a:graphicData uri="http://schemas.openxmlformats.org/drawingml/2006/picture">
+                <pic:pic xmlns:pic="http://schemas.openxmlformats.org/drawingml/2006/picture">
+                  <pic:nvPicPr>
+                    <pic:cNvPr id="0" name="Picture 4"/>
+                    <pic:cNvPicPr>
+                      <a:picLocks noChangeAspect="1" noChangeArrowheads="1"/>
+                    </pic:cNvPicPr>
+                  </pic:nvPicPr>
+                  <pic:blipFill>
+                    <a:blip r:embed="rId33"/>
+                    <a:srcRect l="9637" t="27852" r="27789" b="12752"/>
+                    <a:stretch>
+                      <a:fillRect/>
+                    </a:stretch>
+                  </pic:blipFill>
+                  <pic:spPr bwMode="auto">
+                    <a:xfrm>
+                      <a:off x="0" y="0"/>
+                      <a:ext cx="4610100" cy="2465705"/>
+                    </a:xfrm>
+                    <a:prstGeom prst="roundRect">
+                      <a:avLst>
+                        <a:gd name="adj" fmla="val 4167"/>
+                      </a:avLst>
+                    </a:prstGeom>
+                    <a:solidFill>
+                      <a:srgbClr val="FFFFFF"/>
+                    </a:solidFill>
+                    <a:ln w="76200" cap="sq">
+                      <a:solidFill>
+                        <a:srgbClr val="EAEAEA"/>
+                      </a:solidFill>
+                      <a:miter lim="800000"/>
+                    </a:ln>
+                    <a:effectLst>
+                      <a:reflection blurRad="12700" stA="33000" endPos="28000" dist="5000" dir="5400000" sy="-100000" algn="bl" rotWithShape="0"/>
+                    </a:effectLst>
+                    <a:scene3d>
+                      <a:camera prst="orthographicFront"/>
+                      <a:lightRig rig="threePt" dir="t">
+                        <a:rot lat="0" lon="0" rev="2700000"/>
+                      </a:lightRig>
+                    </a:scene3d>
+                    <a:sp3d contourW="6350">
+                      <a:bevelT h="38100"/>
+                      <a:contourClr>
+                        <a:srgbClr val="C0C0C0"/>
+                      </a:contourClr>
+                    </a:sp3d>
+                  </pic:spPr>
+                </pic:pic>
+              </a:graphicData>
+            </a:graphic>
+          </wp:anchor>
+        </w:drawing>
+      </w:r>
+    </w:p>
+    <w:p>
+      <w:pPr>
+        <w:pStyle w:val="Heading3"/>
+        <w:spacing w:before="0" w:line="360" w:lineRule="auto"/>
+        <w:ind w:left="360"/>
+        <w:jc w:val="both"/>
+        <w:rPr>
+          <w:color w:val="auto"/>
+          <w:szCs w:val="24"/>
+        </w:rPr>
+      </w:pPr>
+    </w:p>
+    <w:p>
+      <w:pPr>
+        <w:pStyle w:val="Heading3"/>
+        <w:spacing w:before="0" w:line="360" w:lineRule="auto"/>
+        <w:ind w:left="360"/>
+        <w:jc w:val="both"/>
+        <w:rPr>
+          <w:color w:val="auto"/>
+          <w:szCs w:val="24"/>
+        </w:rPr>
+      </w:pPr>
+    </w:p>
+    <w:p>
+      <w:pPr>
+        <w:pStyle w:val="Heading3"/>
+        <w:spacing w:before="0" w:line="360" w:lineRule="auto"/>
+        <w:ind w:left="360"/>
+        <w:jc w:val="both"/>
+        <w:rPr>
+          <w:color w:val="auto"/>
+          <w:szCs w:val="24"/>
+        </w:rPr>
+      </w:pPr>
+    </w:p>
+    <w:p>
+      <w:pPr>
+        <w:pStyle w:val="Heading3"/>
+        <w:spacing w:before="0" w:line="360" w:lineRule="auto"/>
+        <w:ind w:left="360"/>
+        <w:jc w:val="both"/>
+        <w:rPr>
+          <w:color w:val="auto"/>
+          <w:szCs w:val="24"/>
+        </w:rPr>
+      </w:pPr>
+    </w:p>
+    <w:p>
+      <w:pPr>
+        <w:pStyle w:val="Heading3"/>
+        <w:spacing w:before="0" w:line="360" w:lineRule="auto"/>
+        <w:ind w:left="360"/>
+        <w:jc w:val="both"/>
+        <w:rPr>
+          <w:color w:val="auto"/>
+          <w:szCs w:val="24"/>
+        </w:rPr>
+      </w:pPr>
+    </w:p>
+    <w:p>
+      <w:pPr>
+        <w:pStyle w:val="Heading3"/>
+        <w:spacing w:before="0" w:line="360" w:lineRule="auto"/>
+        <w:ind w:left="360"/>
+        <w:jc w:val="both"/>
+        <w:rPr>
+          <w:color w:val="auto"/>
+          <w:szCs w:val="24"/>
+        </w:rPr>
+      </w:pPr>
+    </w:p>
+    <w:p>
+      <w:pPr>
+        <w:pStyle w:val="Heading3"/>
+        <w:spacing w:before="0" w:line="360" w:lineRule="auto"/>
+        <w:ind w:left="360"/>
+        <w:jc w:val="both"/>
+        <w:rPr>
+          <w:color w:val="auto"/>
+          <w:szCs w:val="24"/>
+        </w:rPr>
+      </w:pPr>
+    </w:p>
+    <w:p>
+      <w:pPr>
+        <w:pStyle w:val="Heading3"/>
+        <w:spacing w:before="0" w:line="360" w:lineRule="auto"/>
+        <w:ind w:left="360"/>
+        <w:jc w:val="both"/>
+        <w:rPr>
+          <w:color w:val="auto"/>
+          <w:szCs w:val="24"/>
+        </w:rPr>
+      </w:pPr>
+    </w:p>
+    <w:p>
+      <w:pPr>
+        <w:pStyle w:val="Heading3"/>
+        <w:spacing w:before="0" w:line="360" w:lineRule="auto"/>
+        <w:ind w:left="360"/>
+        <w:jc w:val="both"/>
+        <w:rPr>
+          <w:color w:val="auto"/>
+          <w:szCs w:val="24"/>
+        </w:rPr>
+      </w:pPr>
+    </w:p>
+    <w:p>
+      <w:pPr>
+        <w:pStyle w:val="Heading3"/>
+        <w:spacing w:before="0" w:line="360" w:lineRule="auto"/>
+        <w:ind w:left="360"/>
+        <w:jc w:val="both"/>
+        <w:rPr>
+          <w:color w:val="auto"/>
+          <w:szCs w:val="24"/>
+        </w:rPr>
+      </w:pPr>
+    </w:p>
+    <w:p/>
+    <w:p>
+      <w:r>
+        <w:rPr>
+          <w:noProof/>
+        </w:rPr>
+        <w:drawing>
+          <wp:anchor distT="0" distB="0" distL="114300" distR="114300" simplePos="0" relativeHeight="251706368" behindDoc="0" locked="0" layoutInCell="1" allowOverlap="1">
+            <wp:simplePos x="0" y="0"/>
+            <wp:positionH relativeFrom="column">
+              <wp:posOffset>217170</wp:posOffset>
+            </wp:positionH>
+            <wp:positionV relativeFrom="paragraph">
+              <wp:posOffset>142240</wp:posOffset>
+            </wp:positionV>
+            <wp:extent cx="4610100" cy="2116455"/>
+            <wp:effectExtent l="95250" t="57150" r="95250" b="683895"/>
+            <wp:wrapNone/>
+            <wp:docPr id="20" name="Picture 7"/>
+            <wp:cNvGraphicFramePr>
+              <a:graphicFrameLocks xmlns:a="http://schemas.openxmlformats.org/drawingml/2006/main" noChangeAspect="1"/>
+            </wp:cNvGraphicFramePr>
+            <a:graphic xmlns:a="http://schemas.openxmlformats.org/drawingml/2006/main">
+              <a:graphicData uri="http://schemas.openxmlformats.org/drawingml/2006/picture">
+                <pic:pic xmlns:pic="http://schemas.openxmlformats.org/drawingml/2006/picture">
+                  <pic:nvPicPr>
+                    <pic:cNvPr id="0" name="Picture 7"/>
+                    <pic:cNvPicPr>
+                      <a:picLocks noChangeAspect="1" noChangeArrowheads="1"/>
+                    </pic:cNvPicPr>
+                  </pic:nvPicPr>
+                  <pic:blipFill>
+                    <a:blip r:embed="rId34"/>
+                    <a:srcRect l="9637" t="28188" r="25737" b="19127"/>
+                    <a:stretch>
+                      <a:fillRect/>
+                    </a:stretch>
+                  </pic:blipFill>
+                  <pic:spPr bwMode="auto">
+                    <a:xfrm>
+                      <a:off x="0" y="0"/>
+                      <a:ext cx="4610100" cy="2116455"/>
+                    </a:xfrm>
+                    <a:prstGeom prst="roundRect">
+                      <a:avLst>
+                        <a:gd name="adj" fmla="val 4167"/>
+                      </a:avLst>
+                    </a:prstGeom>
+                    <a:solidFill>
+                      <a:srgbClr val="FFFFFF"/>
+                    </a:solidFill>
+                    <a:ln w="76200" cap="sq">
+                      <a:solidFill>
+                        <a:srgbClr val="EAEAEA"/>
+                      </a:solidFill>
+                      <a:miter lim="800000"/>
+                    </a:ln>
+                    <a:effectLst>
+                      <a:reflection blurRad="12700" stA="33000" endPos="28000" dist="5000" dir="5400000" sy="-100000" algn="bl" rotWithShape="0"/>
+                    </a:effectLst>
+                    <a:scene3d>
+                      <a:camera prst="orthographicFront"/>
+                      <a:lightRig rig="threePt" dir="t">
+                        <a:rot lat="0" lon="0" rev="2700000"/>
+                      </a:lightRig>
+                    </a:scene3d>
+                    <a:sp3d contourW="6350">
+                      <a:bevelT h="38100"/>
+                      <a:contourClr>
+                        <a:srgbClr val="C0C0C0"/>
+                      </a:contourClr>
+                    </a:sp3d>
+                  </pic:spPr>
+                </pic:pic>
+              </a:graphicData>
+            </a:graphic>
+          </wp:anchor>
+        </w:drawing>
+      </w:r>
+    </w:p>
+    <w:p/>
+    <w:p/>
+    <w:p/>
+    <w:p/>
+    <w:p/>
+    <w:p/>
+    <w:p/>
+    <w:p/>
+    <w:p>
+      <w:pPr>
+        <w:pStyle w:val="Heading3"/>
+        <w:spacing w:before="0" w:line="360" w:lineRule="auto"/>
+        <w:jc w:val="both"/>
+        <w:rPr>
+          <w:color w:val="auto"/>
+          <w:szCs w:val="24"/>
+        </w:rPr>
+      </w:pPr>
+    </w:p>
+    <w:p/>
+    <w:p/>
+    <w:p>
+      <w:pPr>
+        <w:pStyle w:val="Heading3"/>
+        <w:numPr>
+          <w:ilvl w:val="0"/>
+          <w:numId w:val="11"/>
+        </w:numPr>
+        <w:spacing w:before="0" w:line="360" w:lineRule="auto"/>
+        <w:ind w:left="360"/>
+        <w:jc w:val="both"/>
+        <w:rPr>
+          <w:color w:val="auto"/>
+          <w:szCs w:val="24"/>
+        </w:rPr>
+      </w:pPr>
+      <w:r>
+        <w:rPr>
+          <w:color w:val="auto"/>
+          <w:szCs w:val="24"/>
+        </w:rPr>
+        <w:lastRenderedPageBreak/>
+        <w:t xml:space="preserve">Back End Layout </w:t>
       </w:r>
       <w:r>
         <w:rPr>
@@ -10483,6 +13035,201 @@
         </w:rPr>
         <w:tab/>
       </w:r>
+    </w:p>
+    <w:p>
+      <w:pPr>
+        <w:jc w:val="both"/>
+      </w:pPr>
+      <w:r>
+        <w:rPr>
+          <w:noProof/>
+        </w:rPr>
+        <w:drawing>
+          <wp:anchor distT="0" distB="0" distL="114300" distR="114300" simplePos="0" relativeHeight="251708416" behindDoc="1" locked="0" layoutInCell="1" allowOverlap="1">
+            <wp:simplePos x="0" y="0"/>
+            <wp:positionH relativeFrom="column">
+              <wp:posOffset>226695</wp:posOffset>
+            </wp:positionH>
+            <wp:positionV relativeFrom="paragraph">
+              <wp:posOffset>33019</wp:posOffset>
+            </wp:positionV>
+            <wp:extent cx="4703335" cy="2314575"/>
+            <wp:effectExtent l="95250" t="57150" r="78215" b="733425"/>
+            <wp:wrapNone/>
+            <wp:docPr id="21" name="Picture 10"/>
+            <wp:cNvGraphicFramePr>
+              <a:graphicFrameLocks xmlns:a="http://schemas.openxmlformats.org/drawingml/2006/main" noChangeAspect="1"/>
+            </wp:cNvGraphicFramePr>
+            <a:graphic xmlns:a="http://schemas.openxmlformats.org/drawingml/2006/main">
+              <a:graphicData uri="http://schemas.openxmlformats.org/drawingml/2006/picture">
+                <pic:pic xmlns:pic="http://schemas.openxmlformats.org/drawingml/2006/picture">
+                  <pic:nvPicPr>
+                    <pic:cNvPr id="0" name="Picture 10"/>
+                    <pic:cNvPicPr>
+                      <a:picLocks noChangeAspect="1" noChangeArrowheads="1"/>
+                    </pic:cNvPicPr>
+                  </pic:nvPicPr>
+                  <pic:blipFill>
+                    <a:blip r:embed="rId35"/>
+                    <a:srcRect l="9637" t="28523" r="30436" b="19128"/>
+                    <a:stretch>
+                      <a:fillRect/>
+                    </a:stretch>
+                  </pic:blipFill>
+                  <pic:spPr bwMode="auto">
+                    <a:xfrm>
+                      <a:off x="0" y="0"/>
+                      <a:ext cx="4703335" cy="2314575"/>
+                    </a:xfrm>
+                    <a:prstGeom prst="roundRect">
+                      <a:avLst>
+                        <a:gd name="adj" fmla="val 4167"/>
+                      </a:avLst>
+                    </a:prstGeom>
+                    <a:solidFill>
+                      <a:srgbClr val="FFFFFF"/>
+                    </a:solidFill>
+                    <a:ln w="76200" cap="sq">
+                      <a:solidFill>
+                        <a:srgbClr val="EAEAEA"/>
+                      </a:solidFill>
+                      <a:miter lim="800000"/>
+                    </a:ln>
+                    <a:effectLst>
+                      <a:reflection blurRad="12700" stA="33000" endPos="28000" dist="5000" dir="5400000" sy="-100000" algn="bl" rotWithShape="0"/>
+                    </a:effectLst>
+                    <a:scene3d>
+                      <a:camera prst="orthographicFront"/>
+                      <a:lightRig rig="threePt" dir="t">
+                        <a:rot lat="0" lon="0" rev="2700000"/>
+                      </a:lightRig>
+                    </a:scene3d>
+                    <a:sp3d contourW="6350">
+                      <a:bevelT h="38100"/>
+                      <a:contourClr>
+                        <a:srgbClr val="C0C0C0"/>
+                      </a:contourClr>
+                    </a:sp3d>
+                  </pic:spPr>
+                </pic:pic>
+              </a:graphicData>
+            </a:graphic>
+          </wp:anchor>
+        </w:drawing>
+      </w:r>
+    </w:p>
+    <w:p>
+      <w:pPr>
+        <w:jc w:val="both"/>
+      </w:pPr>
+    </w:p>
+    <w:p>
+      <w:pPr>
+        <w:jc w:val="both"/>
+      </w:pPr>
+    </w:p>
+    <w:p>
+      <w:pPr>
+        <w:jc w:val="both"/>
+      </w:pPr>
+    </w:p>
+    <w:p>
+      <w:pPr>
+        <w:jc w:val="both"/>
+      </w:pPr>
+    </w:p>
+    <w:p>
+      <w:pPr>
+        <w:jc w:val="both"/>
+      </w:pPr>
+    </w:p>
+    <w:p>
+      <w:pPr>
+        <w:jc w:val="both"/>
+      </w:pPr>
+    </w:p>
+    <w:p>
+      <w:pPr>
+        <w:jc w:val="both"/>
+      </w:pPr>
+    </w:p>
+    <w:p>
+      <w:pPr>
+        <w:jc w:val="both"/>
+      </w:pPr>
+      <w:r>
+        <w:rPr>
+          <w:noProof/>
+        </w:rPr>
+        <w:pict>
+          <v:shape id="_x0000_s1055" type="#_x0000_t98" style="position:absolute;left:0;text-align:left;margin-left:-2.4pt;margin-top:9.4pt;width:398.25pt;height:67.5pt;z-index:251709440" fillcolor="#8ffbab" strokecolor="#c0504d [3205]" strokeweight="1pt">
+            <v:stroke dashstyle="dash"/>
+            <v:shadow color="#868686"/>
+            <v:textbox>
+              <w:txbxContent>
+                <w:p>
+                  <w:pPr>
+                    <w:spacing w:after="0" w:line="360" w:lineRule="auto"/>
+                    <w:rPr>
+                      <w:rFonts w:asciiTheme="minorHAnsi" w:hAnsiTheme="minorHAnsi"/>
+                      <w:sz w:val="20"/>
+                      <w:szCs w:val="20"/>
+                    </w:rPr>
+                  </w:pPr>
+                  <w:r>
+                    <w:rPr>
+                      <w:rFonts w:asciiTheme="minorHAnsi" w:hAnsiTheme="minorHAnsi"/>
+                      <w:sz w:val="20"/>
+                      <w:szCs w:val="20"/>
+                    </w:rPr>
+                    <w:t>*Keterangan :</w:t>
+                  </w:r>
+                </w:p>
+                <w:p>
+                  <w:pPr>
+                    <w:rPr>
+                      <w:rFonts w:asciiTheme="minorHAnsi" w:hAnsiTheme="minorHAnsi"/>
+                      <w:sz w:val="20"/>
+                      <w:szCs w:val="20"/>
+                    </w:rPr>
+                  </w:pPr>
+                  <w:r>
+                    <w:rPr>
+                      <w:rFonts w:asciiTheme="minorHAnsi" w:hAnsiTheme="minorHAnsi"/>
+                      <w:sz w:val="20"/>
+                      <w:szCs w:val="20"/>
+                    </w:rPr>
+                    <w:t xml:space="preserve">Layout rancangan aplikasi yang akan kita buat </w:t>
+                  </w:r>
+                  <w:r>
+                    <w:rPr>
+                      <w:rFonts w:asciiTheme="minorHAnsi" w:hAnsiTheme="minorHAnsi"/>
+                      <w:sz w:val="22"/>
+                      <w:szCs w:val="20"/>
+                    </w:rPr>
+                    <w:t xml:space="preserve">  </w:t>
+                  </w:r>
+                </w:p>
+              </w:txbxContent>
+            </v:textbox>
+          </v:shape>
+        </w:pict>
+      </w:r>
+    </w:p>
+    <w:p>
+      <w:pPr>
+        <w:jc w:val="both"/>
+      </w:pPr>
+    </w:p>
+    <w:p>
+      <w:pPr>
+        <w:jc w:val="both"/>
+      </w:pPr>
+    </w:p>
+    <w:p>
+      <w:pPr>
+        <w:jc w:val="both"/>
+      </w:pPr>
     </w:p>
     <w:p>
       <w:pPr>
@@ -10520,6 +13267,2082 @@
         </w:rPr>
         <w:t xml:space="preserve"> </w:t>
       </w:r>
+    </w:p>
+    <w:p>
+      <w:pPr>
+        <w:ind w:left="567"/>
+        <w:rPr>
+          <w:rFonts w:asciiTheme="majorHAnsi" w:hAnsiTheme="majorHAnsi"/>
+          <w:szCs w:val="24"/>
+        </w:rPr>
+      </w:pPr>
+      <w:r>
+        <w:rPr>
+          <w:rFonts w:asciiTheme="majorHAnsi" w:hAnsiTheme="majorHAnsi"/>
+          <w:szCs w:val="24"/>
+        </w:rPr>
+        <w:t>Aplikasi yang akan kita buat terbagi  dalam beberepa modul antara lain:</w:t>
+      </w:r>
+    </w:p>
+    <w:p>
+      <w:pPr>
+        <w:pStyle w:val="ListParagraph"/>
+        <w:numPr>
+          <w:ilvl w:val="0"/>
+          <w:numId w:val="12"/>
+        </w:numPr>
+        <w:ind w:left="720"/>
+        <w:rPr>
+          <w:rFonts w:asciiTheme="majorHAnsi" w:hAnsiTheme="majorHAnsi"/>
+          <w:szCs w:val="24"/>
+        </w:rPr>
+      </w:pPr>
+      <w:r>
+        <w:rPr>
+          <w:rFonts w:asciiTheme="majorHAnsi" w:hAnsiTheme="majorHAnsi"/>
+          <w:szCs w:val="24"/>
+        </w:rPr>
+        <w:t>Modul Data Buku</w:t>
+      </w:r>
+    </w:p>
+    <w:p>
+      <w:pPr>
+        <w:pStyle w:val="ListParagraph"/>
+        <w:numPr>
+          <w:ilvl w:val="0"/>
+          <w:numId w:val="12"/>
+        </w:numPr>
+        <w:ind w:left="720"/>
+        <w:rPr>
+          <w:rFonts w:asciiTheme="majorHAnsi" w:hAnsiTheme="majorHAnsi"/>
+          <w:szCs w:val="24"/>
+        </w:rPr>
+      </w:pPr>
+      <w:r>
+        <w:rPr>
+          <w:rFonts w:asciiTheme="majorHAnsi" w:hAnsiTheme="majorHAnsi"/>
+          <w:szCs w:val="24"/>
+        </w:rPr>
+        <w:t xml:space="preserve">Modul Data Penulis </w:t>
+      </w:r>
+    </w:p>
+    <w:p>
+      <w:pPr>
+        <w:pStyle w:val="ListParagraph"/>
+        <w:numPr>
+          <w:ilvl w:val="0"/>
+          <w:numId w:val="12"/>
+        </w:numPr>
+        <w:ind w:left="720"/>
+        <w:rPr>
+          <w:rFonts w:asciiTheme="majorHAnsi" w:hAnsiTheme="majorHAnsi"/>
+          <w:szCs w:val="24"/>
+        </w:rPr>
+      </w:pPr>
+      <w:r>
+        <w:rPr>
+          <w:rFonts w:asciiTheme="majorHAnsi" w:hAnsiTheme="majorHAnsi"/>
+          <w:szCs w:val="24"/>
+        </w:rPr>
+        <w:t xml:space="preserve">Modul Data Anggota </w:t>
+      </w:r>
+    </w:p>
+    <w:p>
+      <w:pPr>
+        <w:pStyle w:val="ListParagraph"/>
+        <w:numPr>
+          <w:ilvl w:val="0"/>
+          <w:numId w:val="12"/>
+        </w:numPr>
+        <w:ind w:left="720"/>
+        <w:rPr>
+          <w:rFonts w:asciiTheme="majorHAnsi" w:hAnsiTheme="majorHAnsi"/>
+          <w:szCs w:val="24"/>
+        </w:rPr>
+      </w:pPr>
+      <w:r>
+        <w:rPr>
+          <w:rFonts w:asciiTheme="majorHAnsi" w:hAnsiTheme="majorHAnsi"/>
+          <w:szCs w:val="24"/>
+        </w:rPr>
+        <w:t xml:space="preserve">Modul Transaksi Peminjaman </w:t>
+      </w:r>
+    </w:p>
+    <w:p>
+      <w:pPr>
+        <w:pStyle w:val="ListParagraph"/>
+        <w:numPr>
+          <w:ilvl w:val="0"/>
+          <w:numId w:val="12"/>
+        </w:numPr>
+        <w:ind w:left="720"/>
+        <w:rPr>
+          <w:rFonts w:asciiTheme="majorHAnsi" w:hAnsiTheme="majorHAnsi"/>
+          <w:szCs w:val="24"/>
+        </w:rPr>
+      </w:pPr>
+      <w:r>
+        <w:rPr>
+          <w:rFonts w:asciiTheme="majorHAnsi" w:hAnsiTheme="majorHAnsi"/>
+          <w:szCs w:val="24"/>
+        </w:rPr>
+        <w:t xml:space="preserve">Modul Traksaksi Pengembalian </w:t>
+      </w:r>
+    </w:p>
+    <w:p>
+      <w:pPr>
+        <w:pStyle w:val="ListParagraph"/>
+        <w:numPr>
+          <w:ilvl w:val="0"/>
+          <w:numId w:val="12"/>
+        </w:numPr>
+        <w:ind w:left="720"/>
+        <w:rPr>
+          <w:rFonts w:asciiTheme="majorHAnsi" w:hAnsiTheme="majorHAnsi"/>
+          <w:szCs w:val="24"/>
+        </w:rPr>
+      </w:pPr>
+      <w:r>
+        <w:rPr>
+          <w:rFonts w:asciiTheme="majorHAnsi" w:hAnsiTheme="majorHAnsi"/>
+          <w:szCs w:val="24"/>
+        </w:rPr>
+        <w:t xml:space="preserve">Modul Laporan </w:t>
+      </w:r>
+      <w:r>
+        <w:rPr>
+          <w:rFonts w:asciiTheme="majorHAnsi" w:hAnsiTheme="majorHAnsi"/>
+          <w:szCs w:val="24"/>
+        </w:rPr>
+        <w:t xml:space="preserve"> </w:t>
+      </w:r>
+    </w:p>
+    <w:p>
+      <w:pPr>
+        <w:rPr>
+          <w:rFonts w:asciiTheme="majorHAnsi" w:hAnsiTheme="majorHAnsi"/>
+          <w:szCs w:val="24"/>
+        </w:rPr>
+      </w:pPr>
+    </w:p>
+    <w:p>
+      <w:pPr>
+        <w:rPr>
+          <w:rFonts w:asciiTheme="majorHAnsi" w:hAnsiTheme="majorHAnsi"/>
+          <w:szCs w:val="24"/>
+        </w:rPr>
+      </w:pPr>
+    </w:p>
+    <w:p>
+      <w:pPr>
+        <w:rPr>
+          <w:rFonts w:asciiTheme="majorHAnsi" w:hAnsiTheme="majorHAnsi"/>
+          <w:szCs w:val="24"/>
+        </w:rPr>
+      </w:pPr>
+    </w:p>
+    <w:p>
+      <w:pPr>
+        <w:rPr>
+          <w:rFonts w:asciiTheme="majorHAnsi" w:hAnsiTheme="majorHAnsi"/>
+          <w:szCs w:val="24"/>
+        </w:rPr>
+      </w:pPr>
+    </w:p>
+    <w:p>
+      <w:pPr>
+        <w:rPr>
+          <w:rFonts w:asciiTheme="majorHAnsi" w:hAnsiTheme="majorHAnsi"/>
+          <w:szCs w:val="24"/>
+        </w:rPr>
+      </w:pPr>
+    </w:p>
+    <w:p>
+      <w:pPr>
+        <w:rPr>
+          <w:rFonts w:asciiTheme="majorHAnsi" w:hAnsiTheme="majorHAnsi"/>
+          <w:szCs w:val="24"/>
+        </w:rPr>
+      </w:pPr>
+    </w:p>
+    <w:p>
+      <w:pPr>
+        <w:rPr>
+          <w:rFonts w:asciiTheme="majorHAnsi" w:hAnsiTheme="majorHAnsi"/>
+          <w:szCs w:val="24"/>
+        </w:rPr>
+      </w:pPr>
+    </w:p>
+    <w:p>
+      <w:pPr>
+        <w:rPr>
+          <w:rFonts w:asciiTheme="majorHAnsi" w:hAnsiTheme="majorHAnsi"/>
+          <w:szCs w:val="24"/>
+        </w:rPr>
+      </w:pPr>
+      <w:r>
+        <w:rPr>
+          <w:rFonts w:asciiTheme="majorHAnsi" w:hAnsiTheme="majorHAnsi"/>
+          <w:noProof/>
+          <w:szCs w:val="24"/>
+        </w:rPr>
+        <w:lastRenderedPageBreak/>
+        <w:pict>
+          <v:roundrect id="_x0000_s1056" style="position:absolute;margin-left:-6.45pt;margin-top:1.2pt;width:408.55pt;height:25.95pt;z-index:251710464" arcsize="10923f" fillcolor="#95b3d7 [1940]" strokecolor="#95b3d7 [1940]" strokeweight="1pt">
+            <v:fill color2="#dbe5f1 [660]" angle="-45" focus="-50%" type="gradient"/>
+            <v:shadow on="t" type="perspective" color="#243f60 [1604]" opacity=".5" offset="1pt" offset2="-3pt"/>
+            <v:textbox style="mso-next-textbox:#_x0000_s1056">
+              <w:txbxContent>
+                <w:p>
+                  <w:pPr>
+                    <w:jc w:val="center"/>
+                    <w:rPr>
+                      <w:rFonts w:asciiTheme="majorHAnsi" w:hAnsiTheme="majorHAnsi"/>
+                      <w:b/>
+                      <w:color w:val="009900"/>
+                      <w:szCs w:val="24"/>
+                    </w:rPr>
+                  </w:pPr>
+                  <w:r>
+                    <w:rPr>
+                      <w:rFonts w:asciiTheme="majorHAnsi" w:hAnsiTheme="majorHAnsi"/>
+                      <w:b/>
+                      <w:color w:val="009900"/>
+                      <w:szCs w:val="24"/>
+                    </w:rPr>
+                    <w:t xml:space="preserve">BAB </w:t>
+                  </w:r>
+                  <w:r>
+                    <w:rPr>
+                      <w:rFonts w:asciiTheme="majorHAnsi" w:hAnsiTheme="majorHAnsi"/>
+                      <w:b/>
+                      <w:color w:val="009900"/>
+                      <w:szCs w:val="24"/>
+                    </w:rPr>
+                    <w:t>5. Ngoding By Doing (</w:t>
+                  </w:r>
+                  <w:r>
+                    <w:rPr>
+                      <w:rFonts w:asciiTheme="majorHAnsi" w:hAnsiTheme="majorHAnsi"/>
+                      <w:b/>
+                      <w:i/>
+                      <w:color w:val="009900"/>
+                      <w:szCs w:val="24"/>
+                    </w:rPr>
+                    <w:t>Tips Cepat Ngoding Aplikasi</w:t>
+                  </w:r>
+                  <w:r>
+                    <w:rPr>
+                      <w:rFonts w:asciiTheme="majorHAnsi" w:hAnsiTheme="majorHAnsi"/>
+                      <w:b/>
+                      <w:color w:val="009900"/>
+                      <w:szCs w:val="24"/>
+                    </w:rPr>
+                    <w:t>)</w:t>
+                  </w:r>
+                </w:p>
+                <w:p/>
+              </w:txbxContent>
+            </v:textbox>
+          </v:roundrect>
+        </w:pict>
+      </w:r>
+    </w:p>
+    <w:p>
+      <w:pPr>
+        <w:rPr>
+          <w:rFonts w:asciiTheme="majorHAnsi" w:hAnsiTheme="majorHAnsi"/>
+          <w:szCs w:val="24"/>
+        </w:rPr>
+      </w:pPr>
+    </w:p>
+    <w:p>
+      <w:pPr>
+        <w:pStyle w:val="ListParagraph"/>
+        <w:numPr>
+          <w:ilvl w:val="0"/>
+          <w:numId w:val="13"/>
+        </w:numPr>
+        <w:ind w:left="567" w:hanging="567"/>
+        <w:jc w:val="both"/>
+        <w:rPr>
+          <w:rFonts w:asciiTheme="majorHAnsi" w:hAnsiTheme="majorHAnsi"/>
+          <w:b/>
+          <w:szCs w:val="24"/>
+        </w:rPr>
+      </w:pPr>
+      <w:r>
+        <w:rPr>
+          <w:rFonts w:asciiTheme="majorHAnsi" w:hAnsiTheme="majorHAnsi"/>
+          <w:b/>
+          <w:szCs w:val="24"/>
+        </w:rPr>
+        <w:t>Layout It Man</w:t>
+      </w:r>
+    </w:p>
+    <w:p>
+      <w:pPr>
+        <w:pStyle w:val="ListParagraph"/>
+        <w:ind w:left="0" w:firstLine="567"/>
+        <w:jc w:val="both"/>
+        <w:rPr>
+          <w:rFonts w:asciiTheme="majorHAnsi" w:hAnsiTheme="majorHAnsi"/>
+          <w:szCs w:val="24"/>
+        </w:rPr>
+      </w:pPr>
+      <w:r>
+        <w:rPr>
+          <w:rFonts w:asciiTheme="majorHAnsi" w:hAnsiTheme="majorHAnsi"/>
+          <w:szCs w:val="24"/>
+        </w:rPr>
+        <w:t xml:space="preserve">Merupakan generator online dalam membuat Deisgn Interface berbasis Bootstrap secara cepat, kali ini kita akan mencoba membuat design halaman utama aplikasi menggunakan Layout It. </w:t>
+      </w:r>
+    </w:p>
+    <w:p>
+      <w:pPr>
+        <w:pStyle w:val="ListParagraph"/>
+        <w:numPr>
+          <w:ilvl w:val="0"/>
+          <w:numId w:val="7"/>
+        </w:numPr>
+        <w:ind w:left="360"/>
+        <w:jc w:val="both"/>
+        <w:rPr>
+          <w:rFonts w:asciiTheme="majorHAnsi" w:hAnsiTheme="majorHAnsi"/>
+          <w:szCs w:val="24"/>
+        </w:rPr>
+      </w:pPr>
+      <w:r>
+        <w:rPr>
+          <w:rFonts w:asciiTheme="majorHAnsi" w:hAnsiTheme="majorHAnsi"/>
+          <w:szCs w:val="24"/>
+        </w:rPr>
+        <w:t xml:space="preserve">Buka situs </w:t>
+      </w:r>
+      <w:hyperlink r:id="rId36" w:history="1">
+        <w:r>
+          <w:rPr>
+            <w:rStyle w:val="Hyperlink"/>
+            <w:rFonts w:asciiTheme="majorHAnsi" w:hAnsiTheme="majorHAnsi"/>
+            <w:szCs w:val="24"/>
+          </w:rPr>
+          <w:t>http://layoutit.com</w:t>
+        </w:r>
+      </w:hyperlink>
+    </w:p>
+    <w:p>
+      <w:pPr>
+        <w:pStyle w:val="ListParagraph"/>
+        <w:ind w:left="0"/>
+        <w:jc w:val="both"/>
+        <w:rPr>
+          <w:rFonts w:asciiTheme="majorHAnsi" w:hAnsiTheme="majorHAnsi"/>
+          <w:szCs w:val="24"/>
+        </w:rPr>
+      </w:pPr>
+      <w:r>
+        <w:rPr>
+          <w:rFonts w:asciiTheme="majorHAnsi" w:hAnsiTheme="majorHAnsi"/>
+          <w:noProof/>
+          <w:szCs w:val="24"/>
+        </w:rPr>
+        <w:drawing>
+          <wp:anchor distT="0" distB="0" distL="114300" distR="114300" simplePos="0" relativeHeight="251711488" behindDoc="0" locked="0" layoutInCell="1" allowOverlap="1">
+            <wp:simplePos x="0" y="0"/>
+            <wp:positionH relativeFrom="column">
+              <wp:posOffset>226695</wp:posOffset>
+            </wp:positionH>
+            <wp:positionV relativeFrom="paragraph">
+              <wp:posOffset>136525</wp:posOffset>
+            </wp:positionV>
+            <wp:extent cx="4619625" cy="2567940"/>
+            <wp:effectExtent l="95250" t="57150" r="66675" b="822960"/>
+            <wp:wrapNone/>
+            <wp:docPr id="22" name="Picture 13"/>
+            <wp:cNvGraphicFramePr>
+              <a:graphicFrameLocks xmlns:a="http://schemas.openxmlformats.org/drawingml/2006/main" noChangeAspect="1"/>
+            </wp:cNvGraphicFramePr>
+            <a:graphic xmlns:a="http://schemas.openxmlformats.org/drawingml/2006/main">
+              <a:graphicData uri="http://schemas.openxmlformats.org/drawingml/2006/picture">
+                <pic:pic xmlns:pic="http://schemas.openxmlformats.org/drawingml/2006/picture">
+                  <pic:nvPicPr>
+                    <pic:cNvPr id="0" name="Picture 13"/>
+                    <pic:cNvPicPr>
+                      <a:picLocks noChangeAspect="1" noChangeArrowheads="1"/>
+                    </pic:cNvPicPr>
+                  </pic:nvPicPr>
+                  <pic:blipFill>
+                    <a:blip r:embed="rId37"/>
+                    <a:srcRect l="17763" t="3565" r="20257" b="35235"/>
+                    <a:stretch>
+                      <a:fillRect/>
+                    </a:stretch>
+                  </pic:blipFill>
+                  <pic:spPr bwMode="auto">
+                    <a:xfrm>
+                      <a:off x="0" y="0"/>
+                      <a:ext cx="4619625" cy="2567940"/>
+                    </a:xfrm>
+                    <a:prstGeom prst="roundRect">
+                      <a:avLst>
+                        <a:gd name="adj" fmla="val 4167"/>
+                      </a:avLst>
+                    </a:prstGeom>
+                    <a:solidFill>
+                      <a:srgbClr val="FFFFFF"/>
+                    </a:solidFill>
+                    <a:ln w="76200" cap="sq">
+                      <a:solidFill>
+                        <a:srgbClr val="EAEAEA"/>
+                      </a:solidFill>
+                      <a:miter lim="800000"/>
+                    </a:ln>
+                    <a:effectLst>
+                      <a:reflection blurRad="12700" stA="33000" endPos="28000" dist="5000" dir="5400000" sy="-100000" algn="bl" rotWithShape="0"/>
+                    </a:effectLst>
+                    <a:scene3d>
+                      <a:camera prst="orthographicFront"/>
+                      <a:lightRig rig="threePt" dir="t">
+                        <a:rot lat="0" lon="0" rev="2700000"/>
+                      </a:lightRig>
+                    </a:scene3d>
+                    <a:sp3d contourW="6350">
+                      <a:bevelT h="38100"/>
+                      <a:contourClr>
+                        <a:srgbClr val="C0C0C0"/>
+                      </a:contourClr>
+                    </a:sp3d>
+                  </pic:spPr>
+                </pic:pic>
+              </a:graphicData>
+            </a:graphic>
+          </wp:anchor>
+        </w:drawing>
+      </w:r>
+    </w:p>
+    <w:p>
+      <w:pPr>
+        <w:pStyle w:val="ListParagraph"/>
+        <w:ind w:left="0"/>
+        <w:jc w:val="both"/>
+        <w:rPr>
+          <w:rFonts w:asciiTheme="majorHAnsi" w:hAnsiTheme="majorHAnsi"/>
+          <w:szCs w:val="24"/>
+        </w:rPr>
+      </w:pPr>
+    </w:p>
+    <w:p>
+      <w:pPr>
+        <w:pStyle w:val="ListParagraph"/>
+        <w:ind w:left="0"/>
+        <w:jc w:val="both"/>
+        <w:rPr>
+          <w:rFonts w:asciiTheme="majorHAnsi" w:hAnsiTheme="majorHAnsi"/>
+          <w:szCs w:val="24"/>
+        </w:rPr>
+      </w:pPr>
+    </w:p>
+    <w:p>
+      <w:pPr>
+        <w:pStyle w:val="ListParagraph"/>
+        <w:ind w:left="0"/>
+        <w:jc w:val="both"/>
+        <w:rPr>
+          <w:rFonts w:asciiTheme="majorHAnsi" w:hAnsiTheme="majorHAnsi"/>
+          <w:szCs w:val="24"/>
+        </w:rPr>
+      </w:pPr>
+    </w:p>
+    <w:p>
+      <w:pPr>
+        <w:pStyle w:val="ListParagraph"/>
+        <w:ind w:left="0"/>
+        <w:jc w:val="both"/>
+        <w:rPr>
+          <w:rFonts w:asciiTheme="majorHAnsi" w:hAnsiTheme="majorHAnsi"/>
+          <w:szCs w:val="24"/>
+        </w:rPr>
+      </w:pPr>
+    </w:p>
+    <w:p>
+      <w:pPr>
+        <w:pStyle w:val="ListParagraph"/>
+        <w:ind w:left="0"/>
+        <w:jc w:val="both"/>
+        <w:rPr>
+          <w:rFonts w:asciiTheme="majorHAnsi" w:hAnsiTheme="majorHAnsi"/>
+          <w:szCs w:val="24"/>
+        </w:rPr>
+      </w:pPr>
+    </w:p>
+    <w:p>
+      <w:pPr>
+        <w:pStyle w:val="ListParagraph"/>
+        <w:ind w:left="0"/>
+        <w:jc w:val="both"/>
+        <w:rPr>
+          <w:rFonts w:asciiTheme="majorHAnsi" w:hAnsiTheme="majorHAnsi"/>
+          <w:szCs w:val="24"/>
+        </w:rPr>
+      </w:pPr>
+    </w:p>
+    <w:p>
+      <w:pPr>
+        <w:pStyle w:val="ListParagraph"/>
+        <w:ind w:left="0"/>
+        <w:jc w:val="both"/>
+        <w:rPr>
+          <w:rFonts w:asciiTheme="majorHAnsi" w:hAnsiTheme="majorHAnsi"/>
+          <w:szCs w:val="24"/>
+        </w:rPr>
+      </w:pPr>
+    </w:p>
+    <w:p>
+      <w:pPr>
+        <w:pStyle w:val="ListParagraph"/>
+        <w:ind w:left="0"/>
+        <w:jc w:val="both"/>
+        <w:rPr>
+          <w:rFonts w:asciiTheme="majorHAnsi" w:hAnsiTheme="majorHAnsi"/>
+          <w:szCs w:val="24"/>
+        </w:rPr>
+      </w:pPr>
+    </w:p>
+    <w:p>
+      <w:pPr>
+        <w:pStyle w:val="ListParagraph"/>
+        <w:ind w:left="0"/>
+        <w:jc w:val="both"/>
+        <w:rPr>
+          <w:rFonts w:asciiTheme="majorHAnsi" w:hAnsiTheme="majorHAnsi"/>
+          <w:szCs w:val="24"/>
+        </w:rPr>
+      </w:pPr>
+    </w:p>
+    <w:p>
+      <w:pPr>
+        <w:pStyle w:val="ListParagraph"/>
+        <w:ind w:left="0"/>
+        <w:jc w:val="both"/>
+        <w:rPr>
+          <w:rFonts w:asciiTheme="majorHAnsi" w:hAnsiTheme="majorHAnsi"/>
+          <w:szCs w:val="24"/>
+        </w:rPr>
+      </w:pPr>
+    </w:p>
+    <w:p>
+      <w:pPr>
+        <w:pStyle w:val="ListParagraph"/>
+        <w:ind w:left="0"/>
+        <w:jc w:val="both"/>
+        <w:rPr>
+          <w:rFonts w:asciiTheme="majorHAnsi" w:hAnsiTheme="majorHAnsi"/>
+          <w:szCs w:val="24"/>
+        </w:rPr>
+      </w:pPr>
+    </w:p>
+    <w:p>
+      <w:pPr>
+        <w:pStyle w:val="ListParagraph"/>
+        <w:ind w:left="0"/>
+        <w:jc w:val="both"/>
+        <w:rPr>
+          <w:rFonts w:asciiTheme="majorHAnsi" w:hAnsiTheme="majorHAnsi"/>
+          <w:szCs w:val="24"/>
+        </w:rPr>
+      </w:pPr>
+    </w:p>
+    <w:p>
+      <w:pPr>
+        <w:pStyle w:val="ListParagraph"/>
+        <w:ind w:left="0"/>
+        <w:jc w:val="both"/>
+        <w:rPr>
+          <w:rFonts w:asciiTheme="majorHAnsi" w:hAnsiTheme="majorHAnsi"/>
+          <w:szCs w:val="24"/>
+        </w:rPr>
+      </w:pPr>
+    </w:p>
+    <w:p>
+      <w:pPr>
+        <w:pStyle w:val="ListParagraph"/>
+        <w:ind w:left="0"/>
+        <w:jc w:val="both"/>
+        <w:rPr>
+          <w:rFonts w:asciiTheme="majorHAnsi" w:hAnsiTheme="majorHAnsi"/>
+          <w:szCs w:val="24"/>
+        </w:rPr>
+      </w:pPr>
+    </w:p>
+    <w:p>
+      <w:pPr>
+        <w:pStyle w:val="ListParagraph"/>
+        <w:numPr>
+          <w:ilvl w:val="0"/>
+          <w:numId w:val="7"/>
+        </w:numPr>
+        <w:ind w:left="360"/>
+        <w:jc w:val="both"/>
+        <w:rPr>
+          <w:rFonts w:asciiTheme="majorHAnsi" w:hAnsiTheme="majorHAnsi"/>
+          <w:szCs w:val="24"/>
+        </w:rPr>
+      </w:pPr>
+      <w:r>
+        <w:rPr>
+          <w:rFonts w:asciiTheme="majorHAnsi" w:hAnsiTheme="majorHAnsi"/>
+          <w:szCs w:val="24"/>
+        </w:rPr>
+        <w:t>Klik “</w:t>
+      </w:r>
+      <w:r>
+        <w:rPr>
+          <w:rFonts w:asciiTheme="majorHAnsi" w:hAnsiTheme="majorHAnsi"/>
+          <w:b/>
+          <w:szCs w:val="24"/>
+        </w:rPr>
+        <w:t>Start Now with Bootstrap3!</w:t>
+      </w:r>
+      <w:r>
+        <w:rPr>
+          <w:rFonts w:asciiTheme="majorHAnsi" w:hAnsiTheme="majorHAnsi"/>
+          <w:szCs w:val="24"/>
+        </w:rPr>
+        <w:t>”</w:t>
+      </w:r>
+    </w:p>
+    <w:p>
+      <w:pPr>
+        <w:pStyle w:val="ListParagraph"/>
+        <w:ind w:left="360"/>
+        <w:jc w:val="both"/>
+        <w:rPr>
+          <w:rFonts w:asciiTheme="majorHAnsi" w:hAnsiTheme="majorHAnsi"/>
+          <w:szCs w:val="24"/>
+        </w:rPr>
+      </w:pPr>
+    </w:p>
+    <w:p>
+      <w:pPr>
+        <w:pStyle w:val="ListParagraph"/>
+        <w:ind w:left="360"/>
+        <w:jc w:val="both"/>
+        <w:rPr>
+          <w:rFonts w:asciiTheme="majorHAnsi" w:hAnsiTheme="majorHAnsi"/>
+          <w:szCs w:val="24"/>
+        </w:rPr>
+      </w:pPr>
+      <w:r>
+        <w:rPr>
+          <w:rFonts w:asciiTheme="majorHAnsi" w:hAnsiTheme="majorHAnsi"/>
+          <w:noProof/>
+          <w:szCs w:val="24"/>
+        </w:rPr>
+        <w:drawing>
+          <wp:anchor distT="0" distB="0" distL="114300" distR="114300" simplePos="0" relativeHeight="251712512" behindDoc="0" locked="0" layoutInCell="1" allowOverlap="1">
+            <wp:simplePos x="0" y="0"/>
+            <wp:positionH relativeFrom="column">
+              <wp:posOffset>293370</wp:posOffset>
+            </wp:positionH>
+            <wp:positionV relativeFrom="paragraph">
+              <wp:posOffset>78105</wp:posOffset>
+            </wp:positionV>
+            <wp:extent cx="4448175" cy="2219325"/>
+            <wp:effectExtent l="0" t="114300" r="0" b="809625"/>
+            <wp:wrapNone/>
+            <wp:docPr id="23" name="Picture 16"/>
+            <wp:cNvGraphicFramePr>
+              <a:graphicFrameLocks xmlns:a="http://schemas.openxmlformats.org/drawingml/2006/main" noChangeAspect="1"/>
+            </wp:cNvGraphicFramePr>
+            <a:graphic xmlns:a="http://schemas.openxmlformats.org/drawingml/2006/main">
+              <a:graphicData uri="http://schemas.openxmlformats.org/drawingml/2006/picture">
+                <pic:pic xmlns:pic="http://schemas.openxmlformats.org/drawingml/2006/picture">
+                  <pic:nvPicPr>
+                    <pic:cNvPr id="0" name="Picture 16"/>
+                    <pic:cNvPicPr>
+                      <a:picLocks noChangeAspect="1" noChangeArrowheads="1"/>
+                    </pic:cNvPicPr>
+                  </pic:nvPicPr>
+                  <pic:blipFill>
+                    <a:blip r:embed="rId38"/>
+                    <a:srcRect t="7383" r="1927" b="5705"/>
+                    <a:stretch>
+                      <a:fillRect/>
+                    </a:stretch>
+                  </pic:blipFill>
+                  <pic:spPr bwMode="auto">
+                    <a:xfrm>
+                      <a:off x="0" y="0"/>
+                      <a:ext cx="4448175" cy="2219325"/>
+                    </a:xfrm>
+                    <a:prstGeom prst="rect">
+                      <a:avLst/>
+                    </a:prstGeom>
+                    <a:ln>
+                      <a:noFill/>
+                    </a:ln>
+                    <a:effectLst>
+                      <a:reflection blurRad="12700" stA="30000" endPos="30000" dist="5000" dir="5400000" sy="-100000" algn="bl" rotWithShape="0"/>
+                    </a:effectLst>
+                    <a:scene3d>
+                      <a:camera prst="perspectiveContrastingLeftFacing">
+                        <a:rot lat="300000" lon="19800000" rev="0"/>
+                      </a:camera>
+                      <a:lightRig rig="threePt" dir="t">
+                        <a:rot lat="0" lon="0" rev="2700000"/>
+                      </a:lightRig>
+                    </a:scene3d>
+                    <a:sp3d>
+                      <a:bevelT w="63500" h="50800"/>
+                    </a:sp3d>
+                  </pic:spPr>
+                </pic:pic>
+              </a:graphicData>
+            </a:graphic>
+          </wp:anchor>
+        </w:drawing>
+      </w:r>
+    </w:p>
+    <w:p>
+      <w:pPr>
+        <w:pStyle w:val="ListParagraph"/>
+        <w:ind w:left="360"/>
+        <w:jc w:val="both"/>
+        <w:rPr>
+          <w:rFonts w:asciiTheme="majorHAnsi" w:hAnsiTheme="majorHAnsi"/>
+          <w:szCs w:val="24"/>
+        </w:rPr>
+      </w:pPr>
+    </w:p>
+    <w:p>
+      <w:pPr>
+        <w:pStyle w:val="ListParagraph"/>
+        <w:ind w:left="360"/>
+        <w:jc w:val="both"/>
+        <w:rPr>
+          <w:rFonts w:asciiTheme="majorHAnsi" w:hAnsiTheme="majorHAnsi"/>
+          <w:szCs w:val="24"/>
+        </w:rPr>
+      </w:pPr>
+    </w:p>
+    <w:p>
+      <w:pPr>
+        <w:pStyle w:val="ListParagraph"/>
+        <w:ind w:left="360"/>
+        <w:jc w:val="both"/>
+        <w:rPr>
+          <w:rFonts w:asciiTheme="majorHAnsi" w:hAnsiTheme="majorHAnsi"/>
+          <w:szCs w:val="24"/>
+        </w:rPr>
+      </w:pPr>
+    </w:p>
+    <w:p>
+      <w:pPr>
+        <w:pStyle w:val="ListParagraph"/>
+        <w:ind w:left="360"/>
+        <w:jc w:val="both"/>
+        <w:rPr>
+          <w:rFonts w:asciiTheme="majorHAnsi" w:hAnsiTheme="majorHAnsi"/>
+          <w:szCs w:val="24"/>
+        </w:rPr>
+      </w:pPr>
+    </w:p>
+    <w:p>
+      <w:pPr>
+        <w:pStyle w:val="ListParagraph"/>
+        <w:ind w:left="360"/>
+        <w:jc w:val="both"/>
+        <w:rPr>
+          <w:rFonts w:asciiTheme="majorHAnsi" w:hAnsiTheme="majorHAnsi"/>
+          <w:szCs w:val="24"/>
+        </w:rPr>
+      </w:pPr>
+    </w:p>
+    <w:p>
+      <w:pPr>
+        <w:pStyle w:val="ListParagraph"/>
+        <w:ind w:left="360"/>
+        <w:jc w:val="both"/>
+        <w:rPr>
+          <w:rFonts w:asciiTheme="majorHAnsi" w:hAnsiTheme="majorHAnsi"/>
+          <w:szCs w:val="24"/>
+        </w:rPr>
+      </w:pPr>
+    </w:p>
+    <w:p>
+      <w:pPr>
+        <w:pStyle w:val="ListParagraph"/>
+        <w:ind w:left="360"/>
+        <w:jc w:val="both"/>
+        <w:rPr>
+          <w:rFonts w:asciiTheme="majorHAnsi" w:hAnsiTheme="majorHAnsi"/>
+          <w:szCs w:val="24"/>
+        </w:rPr>
+      </w:pPr>
+    </w:p>
+    <w:p>
+      <w:pPr>
+        <w:pStyle w:val="ListParagraph"/>
+        <w:ind w:left="360"/>
+        <w:jc w:val="both"/>
+        <w:rPr>
+          <w:rFonts w:asciiTheme="majorHAnsi" w:hAnsiTheme="majorHAnsi"/>
+          <w:szCs w:val="24"/>
+        </w:rPr>
+      </w:pPr>
+    </w:p>
+    <w:p>
+      <w:pPr>
+        <w:pStyle w:val="ListParagraph"/>
+        <w:ind w:left="360"/>
+        <w:jc w:val="both"/>
+        <w:rPr>
+          <w:rFonts w:asciiTheme="majorHAnsi" w:hAnsiTheme="majorHAnsi"/>
+          <w:szCs w:val="24"/>
+        </w:rPr>
+      </w:pPr>
+    </w:p>
+    <w:p>
+      <w:pPr>
+        <w:pStyle w:val="ListParagraph"/>
+        <w:ind w:left="360"/>
+        <w:jc w:val="both"/>
+        <w:rPr>
+          <w:rFonts w:asciiTheme="majorHAnsi" w:hAnsiTheme="majorHAnsi"/>
+          <w:szCs w:val="24"/>
+        </w:rPr>
+      </w:pPr>
+    </w:p>
+    <w:p>
+      <w:pPr>
+        <w:jc w:val="both"/>
+        <w:rPr>
+          <w:rFonts w:asciiTheme="majorHAnsi" w:hAnsiTheme="majorHAnsi"/>
+          <w:szCs w:val="24"/>
+        </w:rPr>
+      </w:pPr>
+      <w:r>
+        <w:rPr>
+          <w:rFonts w:asciiTheme="majorHAnsi" w:hAnsiTheme="majorHAnsi"/>
+          <w:noProof/>
+          <w:szCs w:val="24"/>
+        </w:rPr>
+        <w:drawing>
+          <wp:anchor distT="0" distB="0" distL="114300" distR="114300" simplePos="0" relativeHeight="251713536" behindDoc="0" locked="0" layoutInCell="1" allowOverlap="1">
+            <wp:simplePos x="0" y="0"/>
+            <wp:positionH relativeFrom="column">
+              <wp:posOffset>2045970</wp:posOffset>
+            </wp:positionH>
+            <wp:positionV relativeFrom="paragraph">
+              <wp:posOffset>281940</wp:posOffset>
+            </wp:positionV>
+            <wp:extent cx="628650" cy="253365"/>
+            <wp:effectExtent l="38100" t="0" r="19050" b="51435"/>
+            <wp:wrapNone/>
+            <wp:docPr id="24" name="Picture 19"/>
+            <wp:cNvGraphicFramePr>
+              <a:graphicFrameLocks xmlns:a="http://schemas.openxmlformats.org/drawingml/2006/main" noChangeAspect="1"/>
+            </wp:cNvGraphicFramePr>
+            <a:graphic xmlns:a="http://schemas.openxmlformats.org/drawingml/2006/main">
+              <a:graphicData uri="http://schemas.openxmlformats.org/drawingml/2006/picture">
+                <pic:pic xmlns:pic="http://schemas.openxmlformats.org/drawingml/2006/picture">
+                  <pic:nvPicPr>
+                    <pic:cNvPr id="0" name="Picture 19"/>
+                    <pic:cNvPicPr>
+                      <a:picLocks noChangeAspect="1" noChangeArrowheads="1"/>
+                    </pic:cNvPicPr>
+                  </pic:nvPicPr>
+                  <pic:blipFill>
+                    <a:blip r:embed="rId39"/>
+                    <a:srcRect l="46570" t="8675" r="49151" b="88274"/>
+                    <a:stretch>
+                      <a:fillRect/>
+                    </a:stretch>
+                  </pic:blipFill>
+                  <pic:spPr bwMode="auto">
+                    <a:xfrm>
+                      <a:off x="0" y="0"/>
+                      <a:ext cx="628650" cy="253365"/>
+                    </a:xfrm>
+                    <a:prstGeom prst="roundRect">
+                      <a:avLst>
+                        <a:gd name="adj" fmla="val 8594"/>
+                      </a:avLst>
+                    </a:prstGeom>
+                    <a:solidFill>
+                      <a:srgbClr val="FFFFFF">
+                        <a:shade val="85000"/>
+                      </a:srgbClr>
+                    </a:solidFill>
+                    <a:ln>
+                      <a:noFill/>
+                    </a:ln>
+                    <a:effectLst>
+                      <a:reflection blurRad="12700" stA="38000" endPos="28000" dist="5000" dir="5400000" sy="-100000" algn="bl" rotWithShape="0"/>
+                    </a:effectLst>
+                  </pic:spPr>
+                </pic:pic>
+              </a:graphicData>
+            </a:graphic>
+          </wp:anchor>
+        </w:drawing>
+      </w:r>
+    </w:p>
+    <w:p>
+      <w:pPr>
+        <w:pStyle w:val="ListParagraph"/>
+        <w:numPr>
+          <w:ilvl w:val="0"/>
+          <w:numId w:val="7"/>
+        </w:numPr>
+        <w:jc w:val="both"/>
+        <w:rPr>
+          <w:rFonts w:asciiTheme="majorHAnsi" w:hAnsiTheme="majorHAnsi"/>
+          <w:szCs w:val="24"/>
+        </w:rPr>
+      </w:pPr>
+      <w:r>
+        <w:rPr>
+          <w:rFonts w:asciiTheme="majorHAnsi" w:hAnsiTheme="majorHAnsi"/>
+          <w:szCs w:val="24"/>
+        </w:rPr>
+        <w:t>Kemudian Klik “</w:t>
+      </w:r>
+      <w:r>
+        <w:rPr>
+          <w:rFonts w:asciiTheme="majorHAnsi" w:hAnsiTheme="majorHAnsi"/>
+          <w:b/>
+          <w:szCs w:val="24"/>
+        </w:rPr>
+        <w:t>Clear</w:t>
+      </w:r>
+      <w:r>
+        <w:rPr>
+          <w:rFonts w:asciiTheme="majorHAnsi" w:hAnsiTheme="majorHAnsi"/>
+          <w:b/>
+          <w:szCs w:val="24"/>
+        </w:rPr>
+        <w:t xml:space="preserve"> (               )</w:t>
+      </w:r>
+      <w:r>
+        <w:rPr>
+          <w:rFonts w:asciiTheme="majorHAnsi" w:hAnsiTheme="majorHAnsi"/>
+          <w:szCs w:val="24"/>
+        </w:rPr>
+        <w:t>” maka layar akan bersih dan kita akan membuat ulang design interfacenya.</w:t>
+      </w:r>
+    </w:p>
+    <w:p>
+      <w:pPr>
+        <w:jc w:val="both"/>
+        <w:rPr>
+          <w:rFonts w:asciiTheme="majorHAnsi" w:hAnsiTheme="majorHAnsi"/>
+          <w:szCs w:val="24"/>
+        </w:rPr>
+      </w:pPr>
+      <w:r>
+        <w:rPr>
+          <w:rFonts w:asciiTheme="majorHAnsi" w:hAnsiTheme="majorHAnsi"/>
+          <w:noProof/>
+          <w:szCs w:val="24"/>
+        </w:rPr>
+        <w:lastRenderedPageBreak/>
+        <w:pict>
+          <v:shape id="_x0000_s1057" type="#_x0000_t98" style="position:absolute;left:0;text-align:left;margin-left:-1.65pt;margin-top:-4.05pt;width:399pt;height:94.5pt;z-index:251714560" fillcolor="#8ffbab" strokecolor="#c0504d [3205]" strokeweight="1pt">
+            <v:stroke dashstyle="dash"/>
+            <v:shadow color="#868686"/>
+            <v:textbox>
+              <w:txbxContent>
+                <w:p>
+                  <w:pPr>
+                    <w:spacing w:after="0" w:line="360" w:lineRule="auto"/>
+                    <w:rPr>
+                      <w:rFonts w:asciiTheme="minorHAnsi" w:hAnsiTheme="minorHAnsi"/>
+                      <w:sz w:val="20"/>
+                      <w:szCs w:val="20"/>
+                    </w:rPr>
+                  </w:pPr>
+                  <w:r>
+                    <w:rPr>
+                      <w:rFonts w:asciiTheme="minorHAnsi" w:hAnsiTheme="minorHAnsi"/>
+                      <w:sz w:val="20"/>
+                      <w:szCs w:val="20"/>
+                    </w:rPr>
+                    <w:t>*Keterangan :</w:t>
+                  </w:r>
+                </w:p>
+                <w:p>
+                  <w:pPr>
+                    <w:jc w:val="both"/>
+                    <w:rPr>
+                      <w:rFonts w:asciiTheme="minorHAnsi" w:hAnsiTheme="minorHAnsi"/>
+                      <w:i/>
+                      <w:sz w:val="20"/>
+                      <w:szCs w:val="20"/>
+                    </w:rPr>
+                  </w:pPr>
+                  <w:r>
+                    <w:rPr>
+                      <w:rFonts w:asciiTheme="minorHAnsi" w:hAnsiTheme="minorHAnsi"/>
+                      <w:sz w:val="20"/>
+                      <w:szCs w:val="20"/>
+                    </w:rPr>
+                    <w:t xml:space="preserve">Agar lebih jelas dalam menggunakan Online Bootstrap Generator pad situs layoutit.com silahkan lihat </w:t>
+                  </w:r>
+                  <w:r>
+                    <w:rPr>
+                      <w:rFonts w:asciiTheme="minorHAnsi" w:hAnsiTheme="minorHAnsi"/>
+                      <w:b/>
+                      <w:i/>
+                      <w:color w:val="C00000"/>
+                      <w:sz w:val="22"/>
+                      <w:szCs w:val="20"/>
+                    </w:rPr>
+                    <w:t xml:space="preserve">video ke </w:t>
+                  </w:r>
+                  <w:r>
+                    <w:rPr>
+                      <w:rFonts w:asciiTheme="minorHAnsi" w:hAnsiTheme="minorHAnsi"/>
+                      <w:b/>
+                      <w:i/>
+                      <w:color w:val="C00000"/>
+                      <w:sz w:val="22"/>
+                      <w:szCs w:val="20"/>
+                    </w:rPr>
+                    <w:t>8 dengan judul Layout It Man</w:t>
+                  </w:r>
+                  <w:r>
+                    <w:rPr>
+                      <w:rFonts w:asciiTheme="minorHAnsi" w:hAnsiTheme="minorHAnsi"/>
+                      <w:b/>
+                      <w:color w:val="C00000"/>
+                      <w:sz w:val="22"/>
+                      <w:szCs w:val="20"/>
+                    </w:rPr>
+                    <w:t xml:space="preserve"> </w:t>
+                  </w:r>
+                  <w:r>
+                    <w:rPr>
+                      <w:rFonts w:asciiTheme="minorHAnsi" w:hAnsiTheme="minorHAnsi"/>
+                      <w:b/>
+                      <w:i/>
+                      <w:color w:val="C00000"/>
+                      <w:sz w:val="22"/>
+                      <w:szCs w:val="20"/>
+                    </w:rPr>
+                    <w:t xml:space="preserve"> </w:t>
+                  </w:r>
+                  <w:r>
+                    <w:rPr>
+                      <w:rFonts w:asciiTheme="minorHAnsi" w:hAnsiTheme="minorHAnsi"/>
+                      <w:b/>
+                      <w:color w:val="C00000"/>
+                      <w:sz w:val="22"/>
+                      <w:szCs w:val="20"/>
+                    </w:rPr>
+                    <w:t xml:space="preserve">dan </w:t>
+                  </w:r>
+                  <w:r>
+                    <w:rPr>
+                      <w:rFonts w:asciiTheme="minorHAnsi" w:hAnsiTheme="minorHAnsi"/>
+                      <w:b/>
+                      <w:i/>
+                      <w:color w:val="C00000"/>
+                      <w:sz w:val="22"/>
+                      <w:szCs w:val="20"/>
+                    </w:rPr>
+                    <w:t>Video Ke 9 dengan Judul PHP link</w:t>
+                  </w:r>
+                  <w:r>
+                    <w:rPr>
+                      <w:rFonts w:asciiTheme="minorHAnsi" w:hAnsiTheme="minorHAnsi"/>
+                      <w:i/>
+                      <w:sz w:val="22"/>
+                      <w:szCs w:val="20"/>
+                    </w:rPr>
+                    <w:t xml:space="preserve">  </w:t>
+                  </w:r>
+                </w:p>
+              </w:txbxContent>
+            </v:textbox>
+          </v:shape>
+        </w:pict>
+      </w:r>
+    </w:p>
+    <w:p>
+      <w:pPr>
+        <w:jc w:val="both"/>
+        <w:rPr>
+          <w:rFonts w:asciiTheme="majorHAnsi" w:hAnsiTheme="majorHAnsi"/>
+          <w:szCs w:val="24"/>
+        </w:rPr>
+      </w:pPr>
+      <w:r>
+        <w:rPr>
+          <w:rFonts w:asciiTheme="majorHAnsi" w:hAnsiTheme="majorHAnsi"/>
+          <w:szCs w:val="24"/>
+        </w:rPr>
+        <w:t xml:space="preserve"> </w:t>
+      </w:r>
+    </w:p>
+    <w:p>
+      <w:pPr>
+        <w:pStyle w:val="ListParagraph"/>
+        <w:ind w:left="360"/>
+        <w:jc w:val="both"/>
+        <w:rPr>
+          <w:rFonts w:asciiTheme="majorHAnsi" w:hAnsiTheme="majorHAnsi"/>
+          <w:szCs w:val="24"/>
+        </w:rPr>
+      </w:pPr>
+    </w:p>
+    <w:p>
+      <w:pPr>
+        <w:pStyle w:val="ListParagraph"/>
+        <w:ind w:left="360"/>
+        <w:jc w:val="both"/>
+        <w:rPr>
+          <w:rFonts w:asciiTheme="majorHAnsi" w:hAnsiTheme="majorHAnsi"/>
+          <w:szCs w:val="24"/>
+        </w:rPr>
+      </w:pPr>
+    </w:p>
+    <w:p>
+      <w:pPr>
+        <w:pStyle w:val="ListParagraph"/>
+        <w:ind w:left="0"/>
+        <w:jc w:val="both"/>
+        <w:rPr>
+          <w:rFonts w:asciiTheme="majorHAnsi" w:hAnsiTheme="majorHAnsi"/>
+          <w:szCs w:val="24"/>
+        </w:rPr>
+      </w:pPr>
+    </w:p>
+    <w:p>
+      <w:pPr>
+        <w:pStyle w:val="ListParagraph"/>
+        <w:numPr>
+          <w:ilvl w:val="0"/>
+          <w:numId w:val="13"/>
+        </w:numPr>
+        <w:ind w:left="567" w:hanging="567"/>
+        <w:jc w:val="both"/>
+        <w:rPr>
+          <w:rFonts w:asciiTheme="majorHAnsi" w:hAnsiTheme="majorHAnsi"/>
+          <w:b/>
+          <w:szCs w:val="24"/>
+        </w:rPr>
+      </w:pPr>
+      <w:r>
+        <w:rPr>
+          <w:rFonts w:asciiTheme="majorHAnsi" w:hAnsiTheme="majorHAnsi"/>
+          <w:b/>
+          <w:szCs w:val="24"/>
+        </w:rPr>
+        <w:t>Implementasi Dasar JQuery</w:t>
+      </w:r>
+    </w:p>
+    <w:p>
+      <w:pPr>
+        <w:pStyle w:val="ListParagraph"/>
+        <w:ind w:left="0" w:firstLine="567"/>
+        <w:jc w:val="both"/>
+        <w:rPr>
+          <w:rFonts w:asciiTheme="majorHAnsi" w:hAnsiTheme="majorHAnsi"/>
+          <w:szCs w:val="24"/>
+        </w:rPr>
+      </w:pPr>
+      <w:r>
+        <w:rPr>
+          <w:rFonts w:asciiTheme="majorHAnsi" w:hAnsiTheme="majorHAnsi"/>
+          <w:szCs w:val="24"/>
+        </w:rPr>
+        <w:t xml:space="preserve">Dalam buku ini saya mencoba untuk mendeskripsikan JQuery Library sesimple mungkin agar lebih mudah dipahami. Bagi teman-teman yang aru akan belajar JQuery anggap saja ini sebagai </w:t>
+      </w:r>
+      <w:r>
+        <w:rPr>
+          <w:rFonts w:asciiTheme="majorHAnsi" w:hAnsiTheme="majorHAnsi"/>
+          <w:szCs w:val="24"/>
+        </w:rPr>
+        <w:t xml:space="preserve">acuan. </w:t>
+      </w:r>
+      <w:r>
+        <w:rPr>
+          <w:rFonts w:asciiTheme="majorHAnsi" w:hAnsiTheme="majorHAnsi"/>
+          <w:szCs w:val="24"/>
+        </w:rPr>
+        <w:t xml:space="preserve">Sebagai awalan ingatlah script wajib dibawah ini : </w:t>
+      </w:r>
+    </w:p>
+    <w:p>
+      <w:pPr>
+        <w:pStyle w:val="ListParagraph"/>
+        <w:ind w:left="0" w:firstLine="567"/>
+        <w:jc w:val="both"/>
+        <w:rPr>
+          <w:rFonts w:asciiTheme="majorHAnsi" w:hAnsiTheme="majorHAnsi"/>
+          <w:szCs w:val="24"/>
+        </w:rPr>
+      </w:pPr>
+      <w:r>
+        <w:rPr>
+          <w:rFonts w:asciiTheme="majorHAnsi" w:hAnsiTheme="majorHAnsi"/>
+          <w:noProof/>
+          <w:szCs w:val="24"/>
+        </w:rPr>
+        <w:drawing>
+          <wp:anchor distT="0" distB="0" distL="114300" distR="114300" simplePos="0" relativeHeight="251715584" behindDoc="1" locked="0" layoutInCell="1" allowOverlap="1">
+            <wp:simplePos x="0" y="0"/>
+            <wp:positionH relativeFrom="column">
+              <wp:posOffset>464820</wp:posOffset>
+            </wp:positionH>
+            <wp:positionV relativeFrom="paragraph">
+              <wp:posOffset>144780</wp:posOffset>
+            </wp:positionV>
+            <wp:extent cx="3952875" cy="352425"/>
+            <wp:effectExtent l="95250" t="57150" r="47625" b="142875"/>
+            <wp:wrapNone/>
+            <wp:docPr id="25" name="Picture 1"/>
+            <wp:cNvGraphicFramePr>
+              <a:graphicFrameLocks xmlns:a="http://schemas.openxmlformats.org/drawingml/2006/main" noChangeAspect="1"/>
+            </wp:cNvGraphicFramePr>
+            <a:graphic xmlns:a="http://schemas.openxmlformats.org/drawingml/2006/main">
+              <a:graphicData uri="http://schemas.openxmlformats.org/drawingml/2006/picture">
+                <pic:pic xmlns:pic="http://schemas.openxmlformats.org/drawingml/2006/picture">
+                  <pic:nvPicPr>
+                    <pic:cNvPr id="0" name="Picture 1"/>
+                    <pic:cNvPicPr>
+                      <a:picLocks noChangeAspect="1" noChangeArrowheads="1"/>
+                    </pic:cNvPicPr>
+                  </pic:nvPicPr>
+                  <pic:blipFill>
+                    <a:blip r:embed="rId40"/>
+                    <a:srcRect l="6315" t="44295" r="53180" b="49296"/>
+                    <a:stretch>
+                      <a:fillRect/>
+                    </a:stretch>
+                  </pic:blipFill>
+                  <pic:spPr bwMode="auto">
+                    <a:xfrm>
+                      <a:off x="0" y="0"/>
+                      <a:ext cx="3952875" cy="352425"/>
+                    </a:xfrm>
+                    <a:prstGeom prst="roundRect">
+                      <a:avLst>
+                        <a:gd name="adj" fmla="val 4167"/>
+                      </a:avLst>
+                    </a:prstGeom>
+                    <a:solidFill>
+                      <a:srgbClr val="FFFFFF"/>
+                    </a:solidFill>
+                    <a:ln w="76200" cap="sq">
+                      <a:solidFill>
+                        <a:srgbClr val="EAEAEA"/>
+                      </a:solidFill>
+                      <a:miter lim="800000"/>
+                    </a:ln>
+                    <a:effectLst>
+                      <a:reflection blurRad="12700" stA="33000" endPos="28000" dist="5000" dir="5400000" sy="-100000" algn="bl" rotWithShape="0"/>
+                    </a:effectLst>
+                    <a:scene3d>
+                      <a:camera prst="orthographicFront"/>
+                      <a:lightRig rig="threePt" dir="t">
+                        <a:rot lat="0" lon="0" rev="2700000"/>
+                      </a:lightRig>
+                    </a:scene3d>
+                    <a:sp3d contourW="6350">
+                      <a:bevelT h="38100"/>
+                      <a:contourClr>
+                        <a:srgbClr val="C0C0C0"/>
+                      </a:contourClr>
+                    </a:sp3d>
+                  </pic:spPr>
+                </pic:pic>
+              </a:graphicData>
+            </a:graphic>
+          </wp:anchor>
+        </w:drawing>
+      </w:r>
+    </w:p>
+    <w:p>
+      <w:pPr>
+        <w:pStyle w:val="ListParagraph"/>
+        <w:ind w:left="0" w:firstLine="567"/>
+        <w:jc w:val="both"/>
+        <w:rPr>
+          <w:rFonts w:asciiTheme="majorHAnsi" w:hAnsiTheme="majorHAnsi"/>
+          <w:szCs w:val="24"/>
+        </w:rPr>
+      </w:pPr>
+    </w:p>
+    <w:p>
+      <w:pPr>
+        <w:pStyle w:val="ListParagraph"/>
+        <w:ind w:left="0" w:firstLine="567"/>
+        <w:jc w:val="both"/>
+        <w:rPr>
+          <w:rFonts w:asciiTheme="majorHAnsi" w:hAnsiTheme="majorHAnsi"/>
+          <w:szCs w:val="24"/>
+        </w:rPr>
+      </w:pPr>
+    </w:p>
+    <w:p>
+      <w:pPr>
+        <w:jc w:val="center"/>
+        <w:rPr>
+          <w:rFonts w:asciiTheme="majorHAnsi" w:hAnsiTheme="majorHAnsi"/>
+          <w:szCs w:val="24"/>
+        </w:rPr>
+      </w:pPr>
+      <w:r>
+        <w:rPr>
+          <w:rFonts w:asciiTheme="majorHAnsi" w:hAnsiTheme="majorHAnsi"/>
+          <w:szCs w:val="24"/>
+        </w:rPr>
+        <w:t xml:space="preserve">atau bentuk lain yang sering dipakai </w:t>
+      </w:r>
+    </w:p>
+    <w:p>
+      <w:pPr>
+        <w:jc w:val="center"/>
+        <w:rPr>
+          <w:rFonts w:asciiTheme="majorHAnsi" w:hAnsiTheme="majorHAnsi"/>
+          <w:szCs w:val="24"/>
+        </w:rPr>
+      </w:pPr>
+      <w:r>
+        <w:rPr>
+          <w:rFonts w:asciiTheme="majorHAnsi" w:hAnsiTheme="majorHAnsi"/>
+          <w:noProof/>
+          <w:szCs w:val="24"/>
+        </w:rPr>
+        <w:drawing>
+          <wp:anchor distT="0" distB="0" distL="114300" distR="114300" simplePos="0" relativeHeight="251716608" behindDoc="0" locked="0" layoutInCell="1" allowOverlap="1">
+            <wp:simplePos x="0" y="0"/>
+            <wp:positionH relativeFrom="column">
+              <wp:posOffset>474345</wp:posOffset>
+            </wp:positionH>
+            <wp:positionV relativeFrom="paragraph">
+              <wp:posOffset>78740</wp:posOffset>
+            </wp:positionV>
+            <wp:extent cx="3943350" cy="1557655"/>
+            <wp:effectExtent l="95250" t="57150" r="76200" b="499745"/>
+            <wp:wrapNone/>
+            <wp:docPr id="26" name="Picture 4"/>
+            <wp:cNvGraphicFramePr>
+              <a:graphicFrameLocks xmlns:a="http://schemas.openxmlformats.org/drawingml/2006/main" noChangeAspect="1"/>
+            </wp:cNvGraphicFramePr>
+            <a:graphic xmlns:a="http://schemas.openxmlformats.org/drawingml/2006/main">
+              <a:graphicData uri="http://schemas.openxmlformats.org/drawingml/2006/picture">
+                <pic:pic xmlns:pic="http://schemas.openxmlformats.org/drawingml/2006/picture">
+                  <pic:nvPicPr>
+                    <pic:cNvPr id="0" name="Picture 4"/>
+                    <pic:cNvPicPr>
+                      <a:picLocks noChangeAspect="1" noChangeArrowheads="1"/>
+                    </pic:cNvPicPr>
+                  </pic:nvPicPr>
+                  <pic:blipFill>
+                    <a:blip r:embed="rId41"/>
+                    <a:srcRect l="6236" t="43624" r="55971" b="29866"/>
+                    <a:stretch>
+                      <a:fillRect/>
+                    </a:stretch>
+                  </pic:blipFill>
+                  <pic:spPr bwMode="auto">
+                    <a:xfrm>
+                      <a:off x="0" y="0"/>
+                      <a:ext cx="3943350" cy="1557655"/>
+                    </a:xfrm>
+                    <a:prstGeom prst="roundRect">
+                      <a:avLst>
+                        <a:gd name="adj" fmla="val 4167"/>
+                      </a:avLst>
+                    </a:prstGeom>
+                    <a:solidFill>
+                      <a:srgbClr val="FFFFFF"/>
+                    </a:solidFill>
+                    <a:ln w="76200" cap="sq">
+                      <a:solidFill>
+                        <a:srgbClr val="EAEAEA"/>
+                      </a:solidFill>
+                      <a:miter lim="800000"/>
+                    </a:ln>
+                    <a:effectLst>
+                      <a:reflection blurRad="12700" stA="33000" endPos="28000" dist="5000" dir="5400000" sy="-100000" algn="bl" rotWithShape="0"/>
+                    </a:effectLst>
+                    <a:scene3d>
+                      <a:camera prst="orthographicFront"/>
+                      <a:lightRig rig="threePt" dir="t">
+                        <a:rot lat="0" lon="0" rev="2700000"/>
+                      </a:lightRig>
+                    </a:scene3d>
+                    <a:sp3d contourW="6350">
+                      <a:bevelT h="38100"/>
+                      <a:contourClr>
+                        <a:srgbClr val="C0C0C0"/>
+                      </a:contourClr>
+                    </a:sp3d>
+                  </pic:spPr>
+                </pic:pic>
+              </a:graphicData>
+            </a:graphic>
+          </wp:anchor>
+        </w:drawing>
+      </w:r>
+    </w:p>
+    <w:p>
+      <w:pPr>
+        <w:jc w:val="center"/>
+        <w:rPr>
+          <w:rFonts w:asciiTheme="majorHAnsi" w:hAnsiTheme="majorHAnsi"/>
+          <w:szCs w:val="24"/>
+        </w:rPr>
+      </w:pPr>
+    </w:p>
+    <w:p>
+      <w:pPr>
+        <w:jc w:val="center"/>
+        <w:rPr>
+          <w:rFonts w:asciiTheme="majorHAnsi" w:hAnsiTheme="majorHAnsi"/>
+          <w:szCs w:val="24"/>
+        </w:rPr>
+      </w:pPr>
+    </w:p>
+    <w:p>
+      <w:pPr>
+        <w:jc w:val="center"/>
+        <w:rPr>
+          <w:rFonts w:asciiTheme="majorHAnsi" w:hAnsiTheme="majorHAnsi"/>
+          <w:szCs w:val="24"/>
+        </w:rPr>
+      </w:pPr>
+    </w:p>
+    <w:p>
+      <w:pPr>
+        <w:jc w:val="center"/>
+        <w:rPr>
+          <w:rFonts w:asciiTheme="majorHAnsi" w:hAnsiTheme="majorHAnsi"/>
+          <w:szCs w:val="24"/>
+        </w:rPr>
+      </w:pPr>
+    </w:p>
+    <w:p>
+      <w:pPr>
+        <w:pStyle w:val="ListParagraph"/>
+        <w:ind w:left="0" w:firstLine="567"/>
+        <w:jc w:val="both"/>
+        <w:rPr>
+          <w:rFonts w:asciiTheme="majorHAnsi" w:hAnsiTheme="majorHAnsi"/>
+          <w:szCs w:val="24"/>
+        </w:rPr>
+      </w:pPr>
+    </w:p>
+    <w:p>
+      <w:pPr>
+        <w:pStyle w:val="ListParagraph"/>
+        <w:ind w:left="0" w:firstLine="567"/>
+        <w:jc w:val="both"/>
+        <w:rPr>
+          <w:rFonts w:asciiTheme="majorHAnsi" w:hAnsiTheme="majorHAnsi"/>
+          <w:szCs w:val="24"/>
+        </w:rPr>
+      </w:pPr>
+    </w:p>
+    <w:p>
+      <w:pPr>
+        <w:pStyle w:val="ListParagraph"/>
+        <w:ind w:left="0" w:firstLine="567"/>
+        <w:jc w:val="both"/>
+        <w:rPr>
+          <w:rFonts w:asciiTheme="majorHAnsi" w:hAnsiTheme="majorHAnsi"/>
+          <w:szCs w:val="24"/>
+        </w:rPr>
+      </w:pPr>
+      <w:r>
+        <w:rPr>
+          <w:rFonts w:asciiTheme="majorHAnsi" w:hAnsiTheme="majorHAnsi"/>
+          <w:szCs w:val="24"/>
+        </w:rPr>
+        <w:t xml:space="preserve"> </w:t>
+      </w:r>
+      <w:r>
+        <w:rPr>
+          <w:rFonts w:asciiTheme="majorHAnsi" w:hAnsiTheme="majorHAnsi"/>
+          <w:szCs w:val="24"/>
+        </w:rPr>
+        <w:t xml:space="preserve">  </w:t>
+      </w:r>
+      <w:r>
+        <w:rPr>
+          <w:rFonts w:asciiTheme="majorHAnsi" w:hAnsiTheme="majorHAnsi"/>
+          <w:b/>
+          <w:szCs w:val="24"/>
+        </w:rPr>
+        <w:t xml:space="preserve"> </w:t>
+      </w:r>
+      <w:r>
+        <w:rPr>
+          <w:rFonts w:asciiTheme="majorHAnsi" w:hAnsiTheme="majorHAnsi"/>
+          <w:b/>
+          <w:szCs w:val="24"/>
+        </w:rPr>
+        <w:tab/>
+      </w:r>
+      <w:r>
+        <w:rPr>
+          <w:rFonts w:asciiTheme="majorHAnsi" w:hAnsiTheme="majorHAnsi"/>
+          <w:b/>
+          <w:szCs w:val="24"/>
+        </w:rPr>
+        <w:tab/>
+      </w:r>
+    </w:p>
+    <w:p>
+      <w:pPr>
+        <w:pStyle w:val="ListParagraph"/>
+        <w:numPr>
+          <w:ilvl w:val="0"/>
+          <w:numId w:val="13"/>
+        </w:numPr>
+        <w:ind w:left="567" w:hanging="567"/>
+        <w:jc w:val="both"/>
+        <w:rPr>
+          <w:rFonts w:asciiTheme="majorHAnsi" w:hAnsiTheme="majorHAnsi"/>
+          <w:b/>
+          <w:szCs w:val="24"/>
+        </w:rPr>
+      </w:pPr>
+      <w:r>
+        <w:rPr>
+          <w:rFonts w:asciiTheme="majorHAnsi" w:hAnsiTheme="majorHAnsi"/>
+          <w:b/>
+          <w:szCs w:val="24"/>
+        </w:rPr>
+        <w:t xml:space="preserve">Jquery Show, Hide, Attr, click, Ajax  </w:t>
+      </w:r>
+      <w:r>
+        <w:rPr>
+          <w:rFonts w:asciiTheme="majorHAnsi" w:hAnsiTheme="majorHAnsi"/>
+          <w:b/>
+          <w:szCs w:val="24"/>
+        </w:rPr>
+        <w:tab/>
+      </w:r>
+    </w:p>
+    <w:p>
+      <w:pPr>
+        <w:pStyle w:val="ListParagraph"/>
+        <w:numPr>
+          <w:ilvl w:val="0"/>
+          <w:numId w:val="13"/>
+        </w:numPr>
+        <w:ind w:left="567" w:hanging="567"/>
+        <w:jc w:val="both"/>
+        <w:rPr>
+          <w:rFonts w:asciiTheme="majorHAnsi" w:hAnsiTheme="majorHAnsi"/>
+          <w:b/>
+          <w:szCs w:val="24"/>
+        </w:rPr>
+      </w:pPr>
+      <w:r>
+        <w:rPr>
+          <w:rFonts w:asciiTheme="majorHAnsi" w:hAnsiTheme="majorHAnsi"/>
+          <w:b/>
+          <w:szCs w:val="24"/>
+        </w:rPr>
+        <w:t>Membuat Griddengn Data Tables Plugin</w:t>
+      </w:r>
+      <w:r>
+        <w:rPr>
+          <w:rFonts w:asciiTheme="majorHAnsi" w:hAnsiTheme="majorHAnsi"/>
+          <w:b/>
+          <w:szCs w:val="24"/>
+        </w:rPr>
+        <w:tab/>
+      </w:r>
+    </w:p>
+    <w:p>
+      <w:pPr>
+        <w:pStyle w:val="ListParagraph"/>
+        <w:numPr>
+          <w:ilvl w:val="0"/>
+          <w:numId w:val="13"/>
+        </w:numPr>
+        <w:ind w:left="567" w:hanging="567"/>
+        <w:jc w:val="both"/>
+        <w:rPr>
+          <w:rFonts w:asciiTheme="majorHAnsi" w:hAnsiTheme="majorHAnsi"/>
+          <w:b/>
+          <w:szCs w:val="24"/>
+        </w:rPr>
+      </w:pPr>
+      <w:r>
+        <w:rPr>
+          <w:rFonts w:asciiTheme="majorHAnsi" w:hAnsiTheme="majorHAnsi"/>
+          <w:b/>
+          <w:szCs w:val="24"/>
+        </w:rPr>
+        <w:t>Penerapan JSON, JQuery dan PHP</w:t>
+      </w:r>
+      <w:r>
+        <w:rPr>
+          <w:rFonts w:asciiTheme="majorHAnsi" w:hAnsiTheme="majorHAnsi"/>
+          <w:b/>
+          <w:szCs w:val="24"/>
+        </w:rPr>
+        <w:tab/>
+      </w:r>
+    </w:p>
+    <w:p>
+      <w:pPr>
+        <w:pStyle w:val="ListParagraph"/>
+        <w:numPr>
+          <w:ilvl w:val="0"/>
+          <w:numId w:val="13"/>
+        </w:numPr>
+        <w:ind w:left="567" w:hanging="567"/>
+        <w:jc w:val="both"/>
+        <w:rPr>
+          <w:rFonts w:asciiTheme="majorHAnsi" w:hAnsiTheme="majorHAnsi"/>
+          <w:b/>
+          <w:szCs w:val="24"/>
+        </w:rPr>
+      </w:pPr>
+      <w:r>
+        <w:rPr>
+          <w:rFonts w:asciiTheme="majorHAnsi" w:hAnsiTheme="majorHAnsi"/>
+          <w:b/>
+          <w:szCs w:val="24"/>
+        </w:rPr>
+        <w:t xml:space="preserve">Ajax Login dengan PHP dan Jquery </w:t>
+      </w:r>
+      <w:r>
+        <w:rPr>
+          <w:rFonts w:asciiTheme="majorHAnsi" w:hAnsiTheme="majorHAnsi"/>
+          <w:b/>
+          <w:szCs w:val="24"/>
+        </w:rPr>
+        <w:tab/>
+      </w:r>
+    </w:p>
+    <w:p>
+      <w:pPr>
+        <w:pStyle w:val="ListParagraph"/>
+        <w:numPr>
+          <w:ilvl w:val="0"/>
+          <w:numId w:val="13"/>
+        </w:numPr>
+        <w:ind w:left="567" w:hanging="567"/>
+        <w:jc w:val="both"/>
+        <w:rPr>
+          <w:rFonts w:asciiTheme="majorHAnsi" w:hAnsiTheme="majorHAnsi"/>
+          <w:b/>
+          <w:szCs w:val="24"/>
+        </w:rPr>
+      </w:pPr>
+      <w:r>
+        <w:rPr>
+          <w:rFonts w:asciiTheme="majorHAnsi" w:hAnsiTheme="majorHAnsi"/>
+          <w:b/>
+          <w:szCs w:val="24"/>
+        </w:rPr>
+        <w:t xml:space="preserve">Jquery Auto Complete </w:t>
+      </w:r>
+      <w:r>
+        <w:rPr>
+          <w:rFonts w:asciiTheme="majorHAnsi" w:hAnsiTheme="majorHAnsi"/>
+          <w:b/>
+          <w:szCs w:val="24"/>
+        </w:rPr>
+        <w:tab/>
+      </w:r>
+    </w:p>
+    <w:p>
+      <w:pPr>
+        <w:pStyle w:val="ListParagraph"/>
+        <w:numPr>
+          <w:ilvl w:val="0"/>
+          <w:numId w:val="13"/>
+        </w:numPr>
+        <w:ind w:left="567" w:hanging="567"/>
+        <w:jc w:val="both"/>
+        <w:rPr>
+          <w:rFonts w:asciiTheme="majorHAnsi" w:hAnsiTheme="majorHAnsi"/>
+          <w:b/>
+          <w:szCs w:val="24"/>
+        </w:rPr>
+      </w:pPr>
+      <w:r>
+        <w:rPr>
+          <w:rFonts w:asciiTheme="majorHAnsi" w:hAnsiTheme="majorHAnsi"/>
+          <w:b/>
+          <w:szCs w:val="24"/>
+        </w:rPr>
+        <w:t xml:space="preserve">Jquery Auto Complete for Transaction </w:t>
+      </w:r>
+      <w:r>
+        <w:rPr>
+          <w:rFonts w:asciiTheme="majorHAnsi" w:hAnsiTheme="majorHAnsi"/>
+          <w:b/>
+          <w:szCs w:val="24"/>
+        </w:rPr>
+        <w:tab/>
+      </w:r>
+    </w:p>
+    <w:p>
+      <w:pPr>
+        <w:pStyle w:val="ListParagraph"/>
+        <w:numPr>
+          <w:ilvl w:val="0"/>
+          <w:numId w:val="13"/>
+        </w:numPr>
+        <w:ind w:left="567" w:hanging="567"/>
+        <w:jc w:val="both"/>
+        <w:rPr>
+          <w:rFonts w:ascii="Times New Roman" w:hAnsi="Times New Roman" w:cs="Times New Roman"/>
+          <w:b/>
+          <w:szCs w:val="24"/>
+        </w:rPr>
+      </w:pPr>
+      <w:r>
+        <w:rPr>
+          <w:rFonts w:asciiTheme="majorHAnsi" w:hAnsiTheme="majorHAnsi"/>
+          <w:b/>
+          <w:szCs w:val="24"/>
+        </w:rPr>
+        <w:t>CRUD (Create</w:t>
+      </w:r>
+      <w:r>
+        <w:rPr>
+          <w:rFonts w:ascii="Times New Roman" w:hAnsi="Times New Roman" w:cs="Times New Roman"/>
+          <w:b/>
+          <w:i/>
+          <w:szCs w:val="24"/>
+        </w:rPr>
+        <w:t>, Read, Update, Delete</w:t>
+      </w:r>
+      <w:r>
+        <w:rPr>
+          <w:rFonts w:ascii="Times New Roman" w:hAnsi="Times New Roman" w:cs="Times New Roman"/>
+          <w:b/>
+          <w:szCs w:val="24"/>
+        </w:rPr>
+        <w:t>)</w:t>
+      </w:r>
+      <w:r>
+        <w:rPr>
+          <w:rFonts w:ascii="Times New Roman" w:hAnsi="Times New Roman" w:cs="Times New Roman"/>
+          <w:b/>
+          <w:szCs w:val="24"/>
+        </w:rPr>
+        <w:tab/>
+      </w:r>
+    </w:p>
+    <w:p>
+      <w:pPr>
+        <w:jc w:val="both"/>
+        <w:rPr>
+          <w:rFonts w:asciiTheme="majorHAnsi" w:hAnsiTheme="majorHAnsi"/>
+          <w:b/>
+          <w:szCs w:val="24"/>
+        </w:rPr>
+      </w:pPr>
+    </w:p>
+    <w:p>
+      <w:pPr>
+        <w:rPr>
+          <w:rFonts w:asciiTheme="majorHAnsi" w:hAnsiTheme="majorHAnsi"/>
+          <w:szCs w:val="24"/>
+        </w:rPr>
+      </w:pPr>
+    </w:p>
+    <w:p>
+      <w:pPr>
+        <w:rPr>
+          <w:rFonts w:asciiTheme="majorHAnsi" w:hAnsiTheme="majorHAnsi"/>
+          <w:szCs w:val="24"/>
+        </w:rPr>
+      </w:pPr>
+    </w:p>
+    <w:p>
+      <w:pPr>
+        <w:rPr>
+          <w:rFonts w:asciiTheme="majorHAnsi" w:hAnsiTheme="majorHAnsi"/>
+          <w:szCs w:val="24"/>
+        </w:rPr>
+      </w:pPr>
+    </w:p>
+    <w:p>
+      <w:pPr>
+        <w:rPr>
+          <w:rFonts w:asciiTheme="majorHAnsi" w:hAnsiTheme="majorHAnsi"/>
+          <w:szCs w:val="24"/>
+        </w:rPr>
+      </w:pPr>
+    </w:p>
+    <w:p>
+      <w:pPr>
+        <w:rPr>
+          <w:rFonts w:asciiTheme="majorHAnsi" w:hAnsiTheme="majorHAnsi"/>
+          <w:szCs w:val="24"/>
+        </w:rPr>
+      </w:pPr>
+    </w:p>
+    <w:p>
+      <w:pPr>
+        <w:rPr>
+          <w:rFonts w:asciiTheme="majorHAnsi" w:hAnsiTheme="majorHAnsi"/>
+          <w:szCs w:val="24"/>
+        </w:rPr>
+      </w:pPr>
+    </w:p>
+    <w:p>
+      <w:pPr>
+        <w:rPr>
+          <w:rFonts w:asciiTheme="majorHAnsi" w:hAnsiTheme="majorHAnsi"/>
+          <w:szCs w:val="24"/>
+        </w:rPr>
+      </w:pPr>
+    </w:p>
+    <w:p>
+      <w:pPr>
+        <w:rPr>
+          <w:rFonts w:asciiTheme="majorHAnsi" w:hAnsiTheme="majorHAnsi"/>
+          <w:szCs w:val="24"/>
+        </w:rPr>
+      </w:pPr>
+    </w:p>
+    <w:p>
+      <w:pPr>
+        <w:rPr>
+          <w:rFonts w:asciiTheme="majorHAnsi" w:hAnsiTheme="majorHAnsi"/>
+          <w:szCs w:val="24"/>
+        </w:rPr>
+      </w:pPr>
+    </w:p>
+    <w:p>
+      <w:pPr>
+        <w:rPr>
+          <w:rFonts w:asciiTheme="majorHAnsi" w:hAnsiTheme="majorHAnsi"/>
+          <w:szCs w:val="24"/>
+        </w:rPr>
+      </w:pPr>
+    </w:p>
+    <w:p>
+      <w:pPr>
+        <w:rPr>
+          <w:rFonts w:asciiTheme="majorHAnsi" w:hAnsiTheme="majorHAnsi"/>
+          <w:szCs w:val="24"/>
+        </w:rPr>
+      </w:pPr>
+    </w:p>
+    <w:p>
+      <w:pPr>
+        <w:rPr>
+          <w:rFonts w:asciiTheme="majorHAnsi" w:hAnsiTheme="majorHAnsi"/>
+          <w:szCs w:val="24"/>
+        </w:rPr>
+      </w:pPr>
+    </w:p>
+    <w:p>
+      <w:pPr>
+        <w:rPr>
+          <w:rFonts w:asciiTheme="majorHAnsi" w:hAnsiTheme="majorHAnsi"/>
+          <w:szCs w:val="24"/>
+        </w:rPr>
+      </w:pPr>
+    </w:p>
+    <w:p>
+      <w:pPr>
+        <w:rPr>
+          <w:rFonts w:asciiTheme="majorHAnsi" w:hAnsiTheme="majorHAnsi"/>
+          <w:szCs w:val="24"/>
+        </w:rPr>
+      </w:pPr>
+    </w:p>
+    <w:p>
+      <w:pPr>
+        <w:rPr>
+          <w:rFonts w:asciiTheme="majorHAnsi" w:hAnsiTheme="majorHAnsi"/>
+          <w:szCs w:val="24"/>
+        </w:rPr>
+      </w:pPr>
+    </w:p>
+    <w:p>
+      <w:pPr>
+        <w:rPr>
+          <w:rFonts w:asciiTheme="majorHAnsi" w:hAnsiTheme="majorHAnsi"/>
+          <w:szCs w:val="24"/>
+        </w:rPr>
+      </w:pPr>
+    </w:p>
+    <w:p>
+      <w:pPr>
+        <w:rPr>
+          <w:rFonts w:asciiTheme="majorHAnsi" w:hAnsiTheme="majorHAnsi"/>
+          <w:szCs w:val="24"/>
+        </w:rPr>
+      </w:pPr>
+    </w:p>
+    <w:p>
+      <w:pPr>
+        <w:rPr>
+          <w:rFonts w:asciiTheme="majorHAnsi" w:hAnsiTheme="majorHAnsi"/>
+          <w:szCs w:val="24"/>
+        </w:rPr>
+      </w:pPr>
+    </w:p>
+    <w:p>
+      <w:pPr>
+        <w:rPr>
+          <w:rFonts w:asciiTheme="majorHAnsi" w:hAnsiTheme="majorHAnsi"/>
+          <w:szCs w:val="24"/>
+        </w:rPr>
+      </w:pPr>
+    </w:p>
+    <w:p>
+      <w:pPr>
+        <w:rPr>
+          <w:rFonts w:asciiTheme="majorHAnsi" w:hAnsiTheme="majorHAnsi"/>
+          <w:szCs w:val="24"/>
+        </w:rPr>
+      </w:pPr>
+    </w:p>
+    <w:p>
+      <w:pPr>
+        <w:rPr>
+          <w:rFonts w:asciiTheme="majorHAnsi" w:hAnsiTheme="majorHAnsi"/>
+          <w:szCs w:val="24"/>
+        </w:rPr>
+      </w:pPr>
+    </w:p>
+    <w:p>
+      <w:pPr>
+        <w:rPr>
+          <w:rFonts w:asciiTheme="majorHAnsi" w:hAnsiTheme="majorHAnsi"/>
+          <w:szCs w:val="24"/>
+        </w:rPr>
+      </w:pPr>
+    </w:p>
+    <w:p>
+      <w:pPr>
+        <w:rPr>
+          <w:rFonts w:asciiTheme="majorHAnsi" w:hAnsiTheme="majorHAnsi"/>
+          <w:szCs w:val="24"/>
+        </w:rPr>
+      </w:pPr>
+    </w:p>
+    <w:p>
+      <w:pPr>
+        <w:rPr>
+          <w:rFonts w:asciiTheme="majorHAnsi" w:hAnsiTheme="majorHAnsi"/>
+          <w:szCs w:val="24"/>
+        </w:rPr>
+      </w:pPr>
+    </w:p>
+    <w:p>
+      <w:pPr>
+        <w:rPr>
+          <w:rFonts w:asciiTheme="majorHAnsi" w:hAnsiTheme="majorHAnsi"/>
+          <w:szCs w:val="24"/>
+        </w:rPr>
+      </w:pPr>
+    </w:p>
+    <w:p>
+      <w:pPr>
+        <w:rPr>
+          <w:rFonts w:asciiTheme="majorHAnsi" w:hAnsiTheme="majorHAnsi"/>
+          <w:szCs w:val="24"/>
+        </w:rPr>
+      </w:pPr>
+    </w:p>
+    <w:p>
+      <w:pPr>
+        <w:rPr>
+          <w:rFonts w:asciiTheme="majorHAnsi" w:hAnsiTheme="majorHAnsi"/>
+          <w:szCs w:val="24"/>
+        </w:rPr>
+      </w:pPr>
+    </w:p>
+    <w:p>
+      <w:pPr>
+        <w:rPr>
+          <w:rFonts w:asciiTheme="majorHAnsi" w:hAnsiTheme="majorHAnsi"/>
+          <w:szCs w:val="24"/>
+        </w:rPr>
+      </w:pPr>
+    </w:p>
+    <w:p>
+      <w:pPr>
+        <w:rPr>
+          <w:rFonts w:asciiTheme="majorHAnsi" w:hAnsiTheme="majorHAnsi"/>
+          <w:szCs w:val="24"/>
+        </w:rPr>
+      </w:pPr>
+    </w:p>
+    <w:p>
+      <w:pPr>
+        <w:rPr>
+          <w:rFonts w:asciiTheme="majorHAnsi" w:hAnsiTheme="majorHAnsi"/>
+          <w:szCs w:val="24"/>
+        </w:rPr>
+      </w:pPr>
+    </w:p>
+    <w:p>
+      <w:pPr>
+        <w:rPr>
+          <w:rFonts w:asciiTheme="majorHAnsi" w:hAnsiTheme="majorHAnsi"/>
+          <w:szCs w:val="24"/>
+        </w:rPr>
+      </w:pPr>
+    </w:p>
+    <w:p>
+      <w:pPr>
+        <w:rPr>
+          <w:rFonts w:asciiTheme="majorHAnsi" w:hAnsiTheme="majorHAnsi"/>
+          <w:szCs w:val="24"/>
+        </w:rPr>
+      </w:pPr>
+    </w:p>
+    <w:p>
+      <w:pPr>
+        <w:rPr>
+          <w:rFonts w:asciiTheme="majorHAnsi" w:hAnsiTheme="majorHAnsi"/>
+          <w:szCs w:val="24"/>
+        </w:rPr>
+      </w:pPr>
+    </w:p>
+    <w:p>
+      <w:pPr>
+        <w:rPr>
+          <w:rFonts w:asciiTheme="majorHAnsi" w:hAnsiTheme="majorHAnsi"/>
+          <w:szCs w:val="24"/>
+        </w:rPr>
+      </w:pPr>
+    </w:p>
+    <w:p>
+      <w:pPr>
+        <w:rPr>
+          <w:rFonts w:asciiTheme="majorHAnsi" w:hAnsiTheme="majorHAnsi"/>
+          <w:szCs w:val="24"/>
+        </w:rPr>
+      </w:pPr>
+    </w:p>
+    <w:p>
+      <w:pPr>
+        <w:rPr>
+          <w:rFonts w:asciiTheme="majorHAnsi" w:hAnsiTheme="majorHAnsi"/>
+          <w:szCs w:val="24"/>
+        </w:rPr>
+      </w:pPr>
+    </w:p>
+    <w:p>
+      <w:pPr>
+        <w:rPr>
+          <w:rFonts w:asciiTheme="majorHAnsi" w:hAnsiTheme="majorHAnsi"/>
+          <w:szCs w:val="24"/>
+        </w:rPr>
+      </w:pPr>
     </w:p>
     <w:p>
       <w:pPr>
@@ -10712,7 +15535,7 @@
             <w:sz w:val="20"/>
             <w:szCs w:val="20"/>
           </w:rPr>
-          <w:t>12</w:t>
+          <w:t>17</w:t>
         </w:r>
         <w:r>
           <w:rPr>
@@ -10856,13 +15679,13 @@
 <file path=word/numbering.xml><?xml version="1.0" encoding="utf-8"?>
 <w:numbering xmlns:ve="http://schemas.openxmlformats.org/markup-compatibility/2006" xmlns:o="urn:schemas-microsoft-com:office:office" xmlns:r="http://schemas.openxmlformats.org/officeDocument/2006/relationships" xmlns:m="http://schemas.openxmlformats.org/officeDocument/2006/math" xmlns:v="urn:schemas-microsoft-com:vml" xmlns:wp="http://schemas.openxmlformats.org/drawingml/2006/wordprocessingDrawing" xmlns:w10="urn:schemas-microsoft-com:office:word" xmlns:w="http://schemas.openxmlformats.org/wordprocessingml/2006/main" xmlns:wne="http://schemas.microsoft.com/office/word/2006/wordml">
   <w:abstractNum w:abstractNumId="0">
-    <w:nsid w:val="10B23900"/>
+    <w:nsid w:val="01B8164F"/>
     <w:multiLevelType w:val="hybridMultilevel"/>
-    <w:tmpl w:val="F8BAC06C"/>
-    <w:lvl w:ilvl="0" w:tplc="147074D4">
+    <w:tmpl w:val="1C182C06"/>
+    <w:lvl w:ilvl="0" w:tplc="C47AEE1A">
       <w:start w:val="1"/>
       <w:numFmt w:val="decimal"/>
-      <w:lvlText w:val="3.%1"/>
+      <w:lvlText w:val="5.%1."/>
       <w:lvlJc w:val="left"/>
       <w:pPr>
         <w:ind w:left="720" w:hanging="360"/>
@@ -10945,13 +15768,13 @@
     </w:lvl>
   </w:abstractNum>
   <w:abstractNum w:abstractNumId="1">
-    <w:nsid w:val="16155C1B"/>
+    <w:nsid w:val="10B23900"/>
     <w:multiLevelType w:val="hybridMultilevel"/>
-    <w:tmpl w:val="9B6AADFE"/>
-    <w:lvl w:ilvl="0" w:tplc="39FC064A">
+    <w:tmpl w:val="F8BAC06C"/>
+    <w:lvl w:ilvl="0" w:tplc="147074D4">
       <w:start w:val="1"/>
       <w:numFmt w:val="decimal"/>
-      <w:lvlText w:val="4.%1."/>
+      <w:lvlText w:val="3.%1"/>
       <w:lvlJc w:val="left"/>
       <w:pPr>
         <w:ind w:left="720" w:hanging="360"/>
@@ -11034,6 +15857,95 @@
     </w:lvl>
   </w:abstractNum>
   <w:abstractNum w:abstractNumId="2">
+    <w:nsid w:val="16155C1B"/>
+    <w:multiLevelType w:val="hybridMultilevel"/>
+    <w:tmpl w:val="9B6AADFE"/>
+    <w:lvl w:ilvl="0" w:tplc="39FC064A">
+      <w:start w:val="1"/>
+      <w:numFmt w:val="decimal"/>
+      <w:lvlText w:val="4.%1."/>
+      <w:lvlJc w:val="left"/>
+      <w:pPr>
+        <w:ind w:left="720" w:hanging="360"/>
+      </w:pPr>
+      <w:rPr>
+        <w:rFonts w:hint="default"/>
+      </w:rPr>
+    </w:lvl>
+    <w:lvl w:ilvl="1" w:tplc="04090019" w:tentative="1">
+      <w:start w:val="1"/>
+      <w:numFmt w:val="lowerLetter"/>
+      <w:lvlText w:val="%2."/>
+      <w:lvlJc w:val="left"/>
+      <w:pPr>
+        <w:ind w:left="1440" w:hanging="360"/>
+      </w:pPr>
+    </w:lvl>
+    <w:lvl w:ilvl="2" w:tplc="0409001B" w:tentative="1">
+      <w:start w:val="1"/>
+      <w:numFmt w:val="lowerRoman"/>
+      <w:lvlText w:val="%3."/>
+      <w:lvlJc w:val="right"/>
+      <w:pPr>
+        <w:ind w:left="2160" w:hanging="180"/>
+      </w:pPr>
+    </w:lvl>
+    <w:lvl w:ilvl="3" w:tplc="0409000F" w:tentative="1">
+      <w:start w:val="1"/>
+      <w:numFmt w:val="decimal"/>
+      <w:lvlText w:val="%4."/>
+      <w:lvlJc w:val="left"/>
+      <w:pPr>
+        <w:ind w:left="2880" w:hanging="360"/>
+      </w:pPr>
+    </w:lvl>
+    <w:lvl w:ilvl="4" w:tplc="04090019" w:tentative="1">
+      <w:start w:val="1"/>
+      <w:numFmt w:val="lowerLetter"/>
+      <w:lvlText w:val="%5."/>
+      <w:lvlJc w:val="left"/>
+      <w:pPr>
+        <w:ind w:left="3600" w:hanging="360"/>
+      </w:pPr>
+    </w:lvl>
+    <w:lvl w:ilvl="5" w:tplc="0409001B" w:tentative="1">
+      <w:start w:val="1"/>
+      <w:numFmt w:val="lowerRoman"/>
+      <w:lvlText w:val="%6."/>
+      <w:lvlJc w:val="right"/>
+      <w:pPr>
+        <w:ind w:left="4320" w:hanging="180"/>
+      </w:pPr>
+    </w:lvl>
+    <w:lvl w:ilvl="6" w:tplc="0409000F" w:tentative="1">
+      <w:start w:val="1"/>
+      <w:numFmt w:val="decimal"/>
+      <w:lvlText w:val="%7."/>
+      <w:lvlJc w:val="left"/>
+      <w:pPr>
+        <w:ind w:left="5040" w:hanging="360"/>
+      </w:pPr>
+    </w:lvl>
+    <w:lvl w:ilvl="7" w:tplc="04090019" w:tentative="1">
+      <w:start w:val="1"/>
+      <w:numFmt w:val="lowerLetter"/>
+      <w:lvlText w:val="%8."/>
+      <w:lvlJc w:val="left"/>
+      <w:pPr>
+        <w:ind w:left="5760" w:hanging="360"/>
+      </w:pPr>
+    </w:lvl>
+    <w:lvl w:ilvl="8" w:tplc="0409001B" w:tentative="1">
+      <w:start w:val="1"/>
+      <w:numFmt w:val="lowerRoman"/>
+      <w:lvlText w:val="%9."/>
+      <w:lvlJc w:val="right"/>
+      <w:pPr>
+        <w:ind w:left="6480" w:hanging="180"/>
+      </w:pPr>
+    </w:lvl>
+  </w:abstractNum>
+  <w:abstractNum w:abstractNumId="3">
     <w:nsid w:val="1ADE6EFB"/>
     <w:multiLevelType w:val="hybridMultilevel"/>
     <w:tmpl w:val="5F303116"/>
@@ -11145,7 +16057,7 @@
       </w:rPr>
     </w:lvl>
   </w:abstractNum>
-  <w:abstractNum w:abstractNumId="3">
+  <w:abstractNum w:abstractNumId="4">
     <w:nsid w:val="260542F4"/>
     <w:multiLevelType w:val="multilevel"/>
     <w:tmpl w:val="A57AC8D2"/>
@@ -11258,7 +16170,97 @@
       </w:rPr>
     </w:lvl>
   </w:abstractNum>
-  <w:abstractNum w:abstractNumId="4">
+  <w:abstractNum w:abstractNumId="5">
+    <w:nsid w:val="37FF6ADD"/>
+    <w:multiLevelType w:val="hybridMultilevel"/>
+    <w:tmpl w:val="0CAA1C92"/>
+    <w:lvl w:ilvl="0" w:tplc="62A23D58">
+      <w:start w:val="1"/>
+      <w:numFmt w:val="lowerLetter"/>
+      <w:lvlText w:val="%1."/>
+      <w:lvlJc w:val="left"/>
+      <w:pPr>
+        <w:ind w:left="927" w:hanging="360"/>
+      </w:pPr>
+      <w:rPr>
+        <w:rFonts w:hint="default"/>
+        <w:b/>
+      </w:rPr>
+    </w:lvl>
+    <w:lvl w:ilvl="1" w:tplc="04090019" w:tentative="1">
+      <w:start w:val="1"/>
+      <w:numFmt w:val="lowerLetter"/>
+      <w:lvlText w:val="%2."/>
+      <w:lvlJc w:val="left"/>
+      <w:pPr>
+        <w:ind w:left="1647" w:hanging="360"/>
+      </w:pPr>
+    </w:lvl>
+    <w:lvl w:ilvl="2" w:tplc="0409001B" w:tentative="1">
+      <w:start w:val="1"/>
+      <w:numFmt w:val="lowerRoman"/>
+      <w:lvlText w:val="%3."/>
+      <w:lvlJc w:val="right"/>
+      <w:pPr>
+        <w:ind w:left="2367" w:hanging="180"/>
+      </w:pPr>
+    </w:lvl>
+    <w:lvl w:ilvl="3" w:tplc="0409000F" w:tentative="1">
+      <w:start w:val="1"/>
+      <w:numFmt w:val="decimal"/>
+      <w:lvlText w:val="%4."/>
+      <w:lvlJc w:val="left"/>
+      <w:pPr>
+        <w:ind w:left="3087" w:hanging="360"/>
+      </w:pPr>
+    </w:lvl>
+    <w:lvl w:ilvl="4" w:tplc="04090019" w:tentative="1">
+      <w:start w:val="1"/>
+      <w:numFmt w:val="lowerLetter"/>
+      <w:lvlText w:val="%5."/>
+      <w:lvlJc w:val="left"/>
+      <w:pPr>
+        <w:ind w:left="3807" w:hanging="360"/>
+      </w:pPr>
+    </w:lvl>
+    <w:lvl w:ilvl="5" w:tplc="0409001B" w:tentative="1">
+      <w:start w:val="1"/>
+      <w:numFmt w:val="lowerRoman"/>
+      <w:lvlText w:val="%6."/>
+      <w:lvlJc w:val="right"/>
+      <w:pPr>
+        <w:ind w:left="4527" w:hanging="180"/>
+      </w:pPr>
+    </w:lvl>
+    <w:lvl w:ilvl="6" w:tplc="0409000F" w:tentative="1">
+      <w:start w:val="1"/>
+      <w:numFmt w:val="decimal"/>
+      <w:lvlText w:val="%7."/>
+      <w:lvlJc w:val="left"/>
+      <w:pPr>
+        <w:ind w:left="5247" w:hanging="360"/>
+      </w:pPr>
+    </w:lvl>
+    <w:lvl w:ilvl="7" w:tplc="04090019" w:tentative="1">
+      <w:start w:val="1"/>
+      <w:numFmt w:val="lowerLetter"/>
+      <w:lvlText w:val="%8."/>
+      <w:lvlJc w:val="left"/>
+      <w:pPr>
+        <w:ind w:left="5967" w:hanging="360"/>
+      </w:pPr>
+    </w:lvl>
+    <w:lvl w:ilvl="8" w:tplc="0409001B" w:tentative="1">
+      <w:start w:val="1"/>
+      <w:numFmt w:val="lowerRoman"/>
+      <w:lvlText w:val="%9."/>
+      <w:lvlJc w:val="right"/>
+      <w:pPr>
+        <w:ind w:left="6687" w:hanging="180"/>
+      </w:pPr>
+    </w:lvl>
+  </w:abstractNum>
+  <w:abstractNum w:abstractNumId="6">
     <w:nsid w:val="49C12344"/>
     <w:multiLevelType w:val="hybridMultilevel"/>
     <w:tmpl w:val="26DC4C8E"/>
@@ -11371,13 +16373,13 @@
       </w:rPr>
     </w:lvl>
   </w:abstractNum>
-  <w:abstractNum w:abstractNumId="5">
-    <w:nsid w:val="5BFA3CEC"/>
+  <w:abstractNum w:abstractNumId="7">
+    <w:nsid w:val="4F814262"/>
     <w:multiLevelType w:val="hybridMultilevel"/>
-    <w:tmpl w:val="4EBE5DDE"/>
-    <w:lvl w:ilvl="0" w:tplc="020A823A">
+    <w:tmpl w:val="10D06D28"/>
+    <w:lvl w:ilvl="0" w:tplc="44AE2926">
       <w:start w:val="1"/>
-      <w:numFmt w:val="lowerLetter"/>
+      <w:numFmt w:val="decimal"/>
       <w:lvlText w:val="%1."/>
       <w:lvlJc w:val="left"/>
       <w:pPr>
@@ -11460,7 +16462,96 @@
       </w:pPr>
     </w:lvl>
   </w:abstractNum>
-  <w:abstractNum w:abstractNumId="6">
+  <w:abstractNum w:abstractNumId="8">
+    <w:nsid w:val="5BFA3CEC"/>
+    <w:multiLevelType w:val="hybridMultilevel"/>
+    <w:tmpl w:val="4EBE5DDE"/>
+    <w:lvl w:ilvl="0" w:tplc="020A823A">
+      <w:start w:val="1"/>
+      <w:numFmt w:val="lowerLetter"/>
+      <w:lvlText w:val="%1."/>
+      <w:lvlJc w:val="left"/>
+      <w:pPr>
+        <w:ind w:left="927" w:hanging="360"/>
+      </w:pPr>
+      <w:rPr>
+        <w:rFonts w:hint="default"/>
+      </w:rPr>
+    </w:lvl>
+    <w:lvl w:ilvl="1" w:tplc="04090019" w:tentative="1">
+      <w:start w:val="1"/>
+      <w:numFmt w:val="lowerLetter"/>
+      <w:lvlText w:val="%2."/>
+      <w:lvlJc w:val="left"/>
+      <w:pPr>
+        <w:ind w:left="1647" w:hanging="360"/>
+      </w:pPr>
+    </w:lvl>
+    <w:lvl w:ilvl="2" w:tplc="0409001B" w:tentative="1">
+      <w:start w:val="1"/>
+      <w:numFmt w:val="lowerRoman"/>
+      <w:lvlText w:val="%3."/>
+      <w:lvlJc w:val="right"/>
+      <w:pPr>
+        <w:ind w:left="2367" w:hanging="180"/>
+      </w:pPr>
+    </w:lvl>
+    <w:lvl w:ilvl="3" w:tplc="0409000F" w:tentative="1">
+      <w:start w:val="1"/>
+      <w:numFmt w:val="decimal"/>
+      <w:lvlText w:val="%4."/>
+      <w:lvlJc w:val="left"/>
+      <w:pPr>
+        <w:ind w:left="3087" w:hanging="360"/>
+      </w:pPr>
+    </w:lvl>
+    <w:lvl w:ilvl="4" w:tplc="04090019" w:tentative="1">
+      <w:start w:val="1"/>
+      <w:numFmt w:val="lowerLetter"/>
+      <w:lvlText w:val="%5."/>
+      <w:lvlJc w:val="left"/>
+      <w:pPr>
+        <w:ind w:left="3807" w:hanging="360"/>
+      </w:pPr>
+    </w:lvl>
+    <w:lvl w:ilvl="5" w:tplc="0409001B" w:tentative="1">
+      <w:start w:val="1"/>
+      <w:numFmt w:val="lowerRoman"/>
+      <w:lvlText w:val="%6."/>
+      <w:lvlJc w:val="right"/>
+      <w:pPr>
+        <w:ind w:left="4527" w:hanging="180"/>
+      </w:pPr>
+    </w:lvl>
+    <w:lvl w:ilvl="6" w:tplc="0409000F" w:tentative="1">
+      <w:start w:val="1"/>
+      <w:numFmt w:val="decimal"/>
+      <w:lvlText w:val="%7."/>
+      <w:lvlJc w:val="left"/>
+      <w:pPr>
+        <w:ind w:left="5247" w:hanging="360"/>
+      </w:pPr>
+    </w:lvl>
+    <w:lvl w:ilvl="7" w:tplc="04090019" w:tentative="1">
+      <w:start w:val="1"/>
+      <w:numFmt w:val="lowerLetter"/>
+      <w:lvlText w:val="%8."/>
+      <w:lvlJc w:val="left"/>
+      <w:pPr>
+        <w:ind w:left="5967" w:hanging="360"/>
+      </w:pPr>
+    </w:lvl>
+    <w:lvl w:ilvl="8" w:tplc="0409001B" w:tentative="1">
+      <w:start w:val="1"/>
+      <w:numFmt w:val="lowerRoman"/>
+      <w:lvlText w:val="%9."/>
+      <w:lvlJc w:val="right"/>
+      <w:pPr>
+        <w:ind w:left="6687" w:hanging="180"/>
+      </w:pPr>
+    </w:lvl>
+  </w:abstractNum>
+  <w:abstractNum w:abstractNumId="9">
     <w:nsid w:val="5D8E56BF"/>
     <w:multiLevelType w:val="hybridMultilevel"/>
     <w:tmpl w:val="55B43AD4"/>
@@ -11572,7 +16663,7 @@
       </w:rPr>
     </w:lvl>
   </w:abstractNum>
-  <w:abstractNum w:abstractNumId="7">
+  <w:abstractNum w:abstractNumId="10">
     <w:nsid w:val="62B62E53"/>
     <w:multiLevelType w:val="multilevel"/>
     <w:tmpl w:val="BC20950C"/>
@@ -11685,7 +16776,7 @@
       </w:rPr>
     </w:lvl>
   </w:abstractNum>
-  <w:abstractNum w:abstractNumId="8">
+  <w:abstractNum w:abstractNumId="11">
     <w:nsid w:val="77A25759"/>
     <w:multiLevelType w:val="multilevel"/>
     <w:tmpl w:val="8158A64A"/>
@@ -11798,7 +16889,7 @@
       </w:rPr>
     </w:lvl>
   </w:abstractNum>
-  <w:abstractNum w:abstractNumId="9">
+  <w:abstractNum w:abstractNumId="12">
     <w:nsid w:val="7F8C70CE"/>
     <w:multiLevelType w:val="hybridMultilevel"/>
     <w:tmpl w:val="609EF23E"/>
@@ -11888,34 +16979,43 @@
     </w:lvl>
   </w:abstractNum>
   <w:num w:numId="1">
+    <w:abstractNumId w:val="4"/>
+  </w:num>
+  <w:num w:numId="2">
+    <w:abstractNumId w:val="11"/>
+  </w:num>
+  <w:num w:numId="3">
+    <w:abstractNumId w:val="10"/>
+  </w:num>
+  <w:num w:numId="4">
+    <w:abstractNumId w:val="8"/>
+  </w:num>
+  <w:num w:numId="5">
     <w:abstractNumId w:val="3"/>
   </w:num>
-  <w:num w:numId="2">
-    <w:abstractNumId w:val="8"/>
+  <w:num w:numId="6">
+    <w:abstractNumId w:val="6"/>
   </w:num>
-  <w:num w:numId="3">
+  <w:num w:numId="7">
+    <w:abstractNumId w:val="9"/>
+  </w:num>
+  <w:num w:numId="8">
+    <w:abstractNumId w:val="1"/>
+  </w:num>
+  <w:num w:numId="9">
+    <w:abstractNumId w:val="12"/>
+  </w:num>
+  <w:num w:numId="10">
+    <w:abstractNumId w:val="2"/>
+  </w:num>
+  <w:num w:numId="11">
+    <w:abstractNumId w:val="5"/>
+  </w:num>
+  <w:num w:numId="12">
     <w:abstractNumId w:val="7"/>
   </w:num>
-  <w:num w:numId="4">
-    <w:abstractNumId w:val="5"/>
-  </w:num>
-  <w:num w:numId="5">
-    <w:abstractNumId w:val="2"/>
-  </w:num>
-  <w:num w:numId="6">
-    <w:abstractNumId w:val="4"/>
-  </w:num>
-  <w:num w:numId="7">
-    <w:abstractNumId w:val="6"/>
-  </w:num>
-  <w:num w:numId="8">
+  <w:num w:numId="13">
     <w:abstractNumId w:val="0"/>
-  </w:num>
-  <w:num w:numId="9">
-    <w:abstractNumId w:val="9"/>
-  </w:num>
-  <w:num w:numId="10">
-    <w:abstractNumId w:val="1"/>
   </w:num>
 </w:numbering>
 </file>
